--- a/Labs/Module 04 - Events and Data Binding/Module 4 - Events and Data Binding.docx
+++ b/Labs/Module 04 - Events and Data Binding/Module 4 - Events and Data Binding.docx
@@ -491,8 +491,8 @@
       </w:pPr>
     </w:p>
     <w:bookmarkStart w:id="0" w:name="_Toc297105304" w:displacedByCustomXml="next"/>
-    <w:bookmarkStart w:id="1" w:name="_Toc124148470" w:displacedByCustomXml="next"/>
-    <w:bookmarkStart w:id="2" w:name="_Toc139350752" w:displacedByCustomXml="next"/>
+    <w:bookmarkStart w:id="1" w:name="_Toc139350752" w:displacedByCustomXml="next"/>
+    <w:bookmarkStart w:id="2" w:name="_Toc124148470" w:displacedByCustomXml="next"/>
     <w:sdt>
       <w:sdtPr>
         <w:rPr>
@@ -1762,7 +1762,13 @@
         <w:rPr>
           <w:rFonts w:ascii="Segoe UI" w:hAnsi="Segoe UI" w:cs="Segoe UI"/>
         </w:rPr>
-        <w:t>e'll update the pizza store app to enable users to customize their pizzas and add them to their order.</w:t>
+        <w:t>e will</w:t>
+      </w:r>
+      <w:r>
+        <w:rPr>
+          <w:rFonts w:ascii="Segoe UI" w:hAnsi="Segoe UI" w:cs="Segoe UI"/>
+        </w:rPr>
+        <w:t xml:space="preserve"> update the pizza store app to enable users to customize their pizzas and add them to their order.</w:t>
       </w:r>
     </w:p>
     <w:p>
@@ -1851,7 +1857,13 @@
         <w:pStyle w:val="Ln1"/>
       </w:pPr>
       <w:r>
-        <w:t>When the user clicks a pizza special, a pizza customization dialog should pop up to allow the user to customize their pizza and add it to their order. To handle DOM UI events in a Blazor app, you specify which event you want to handle using the corresponding HTML attribute and then specify the C# delegate you want called. The delegate may optionally take an event specific argument, but it's not required.</w:t>
+        <w:t xml:space="preserve">When the user clicks a pizza special, a pizza customization dialog should pop up to allow the user to customize their pizza and add it to their order. To handle DOM UI events in a Blazor app, you specify which event you want to handle using the corresponding HTML attribute and then specify the C# delegate you want called. The delegate may optionally take an event specific argument, but </w:t>
+      </w:r>
+      <w:r>
+        <w:t>it is</w:t>
+      </w:r>
+      <w:r>
+        <w:t xml:space="preserve"> not required.</w:t>
       </w:r>
     </w:p>
     <w:p>
@@ -2455,27 +2467,7 @@
           <w:sz w:val="20"/>
           <w:szCs w:val="20"/>
         </w:rPr>
-        <w:t>&gt;@</w:t>
-      </w:r>
-      <w:proofErr w:type="spellStart"/>
-      <w:r>
-        <w:rPr>
-          <w:rFonts w:ascii="Consolas" w:eastAsia="Times New Roman" w:hAnsi="Consolas" w:cs="Courier New"/>
-          <w:color w:val="24292E"/>
-          <w:sz w:val="20"/>
-          <w:szCs w:val="20"/>
-        </w:rPr>
-        <w:t>special.Name</w:t>
-      </w:r>
-      <w:proofErr w:type="spellEnd"/>
-      <w:r>
-        <w:rPr>
-          <w:rFonts w:ascii="Consolas" w:eastAsia="Times New Roman" w:hAnsi="Consolas" w:cs="Courier New"/>
-          <w:color w:val="24292E"/>
-          <w:sz w:val="20"/>
-          <w:szCs w:val="20"/>
-        </w:rPr>
-        <w:t>&lt;/</w:t>
+        <w:t>&gt;@special.Name&lt;/</w:t>
       </w:r>
       <w:r>
         <w:rPr>
@@ -2533,19 +2525,8 @@
           <w:sz w:val="20"/>
           <w:szCs w:val="20"/>
         </w:rPr>
-        <w:t xml:space="preserve">            @</w:t>
-      </w:r>
-      <w:proofErr w:type="spellStart"/>
-      <w:r>
-        <w:rPr>
-          <w:rFonts w:ascii="Consolas" w:eastAsia="Times New Roman" w:hAnsi="Consolas" w:cs="Courier New"/>
-          <w:color w:val="24292E"/>
-          <w:sz w:val="20"/>
-          <w:szCs w:val="20"/>
-        </w:rPr>
-        <w:t>special.Description</w:t>
-      </w:r>
-      <w:proofErr w:type="spellEnd"/>
+        <w:t xml:space="preserve">            @special.Description</w:t>
+      </w:r>
     </w:p>
     <w:p>
       <w:pPr>
@@ -2638,27 +2619,7 @@
           <w:sz w:val="20"/>
           <w:szCs w:val="20"/>
         </w:rPr>
-        <w:t>&gt;@</w:t>
-      </w:r>
-      <w:proofErr w:type="spellStart"/>
-      <w:r>
-        <w:rPr>
-          <w:rFonts w:ascii="Consolas" w:eastAsia="Times New Roman" w:hAnsi="Consolas" w:cs="Courier New"/>
-          <w:color w:val="24292E"/>
-          <w:sz w:val="20"/>
-          <w:szCs w:val="20"/>
-        </w:rPr>
-        <w:t>special.GetFormattedBasePrice</w:t>
-      </w:r>
-      <w:proofErr w:type="spellEnd"/>
-      <w:r>
-        <w:rPr>
-          <w:rFonts w:ascii="Consolas" w:eastAsia="Times New Roman" w:hAnsi="Consolas" w:cs="Courier New"/>
-          <w:color w:val="24292E"/>
-          <w:sz w:val="20"/>
-          <w:szCs w:val="20"/>
-        </w:rPr>
-        <w:t>()&lt;/</w:t>
+        <w:t>&gt;@special.GetFormattedBasePrice()&lt;/</w:t>
       </w:r>
       <w:r>
         <w:rPr>
@@ -2957,7 +2918,18 @@
       </w:pPr>
       <w:r>
         <w:lastRenderedPageBreak/>
-        <w:t xml:space="preserve">Update the @code block in </w:t>
+        <w:t xml:space="preserve">Update the </w:t>
+      </w:r>
+      <w:r>
+        <w:rPr>
+          <w:rFonts w:ascii="Consolas" w:hAnsi="Consolas"/>
+          <w:sz w:val="20"/>
+          <w:szCs w:val="20"/>
+        </w:rPr>
+        <w:t>@code</w:t>
+      </w:r>
+      <w:r>
+        <w:t xml:space="preserve"> block in </w:t>
       </w:r>
       <w:proofErr w:type="spellStart"/>
       <w:r>
@@ -3184,11 +3156,27 @@
       </w:r>
       <w:proofErr w:type="spellStart"/>
       <w:r>
+        <w:rPr>
+          <w:rFonts w:ascii="Consolas" w:hAnsi="Consolas"/>
+          <w:sz w:val="20"/>
+          <w:szCs w:val="20"/>
+        </w:rPr>
         <w:t>ShowConfigurePizzaDialog</w:t>
       </w:r>
       <w:proofErr w:type="spellEnd"/>
       <w:r>
-        <w:t xml:space="preserve"> method to the @code block for handling when a pizza special is clicked.</w:t>
+        <w:t xml:space="preserve"> method to the </w:t>
+      </w:r>
+      <w:r>
+        <w:rPr>
+          <w:rFonts w:ascii="Consolas" w:hAnsi="Consolas"/>
+          <w:sz w:val="20"/>
+          <w:szCs w:val="20"/>
+        </w:rPr>
+        <w:t>@code</w:t>
+      </w:r>
+      <w:r>
+        <w:t xml:space="preserve"> block for handling when a pizza special is clicked.</w:t>
       </w:r>
     </w:p>
     <w:p>
@@ -4790,7 +4778,18 @@
         <w:t>Shared</w:t>
       </w:r>
       <w:r>
-        <w:t xml:space="preserve"> directory. Since this component is not a separate page, it does not need the @page directive.</w:t>
+        <w:t xml:space="preserve"> directory. Since this component is not a separate page, it does not need the </w:t>
+      </w:r>
+      <w:r>
+        <w:rPr>
+          <w:rFonts w:ascii="Consolas" w:hAnsi="Consolas"/>
+          <w:sz w:val="20"/>
+          <w:szCs w:val="20"/>
+        </w:rPr>
+        <w:t>@page</w:t>
+      </w:r>
+      <w:r>
+        <w:t xml:space="preserve"> directive.</w:t>
       </w:r>
     </w:p>
     <w:p>
@@ -4834,14 +4833,57 @@
       </w:r>
       <w:proofErr w:type="spellStart"/>
       <w:r>
+        <w:rPr>
+          <w:rFonts w:ascii="Consolas" w:hAnsi="Consolas"/>
+          <w:sz w:val="20"/>
+          <w:szCs w:val="20"/>
+        </w:rPr>
         <w:t>ConfigurePizzaDialog</w:t>
       </w:r>
       <w:proofErr w:type="spellEnd"/>
       <w:r>
-        <w:t xml:space="preserve"> should have a Pizza parameter that specifies the pizza being configured. Component parameters are defined by adding a writable property to the component decorated with the [Parameter] attribute. Add a @code block to the </w:t>
+        <w:t xml:space="preserve"> should have a </w:t>
+      </w:r>
+      <w:r>
+        <w:rPr>
+          <w:rFonts w:ascii="Consolas" w:hAnsi="Consolas"/>
+          <w:sz w:val="20"/>
+          <w:szCs w:val="20"/>
+        </w:rPr>
+        <w:t>Pizza</w:t>
+      </w:r>
+      <w:r>
+        <w:t xml:space="preserve"> parameter that specifies the pizza being configured. Component parameters are defined by adding a writable property to the component decorated with the </w:t>
+      </w:r>
+      <w:r>
+        <w:rPr>
+          <w:rFonts w:ascii="Consolas" w:hAnsi="Consolas"/>
+          <w:sz w:val="20"/>
+          <w:szCs w:val="20"/>
+        </w:rPr>
+        <w:t>[Parameter]</w:t>
+      </w:r>
+      <w:r>
+        <w:t xml:space="preserve"> attribute. Add a </w:t>
+      </w:r>
+      <w:r>
+        <w:rPr>
+          <w:rFonts w:ascii="Consolas" w:hAnsi="Consolas"/>
+          <w:sz w:val="20"/>
+          <w:szCs w:val="20"/>
+        </w:rPr>
+        <w:t>@code</w:t>
+      </w:r>
+      <w:r>
+        <w:t xml:space="preserve"> block to the </w:t>
       </w:r>
       <w:proofErr w:type="spellStart"/>
       <w:r>
+        <w:rPr>
+          <w:rFonts w:ascii="Consolas" w:hAnsi="Consolas"/>
+          <w:sz w:val="20"/>
+          <w:szCs w:val="20"/>
+        </w:rPr>
         <w:t>ConfigurePizzaDialog</w:t>
       </w:r>
       <w:proofErr w:type="spellEnd"/>
@@ -5832,27 +5874,7 @@
           <w:sz w:val="20"/>
           <w:szCs w:val="20"/>
         </w:rPr>
-        <w:t>&gt;@</w:t>
-      </w:r>
-      <w:proofErr w:type="spellStart"/>
-      <w:r>
-        <w:rPr>
-          <w:rFonts w:ascii="Consolas" w:eastAsia="Times New Roman" w:hAnsi="Consolas" w:cs="Courier New"/>
-          <w:color w:val="24292E"/>
-          <w:sz w:val="20"/>
-          <w:szCs w:val="20"/>
-        </w:rPr>
-        <w:t>Pizza.Special.Name</w:t>
-      </w:r>
-      <w:proofErr w:type="spellEnd"/>
-      <w:r>
-        <w:rPr>
-          <w:rFonts w:ascii="Consolas" w:eastAsia="Times New Roman" w:hAnsi="Consolas" w:cs="Courier New"/>
-          <w:color w:val="24292E"/>
-          <w:sz w:val="20"/>
-          <w:szCs w:val="20"/>
-        </w:rPr>
-        <w:t>&lt;/</w:t>
+        <w:t>&gt;@Pizza.Special.Name&lt;/</w:t>
       </w:r>
       <w:r>
         <w:rPr>
@@ -5910,19 +5932,8 @@
           <w:sz w:val="20"/>
           <w:szCs w:val="20"/>
         </w:rPr>
-        <w:t xml:space="preserve">            @</w:t>
-      </w:r>
-      <w:proofErr w:type="spellStart"/>
-      <w:r>
-        <w:rPr>
-          <w:rFonts w:ascii="Consolas" w:eastAsia="Times New Roman" w:hAnsi="Consolas" w:cs="Courier New"/>
-          <w:color w:val="24292E"/>
-          <w:sz w:val="20"/>
-          <w:szCs w:val="20"/>
-        </w:rPr>
-        <w:t>Pizza.Special.Description</w:t>
-      </w:r>
-      <w:proofErr w:type="spellEnd"/>
+        <w:t xml:space="preserve">            @Pizza.Special.Description</w:t>
+      </w:r>
     </w:p>
     <w:p>
       <w:pPr>
@@ -6565,27 +6576,7 @@
           <w:sz w:val="20"/>
           <w:szCs w:val="20"/>
         </w:rPr>
-        <w:t>&gt;@(</w:t>
-      </w:r>
-      <w:proofErr w:type="spellStart"/>
-      <w:r>
-        <w:rPr>
-          <w:rFonts w:ascii="Consolas" w:eastAsia="Times New Roman" w:hAnsi="Consolas" w:cs="Courier New"/>
-          <w:color w:val="24292E"/>
-          <w:sz w:val="20"/>
-          <w:szCs w:val="20"/>
-        </w:rPr>
-        <w:t>Pizza.GetFormattedTotalPrice</w:t>
-      </w:r>
-      <w:proofErr w:type="spellEnd"/>
-      <w:r>
-        <w:rPr>
-          <w:rFonts w:ascii="Consolas" w:eastAsia="Times New Roman" w:hAnsi="Consolas" w:cs="Courier New"/>
-          <w:color w:val="24292E"/>
-          <w:sz w:val="20"/>
-          <w:szCs w:val="20"/>
-        </w:rPr>
-        <w:t>())&lt;/</w:t>
+        <w:t>&gt;@(Pizza.GetFormattedTotalPrice())&lt;/</w:t>
       </w:r>
       <w:r>
         <w:rPr>
@@ -7365,10 +7356,18 @@
         <w:pStyle w:val="Ln1"/>
       </w:pPr>
       <w:r>
-        <w:t xml:space="preserve">Run the app and select a pizza special to see the skeleton of the </w:t>
+        <w:t>Run the app and select a pizza special to see the skeleton of the</w:t>
+      </w:r>
+      <w:r>
+        <w:t xml:space="preserve"> </w:t>
       </w:r>
       <w:proofErr w:type="spellStart"/>
       <w:r>
+        <w:rPr>
+          <w:rFonts w:ascii="Consolas" w:hAnsi="Consolas"/>
+          <w:sz w:val="20"/>
+          <w:szCs w:val="20"/>
+        </w:rPr>
         <w:t>ConfigurePizzaDialog</w:t>
       </w:r>
       <w:proofErr w:type="spellEnd"/>
@@ -7529,14 +7528,33 @@
       </w:r>
       <w:proofErr w:type="spellStart"/>
       <w:r>
+        <w:rPr>
+          <w:rFonts w:ascii="Consolas" w:hAnsi="Consolas"/>
+          <w:sz w:val="20"/>
+          <w:szCs w:val="20"/>
+        </w:rPr>
         <w:t>ConfigurePizzaDialog</w:t>
       </w:r>
       <w:proofErr w:type="spellEnd"/>
       <w:r>
-        <w:t xml:space="preserve"> for a slider that lets the user specify the pizza size. This should replace the existing &lt;form class="dialog-body"&gt;&lt;/form&gt; element.</w:t>
-      </w:r>
-      <w:r>
-        <w:t xml:space="preserve">. </w:t>
+        <w:t xml:space="preserve"> for a slider that lets the user specify the pizza size. This should replace the existing </w:t>
+      </w:r>
+      <w:r>
+        <w:rPr>
+          <w:rFonts w:ascii="Consolas" w:hAnsi="Consolas"/>
+          <w:sz w:val="20"/>
+          <w:szCs w:val="20"/>
+        </w:rPr>
+        <w:t>&lt;form class="dialog-body"&gt;&lt;/form&gt;</w:t>
+      </w:r>
+      <w:r>
+        <w:t xml:space="preserve"> elemen</w:t>
+      </w:r>
+      <w:r>
+        <w:t>t:</w:t>
+      </w:r>
+      <w:r>
+        <w:t xml:space="preserve"> </w:t>
       </w:r>
     </w:p>
     <w:p>
@@ -8170,27 +8188,7 @@
           <w:sz w:val="20"/>
           <w:szCs w:val="20"/>
         </w:rPr>
-        <w:t xml:space="preserve">            @(</w:t>
-      </w:r>
-      <w:proofErr w:type="spellStart"/>
-      <w:r>
-        <w:rPr>
-          <w:rFonts w:ascii="Consolas" w:eastAsia="Times New Roman" w:hAnsi="Consolas" w:cs="Courier New"/>
-          <w:color w:val="24292E"/>
-          <w:sz w:val="20"/>
-          <w:szCs w:val="20"/>
-        </w:rPr>
-        <w:t>Pizza.Size</w:t>
-      </w:r>
-      <w:proofErr w:type="spellEnd"/>
-      <w:r>
-        <w:rPr>
-          <w:rFonts w:ascii="Consolas" w:eastAsia="Times New Roman" w:hAnsi="Consolas" w:cs="Courier New"/>
-          <w:color w:val="24292E"/>
-          <w:sz w:val="20"/>
-          <w:szCs w:val="20"/>
-        </w:rPr>
-        <w:t>)" (£@(</w:t>
+        <w:t xml:space="preserve">            @(Pizza.Size)" (£@(</w:t>
       </w:r>
       <w:proofErr w:type="spellStart"/>
       <w:r>
@@ -8423,7 +8421,13 @@
         <w:t xml:space="preserve">. </w:t>
       </w:r>
       <w:r>
-        <w:t>Now the dialog shows a slider that can be used to change the pizza size. However it doesn't do anything right now if you use it.</w:t>
+        <w:t xml:space="preserve">Now the dialog shows a slider that can be used to change the pizza size. </w:t>
+      </w:r>
+      <w:r>
+        <w:t>However,</w:t>
+      </w:r>
+      <w:r>
+        <w:t xml:space="preserve"> it doesn't do anything right now.</w:t>
       </w:r>
     </w:p>
     <w:p>
@@ -8515,6 +8519,11 @@
       </w:r>
       <w:proofErr w:type="spellStart"/>
       <w:r>
+        <w:rPr>
+          <w:rFonts w:ascii="Consolas" w:hAnsi="Consolas"/>
+          <w:sz w:val="20"/>
+          <w:szCs w:val="20"/>
+        </w:rPr>
         <w:t>Pizza.Size</w:t>
       </w:r>
       <w:proofErr w:type="spellEnd"/>
@@ -8523,6 +8532,11 @@
       </w:r>
       <w:proofErr w:type="spellStart"/>
       <w:r>
+        <w:rPr>
+          <w:rFonts w:ascii="Consolas" w:hAnsi="Consolas"/>
+          <w:sz w:val="20"/>
+          <w:szCs w:val="20"/>
+        </w:rPr>
         <w:t>Pizza.Size</w:t>
       </w:r>
       <w:proofErr w:type="spellEnd"/>
@@ -8531,6 +8545,11 @@
       </w:r>
       <w:proofErr w:type="spellStart"/>
       <w:r>
+        <w:rPr>
+          <w:rFonts w:ascii="Consolas" w:hAnsi="Consolas"/>
+          <w:sz w:val="20"/>
+          <w:szCs w:val="20"/>
+        </w:rPr>
         <w:t>Pizza.Size</w:t>
       </w:r>
       <w:proofErr w:type="spellEnd"/>
@@ -8551,13 +8570,16 @@
         <w:ind w:left="720"/>
       </w:pPr>
       <w:r>
-        <w:t>If you wanted to implement two-way binding manually, you could do so by combining value and @</w:t>
-      </w:r>
-      <w:proofErr w:type="spellStart"/>
-      <w:r>
-        <w:t>onchange</w:t>
-      </w:r>
-      <w:proofErr w:type="spellEnd"/>
+        <w:t xml:space="preserve">If you wanted to implement two-way binding manually, you could do so by combining value and </w:t>
+      </w:r>
+      <w:r>
+        <w:rPr>
+          <w:rFonts w:ascii="Consolas" w:hAnsi="Consolas"/>
+          <w:sz w:val="20"/>
+          <w:szCs w:val="20"/>
+        </w:rPr>
+        <w:t>@onchange</w:t>
+      </w:r>
       <w:r>
         <w:t>, as in the following code (</w:t>
       </w:r>
@@ -9106,19 +9128,8 @@
           <w:sz w:val="20"/>
           <w:szCs w:val="20"/>
         </w:rPr>
-        <w:t>@</w:t>
-      </w:r>
-      <w:proofErr w:type="spellStart"/>
-      <w:r>
-        <w:rPr>
-          <w:rFonts w:ascii="Consolas" w:eastAsia="Times New Roman" w:hAnsi="Consolas" w:cs="Courier New"/>
-          <w:color w:val="6F42C1"/>
-          <w:sz w:val="20"/>
-          <w:szCs w:val="20"/>
-        </w:rPr>
-        <w:t>onchange</w:t>
-      </w:r>
-      <w:proofErr w:type="spellEnd"/>
+        <w:t>@onchange</w:t>
+      </w:r>
       <w:r>
         <w:rPr>
           <w:rFonts w:ascii="Consolas" w:eastAsia="Times New Roman" w:hAnsi="Consolas" w:cs="Courier New"/>
@@ -9135,27 +9146,7 @@
           <w:sz w:val="20"/>
           <w:szCs w:val="20"/>
         </w:rPr>
-        <w:t>"(</w:t>
-      </w:r>
-      <w:proofErr w:type="spellStart"/>
-      <w:r>
-        <w:rPr>
-          <w:rFonts w:ascii="Consolas" w:eastAsia="Times New Roman" w:hAnsi="Consolas" w:cs="Courier New"/>
-          <w:color w:val="032F62"/>
-          <w:sz w:val="20"/>
-          <w:szCs w:val="20"/>
-        </w:rPr>
-        <w:t>ChangeEventArgs</w:t>
-      </w:r>
-      <w:proofErr w:type="spellEnd"/>
-      <w:r>
-        <w:rPr>
-          <w:rFonts w:ascii="Consolas" w:eastAsia="Times New Roman" w:hAnsi="Consolas" w:cs="Courier New"/>
-          <w:color w:val="032F62"/>
-          <w:sz w:val="20"/>
-          <w:szCs w:val="20"/>
-        </w:rPr>
-        <w:t xml:space="preserve"> e) =&gt; </w:t>
+        <w:t xml:space="preserve">"(ChangeEventArgs e) =&gt; </w:t>
       </w:r>
       <w:proofErr w:type="spellStart"/>
       <w:r>
@@ -9268,7 +9259,29 @@
         <w:ind w:left="720"/>
       </w:pPr>
       <w:r>
-        <w:t>In Blazor you can use the @bind directive attribute to specify a two-way binding with this behavior. The equivalent markup using @bind looks like this:</w:t>
+        <w:t xml:space="preserve">In Blazor you can use the </w:t>
+      </w:r>
+      <w:r>
+        <w:rPr>
+          <w:rFonts w:ascii="Consolas" w:hAnsi="Consolas"/>
+          <w:sz w:val="20"/>
+          <w:szCs w:val="20"/>
+        </w:rPr>
+        <w:t>@bind</w:t>
+      </w:r>
+      <w:r>
+        <w:t xml:space="preserve"> directive attribute to specify a two-way binding with this behavior. The equivalent markup using </w:t>
+      </w:r>
+      <w:r>
+        <w:rPr>
+          <w:rFonts w:ascii="Consolas" w:hAnsi="Consolas"/>
+          <w:sz w:val="20"/>
+          <w:szCs w:val="20"/>
+        </w:rPr>
+        <w:t>@bind</w:t>
+      </w:r>
+      <w:r>
+        <w:t xml:space="preserve"> looks like this:</w:t>
       </w:r>
     </w:p>
     <w:p>
@@ -9537,36 +9550,25 @@
           <w:sz w:val="20"/>
           <w:szCs w:val="20"/>
         </w:rPr>
-        <w:t>"</w:t>
-      </w:r>
-      <w:proofErr w:type="spellStart"/>
-      <w:r>
-        <w:rPr>
-          <w:rFonts w:ascii="Consolas" w:eastAsia="Times New Roman" w:hAnsi="Consolas" w:cs="Courier New"/>
-          <w:color w:val="032F62"/>
-          <w:sz w:val="20"/>
-          <w:szCs w:val="20"/>
-        </w:rPr>
-        <w:t>Pizza.Size</w:t>
-      </w:r>
-      <w:proofErr w:type="spellEnd"/>
-      <w:r>
-        <w:rPr>
-          <w:rFonts w:ascii="Consolas" w:eastAsia="Times New Roman" w:hAnsi="Consolas" w:cs="Courier New"/>
-          <w:color w:val="032F62"/>
-          <w:sz w:val="20"/>
-          <w:szCs w:val="20"/>
-        </w:rPr>
-        <w:t>"</w:t>
-      </w:r>
-      <w:r>
-        <w:rPr>
-          <w:rFonts w:ascii="Consolas" w:eastAsia="Times New Roman" w:hAnsi="Consolas" w:cs="Courier New"/>
-          <w:color w:val="24292E"/>
-          <w:sz w:val="20"/>
-          <w:szCs w:val="20"/>
-        </w:rPr>
-        <w:t xml:space="preserve">  /&gt;</w:t>
+        <w:t>"Pizza.Size"</w:t>
+      </w:r>
+      <w:r>
+        <w:rPr>
+          <w:rFonts w:ascii="Consolas" w:eastAsia="Times New Roman" w:hAnsi="Consolas" w:cs="Courier New"/>
+          <w:color w:val="24292E"/>
+          <w:sz w:val="20"/>
+          <w:szCs w:val="20"/>
+        </w:rPr>
+        <w:t xml:space="preserve"> </w:t>
+      </w:r>
+      <w:r>
+        <w:rPr>
+          <w:rFonts w:ascii="Consolas" w:eastAsia="Times New Roman" w:hAnsi="Consolas" w:cs="Courier New"/>
+          <w:color w:val="24292E"/>
+          <w:sz w:val="20"/>
+          <w:szCs w:val="20"/>
+        </w:rPr>
+        <w:t>/&gt;</w:t>
       </w:r>
     </w:p>
     <w:p>
@@ -9582,7 +9584,18 @@
         <w:br/>
       </w:r>
       <w:r>
-        <w:t>But if we use @bind with no further changes, the behavior isn't exactly what we want. Give it a try and see how it behaves. The update event only fires after the slider is released.</w:t>
+        <w:t xml:space="preserve">But if we use </w:t>
+      </w:r>
+      <w:r>
+        <w:rPr>
+          <w:rFonts w:ascii="Consolas" w:hAnsi="Consolas"/>
+          <w:sz w:val="20"/>
+          <w:szCs w:val="20"/>
+        </w:rPr>
+        <w:t>@bind</w:t>
+      </w:r>
+      <w:r>
+        <w:t xml:space="preserve"> with no further changes, the behavior isn't exactly what we want. Give it a try and see how it behaves. The update event only fires after the slider is released.</w:t>
       </w:r>
       <w:r>
         <w:t xml:space="preserve"> </w:t>
@@ -9601,18 +9614,26 @@
         <w:t>We would</w:t>
       </w:r>
       <w:r>
-        <w:t xml:space="preserve"> prefer to see updates as the slider is moved. Data binding in Blazor allows for this by letting you specify what event triggers a change using the syntax @bind:&lt;</w:t>
+        <w:t xml:space="preserve"> prefer to see updates as the slider is moved. Data binding in Blazor allows for this by letting you specify what event triggers a change using the syntax </w:t>
+      </w:r>
+      <w:r>
+        <w:rPr>
+          <w:rFonts w:ascii="Consolas" w:hAnsi="Consolas"/>
+          <w:sz w:val="20"/>
+          <w:szCs w:val="20"/>
+        </w:rPr>
+        <w:t>@bind:&lt;eventname&gt;</w:t>
+      </w:r>
+      <w:r>
+        <w:t xml:space="preserve">. So, to bind using the </w:t>
       </w:r>
       <w:proofErr w:type="spellStart"/>
       <w:r>
-        <w:t>eventname</w:t>
-      </w:r>
-      <w:proofErr w:type="spellEnd"/>
-      <w:r>
-        <w:t xml:space="preserve">&gt;. So, to bind using the </w:t>
-      </w:r>
-      <w:proofErr w:type="spellStart"/>
-      <w:r>
+        <w:rPr>
+          <w:rFonts w:ascii="Consolas" w:hAnsi="Consolas"/>
+          <w:sz w:val="20"/>
+          <w:szCs w:val="20"/>
+        </w:rPr>
         <w:t>oninput</w:t>
       </w:r>
       <w:proofErr w:type="spellEnd"/>
@@ -9886,9 +9907,35 @@
           <w:sz w:val="20"/>
           <w:szCs w:val="20"/>
         </w:rPr>
-        <w:t>"</w:t>
-      </w:r>
-      <w:proofErr w:type="spellStart"/>
+        <w:t>"Pizza.Size"</w:t>
+      </w:r>
+      <w:r>
+        <w:rPr>
+          <w:rFonts w:ascii="Consolas" w:eastAsia="Times New Roman" w:hAnsi="Consolas" w:cs="Courier New"/>
+          <w:color w:val="24292E"/>
+          <w:sz w:val="20"/>
+          <w:szCs w:val="20"/>
+        </w:rPr>
+        <w:t xml:space="preserve"> </w:t>
+      </w:r>
+      <w:r>
+        <w:rPr>
+          <w:rFonts w:ascii="Consolas" w:eastAsia="Times New Roman" w:hAnsi="Consolas" w:cs="Courier New"/>
+          <w:color w:val="6F42C1"/>
+          <w:sz w:val="20"/>
+          <w:szCs w:val="20"/>
+        </w:rPr>
+        <w:t>@bind:event</w:t>
+      </w:r>
+      <w:r>
+        <w:rPr>
+          <w:rFonts w:ascii="Consolas" w:eastAsia="Times New Roman" w:hAnsi="Consolas" w:cs="Courier New"/>
+          <w:color w:val="24292E"/>
+          <w:sz w:val="20"/>
+          <w:szCs w:val="20"/>
+        </w:rPr>
+        <w:t>=</w:t>
+      </w:r>
       <w:r>
         <w:rPr>
           <w:rFonts w:ascii="Consolas" w:eastAsia="Times New Roman" w:hAnsi="Consolas" w:cs="Courier New"/>
@@ -9896,84 +9943,7 @@
           <w:sz w:val="20"/>
           <w:szCs w:val="20"/>
         </w:rPr>
-        <w:t>Pizza.Size</w:t>
-      </w:r>
-      <w:proofErr w:type="spellEnd"/>
-      <w:r>
-        <w:rPr>
-          <w:rFonts w:ascii="Consolas" w:eastAsia="Times New Roman" w:hAnsi="Consolas" w:cs="Courier New"/>
-          <w:color w:val="032F62"/>
-          <w:sz w:val="20"/>
-          <w:szCs w:val="20"/>
-        </w:rPr>
-        <w:t>"</w:t>
-      </w:r>
-      <w:r>
-        <w:rPr>
-          <w:rFonts w:ascii="Consolas" w:eastAsia="Times New Roman" w:hAnsi="Consolas" w:cs="Courier New"/>
-          <w:color w:val="24292E"/>
-          <w:sz w:val="20"/>
-          <w:szCs w:val="20"/>
-        </w:rPr>
-        <w:t xml:space="preserve"> </w:t>
-      </w:r>
-      <w:r>
-        <w:rPr>
-          <w:rFonts w:ascii="Consolas" w:eastAsia="Times New Roman" w:hAnsi="Consolas" w:cs="Courier New"/>
-          <w:color w:val="6F42C1"/>
-          <w:sz w:val="20"/>
-          <w:szCs w:val="20"/>
-        </w:rPr>
-        <w:t>@</w:t>
-      </w:r>
-      <w:proofErr w:type="spellStart"/>
-      <w:r>
-        <w:rPr>
-          <w:rFonts w:ascii="Consolas" w:eastAsia="Times New Roman" w:hAnsi="Consolas" w:cs="Courier New"/>
-          <w:color w:val="6F42C1"/>
-          <w:sz w:val="20"/>
-          <w:szCs w:val="20"/>
-        </w:rPr>
-        <w:t>bind:event</w:t>
-      </w:r>
-      <w:proofErr w:type="spellEnd"/>
-      <w:r>
-        <w:rPr>
-          <w:rFonts w:ascii="Consolas" w:eastAsia="Times New Roman" w:hAnsi="Consolas" w:cs="Courier New"/>
-          <w:color w:val="24292E"/>
-          <w:sz w:val="20"/>
-          <w:szCs w:val="20"/>
-        </w:rPr>
-        <w:t>=</w:t>
-      </w:r>
-      <w:r>
-        <w:rPr>
-          <w:rFonts w:ascii="Consolas" w:eastAsia="Times New Roman" w:hAnsi="Consolas" w:cs="Courier New"/>
-          <w:color w:val="032F62"/>
-          <w:sz w:val="20"/>
-          <w:szCs w:val="20"/>
-        </w:rPr>
-        <w:t>"</w:t>
-      </w:r>
-      <w:proofErr w:type="spellStart"/>
-      <w:r>
-        <w:rPr>
-          <w:rFonts w:ascii="Consolas" w:eastAsia="Times New Roman" w:hAnsi="Consolas" w:cs="Courier New"/>
-          <w:color w:val="032F62"/>
-          <w:sz w:val="20"/>
-          <w:szCs w:val="20"/>
-        </w:rPr>
-        <w:t>oninput</w:t>
-      </w:r>
-      <w:proofErr w:type="spellEnd"/>
-      <w:r>
-        <w:rPr>
-          <w:rFonts w:ascii="Consolas" w:eastAsia="Times New Roman" w:hAnsi="Consolas" w:cs="Courier New"/>
-          <w:color w:val="032F62"/>
-          <w:sz w:val="20"/>
-          <w:szCs w:val="20"/>
-        </w:rPr>
-        <w:t>"</w:t>
+        <w:t>"oninput"</w:t>
       </w:r>
       <w:r>
         <w:rPr>
@@ -10043,6 +10013,11 @@
       </w:r>
       <w:proofErr w:type="spellStart"/>
       <w:r>
+        <w:rPr>
+          <w:rFonts w:ascii="Consolas" w:hAnsi="Consolas"/>
+          <w:sz w:val="20"/>
+          <w:szCs w:val="20"/>
+        </w:rPr>
         <w:t>ConfigurePizzaDialog</w:t>
       </w:r>
       <w:proofErr w:type="spellEnd"/>
@@ -11089,7 +11064,19 @@
         <w:rPr>
           <w:shd w:val="clear" w:color="auto" w:fill="FFFFFF"/>
         </w:rPr>
-        <w:t>Add the following markup in the dialog body for displaying a drop down list with the list of available toppings followed by the set of selected toppings. Put this inside the </w:t>
+        <w:t>Add the following markup in the dialog body for displaying a drop down list with available toppings</w:t>
+      </w:r>
+      <w:r>
+        <w:rPr>
+          <w:shd w:val="clear" w:color="auto" w:fill="FFFFFF"/>
+        </w:rPr>
+        <w:t>,</w:t>
+      </w:r>
+      <w:r>
+        <w:rPr>
+          <w:shd w:val="clear" w:color="auto" w:fill="FFFFFF"/>
+        </w:rPr>
+        <w:t xml:space="preserve"> followed by the set of selected toppings. Put this inside the </w:t>
       </w:r>
       <w:r>
         <w:rPr>
@@ -11117,7 +11104,7 @@
         <w:rPr>
           <w:shd w:val="clear" w:color="auto" w:fill="FFFFFF"/>
         </w:rPr>
-        <w:t>."</w:t>
+        <w:t>.</w:t>
       </w:r>
     </w:p>
     <w:p>
@@ -12025,19 +12012,8 @@
           <w:sz w:val="20"/>
           <w:szCs w:val="20"/>
         </w:rPr>
-        <w:t>@</w:t>
-      </w:r>
-      <w:proofErr w:type="spellStart"/>
-      <w:r>
-        <w:rPr>
-          <w:rFonts w:ascii="Consolas" w:eastAsia="Times New Roman" w:hAnsi="Consolas" w:cs="Courier New"/>
-          <w:color w:val="6F42C1"/>
-          <w:sz w:val="20"/>
-          <w:szCs w:val="20"/>
-        </w:rPr>
-        <w:t>onchange</w:t>
-      </w:r>
-      <w:proofErr w:type="spellEnd"/>
+        <w:t>@onchange</w:t>
+      </w:r>
       <w:r>
         <w:rPr>
           <w:rFonts w:ascii="Consolas" w:eastAsia="Times New Roman" w:hAnsi="Consolas" w:cs="Courier New"/>
@@ -12054,27 +12030,7 @@
           <w:sz w:val="20"/>
           <w:szCs w:val="20"/>
         </w:rPr>
-        <w:t>"</w:t>
-      </w:r>
-      <w:proofErr w:type="spellStart"/>
-      <w:r>
-        <w:rPr>
-          <w:rFonts w:ascii="Consolas" w:eastAsia="Times New Roman" w:hAnsi="Consolas" w:cs="Courier New"/>
-          <w:color w:val="032F62"/>
-          <w:sz w:val="20"/>
-          <w:szCs w:val="20"/>
-        </w:rPr>
-        <w:t>ToppingSelected</w:t>
-      </w:r>
-      <w:proofErr w:type="spellEnd"/>
-      <w:r>
-        <w:rPr>
-          <w:rFonts w:ascii="Consolas" w:eastAsia="Times New Roman" w:hAnsi="Consolas" w:cs="Courier New"/>
-          <w:color w:val="032F62"/>
-          <w:sz w:val="20"/>
-          <w:szCs w:val="20"/>
-        </w:rPr>
-        <w:t>"</w:t>
+        <w:t>"ToppingSelected"</w:t>
       </w:r>
       <w:r>
         <w:rPr>
@@ -12506,27 +12462,7 @@
           <w:sz w:val="20"/>
           <w:szCs w:val="20"/>
         </w:rPr>
-        <w:t>&gt;@toppings[</w:t>
-      </w:r>
-      <w:proofErr w:type="spellStart"/>
-      <w:r>
-        <w:rPr>
-          <w:rFonts w:ascii="Consolas" w:eastAsia="Times New Roman" w:hAnsi="Consolas" w:cs="Courier New"/>
-          <w:color w:val="24292E"/>
-          <w:sz w:val="20"/>
-          <w:szCs w:val="20"/>
-        </w:rPr>
-        <w:t>i</w:t>
-      </w:r>
-      <w:proofErr w:type="spellEnd"/>
-      <w:r>
-        <w:rPr>
-          <w:rFonts w:ascii="Consolas" w:eastAsia="Times New Roman" w:hAnsi="Consolas" w:cs="Courier New"/>
-          <w:color w:val="24292E"/>
-          <w:sz w:val="20"/>
-          <w:szCs w:val="20"/>
-        </w:rPr>
-        <w:t>].Name - (£@(toppings[</w:t>
+        <w:t>&gt;@toppings[i].Name - (£@(toppings[</w:t>
       </w:r>
       <w:proofErr w:type="spellStart"/>
       <w:r>
@@ -13139,19 +13075,8 @@
           <w:sz w:val="20"/>
           <w:szCs w:val="20"/>
         </w:rPr>
-        <w:t xml:space="preserve">            @</w:t>
-      </w:r>
-      <w:proofErr w:type="spellStart"/>
-      <w:r>
-        <w:rPr>
-          <w:rFonts w:ascii="Consolas" w:eastAsia="Times New Roman" w:hAnsi="Consolas" w:cs="Courier New"/>
-          <w:color w:val="24292E"/>
-          <w:sz w:val="20"/>
-          <w:szCs w:val="20"/>
-        </w:rPr>
-        <w:t>topping.Topping.Name</w:t>
-      </w:r>
-      <w:proofErr w:type="spellEnd"/>
+        <w:t xml:space="preserve">            @topping.Topping.Name</w:t>
+      </w:r>
     </w:p>
     <w:p>
       <w:pPr>
@@ -15292,7 +15217,18 @@
         </w:numPr>
       </w:pPr>
       <w:r>
-        <w:t>The Cancel and Order buttons don't do anything yet. We need some way to communicate to the Index component when the user adds the pizza to their order or cancels. We can do that by defining component events. Component events are callback parameters that parent components can subscribe to.</w:t>
+        <w:t xml:space="preserve">The Cancel and Order buttons don't do anything yet. We need some way to communicate to the </w:t>
+      </w:r>
+      <w:r>
+        <w:rPr>
+          <w:rFonts w:ascii="Consolas" w:hAnsi="Consolas"/>
+          <w:sz w:val="20"/>
+          <w:szCs w:val="20"/>
+        </w:rPr>
+        <w:t>Index</w:t>
+      </w:r>
+      <w:r>
+        <w:t xml:space="preserve"> component when the user adds the pizza to their order or cancels. We can do that by defining component events. Component events are callback parameters that parent components can subscribe to.</w:t>
       </w:r>
       <w:r>
         <w:t xml:space="preserve"> </w:t>
@@ -15302,6 +15238,11 @@
       </w:r>
       <w:proofErr w:type="spellStart"/>
       <w:r>
+        <w:rPr>
+          <w:rFonts w:ascii="Consolas" w:hAnsi="Consolas"/>
+          <w:sz w:val="20"/>
+          <w:szCs w:val="20"/>
+        </w:rPr>
         <w:t>ConfigurePizzaDialog</w:t>
       </w:r>
       <w:proofErr w:type="spellEnd"/>
@@ -15310,6 +15251,11 @@
       </w:r>
       <w:proofErr w:type="spellStart"/>
       <w:r>
+        <w:rPr>
+          <w:rFonts w:ascii="Consolas" w:hAnsi="Consolas"/>
+          <w:sz w:val="20"/>
+          <w:szCs w:val="20"/>
+        </w:rPr>
         <w:t>OnCancel</w:t>
       </w:r>
       <w:proofErr w:type="spellEnd"/>
@@ -15318,6 +15264,11 @@
       </w:r>
       <w:proofErr w:type="spellStart"/>
       <w:r>
+        <w:rPr>
+          <w:rFonts w:ascii="Consolas" w:hAnsi="Consolas"/>
+          <w:sz w:val="20"/>
+          <w:szCs w:val="20"/>
+        </w:rPr>
         <w:t>OnConfirm</w:t>
       </w:r>
       <w:proofErr w:type="spellEnd"/>
@@ -15326,6 +15277,11 @@
       </w:r>
       <w:proofErr w:type="spellStart"/>
       <w:r>
+        <w:rPr>
+          <w:rFonts w:ascii="Consolas" w:hAnsi="Consolas"/>
+          <w:sz w:val="20"/>
+          <w:szCs w:val="20"/>
+        </w:rPr>
         <w:t>EventCallback</w:t>
       </w:r>
       <w:proofErr w:type="spellEnd"/>
@@ -15591,10 +15547,26 @@
         <w:spacing w:after="0" w:line="240" w:lineRule="auto"/>
       </w:pPr>
       <w:r>
-        <w:t xml:space="preserve">Add @onclick event handlers to the </w:t>
+        <w:t xml:space="preserve">Add </w:t>
+      </w:r>
+      <w:r>
+        <w:rPr>
+          <w:rFonts w:ascii="Consolas" w:hAnsi="Consolas"/>
+          <w:sz w:val="20"/>
+          <w:szCs w:val="20"/>
+        </w:rPr>
+        <w:t>@onclick</w:t>
+      </w:r>
+      <w:r>
+        <w:t xml:space="preserve"> event handlers to the </w:t>
       </w:r>
       <w:proofErr w:type="spellStart"/>
       <w:r>
+        <w:rPr>
+          <w:rFonts w:ascii="Consolas" w:hAnsi="Consolas"/>
+          <w:sz w:val="20"/>
+          <w:szCs w:val="20"/>
+        </w:rPr>
         <w:t>ConfigurePizzaDialog</w:t>
       </w:r>
       <w:proofErr w:type="spellEnd"/>
@@ -15603,6 +15575,11 @@
       </w:r>
       <w:proofErr w:type="spellStart"/>
       <w:r>
+        <w:rPr>
+          <w:rFonts w:ascii="Consolas" w:hAnsi="Consolas"/>
+          <w:sz w:val="20"/>
+          <w:szCs w:val="20"/>
+        </w:rPr>
         <w:t>OnCancel</w:t>
       </w:r>
       <w:proofErr w:type="spellEnd"/>
@@ -15611,6 +15588,11 @@
       </w:r>
       <w:proofErr w:type="spellStart"/>
       <w:r>
+        <w:rPr>
+          <w:rFonts w:ascii="Consolas" w:hAnsi="Consolas"/>
+          <w:sz w:val="20"/>
+          <w:szCs w:val="20"/>
+        </w:rPr>
         <w:t>OnConfirm</w:t>
       </w:r>
       <w:proofErr w:type="spellEnd"/>
@@ -15901,27 +15883,7 @@
           <w:sz w:val="20"/>
           <w:szCs w:val="20"/>
         </w:rPr>
-        <w:t>"</w:t>
-      </w:r>
-      <w:proofErr w:type="spellStart"/>
-      <w:r>
-        <w:rPr>
-          <w:rFonts w:ascii="Consolas" w:eastAsia="Times New Roman" w:hAnsi="Consolas" w:cs="Courier New"/>
-          <w:color w:val="032F62"/>
-          <w:sz w:val="20"/>
-          <w:szCs w:val="20"/>
-        </w:rPr>
-        <w:t>OnCancel</w:t>
-      </w:r>
-      <w:proofErr w:type="spellEnd"/>
-      <w:r>
-        <w:rPr>
-          <w:rFonts w:ascii="Consolas" w:eastAsia="Times New Roman" w:hAnsi="Consolas" w:cs="Courier New"/>
-          <w:color w:val="032F62"/>
-          <w:sz w:val="20"/>
-          <w:szCs w:val="20"/>
-        </w:rPr>
-        <w:t>"</w:t>
+        <w:t>"OnCancel"</w:t>
       </w:r>
       <w:r>
         <w:rPr>
@@ -16156,27 +16118,7 @@
           <w:sz w:val="20"/>
           <w:szCs w:val="20"/>
         </w:rPr>
-        <w:t>&gt;@(</w:t>
-      </w:r>
-      <w:proofErr w:type="spellStart"/>
-      <w:r>
-        <w:rPr>
-          <w:rFonts w:ascii="Consolas" w:eastAsia="Times New Roman" w:hAnsi="Consolas" w:cs="Courier New"/>
-          <w:color w:val="24292E"/>
-          <w:sz w:val="20"/>
-          <w:szCs w:val="20"/>
-        </w:rPr>
-        <w:t>Pizza.GetFormattedTotalPrice</w:t>
-      </w:r>
-      <w:proofErr w:type="spellEnd"/>
-      <w:r>
-        <w:rPr>
-          <w:rFonts w:ascii="Consolas" w:eastAsia="Times New Roman" w:hAnsi="Consolas" w:cs="Courier New"/>
-          <w:color w:val="24292E"/>
-          <w:sz w:val="20"/>
-          <w:szCs w:val="20"/>
-        </w:rPr>
-        <w:t>())&lt;/</w:t>
+        <w:t>&gt;@(Pizza.GetFormattedTotalPrice())&lt;/</w:t>
       </w:r>
       <w:r>
         <w:rPr>
@@ -16413,27 +16355,7 @@
           <w:sz w:val="20"/>
           <w:szCs w:val="20"/>
         </w:rPr>
-        <w:t>"</w:t>
-      </w:r>
-      <w:proofErr w:type="spellStart"/>
-      <w:r>
-        <w:rPr>
-          <w:rFonts w:ascii="Consolas" w:eastAsia="Times New Roman" w:hAnsi="Consolas" w:cs="Courier New"/>
-          <w:color w:val="032F62"/>
-          <w:sz w:val="20"/>
-          <w:szCs w:val="20"/>
-        </w:rPr>
-        <w:t>OnConfirm</w:t>
-      </w:r>
-      <w:proofErr w:type="spellEnd"/>
-      <w:r>
-        <w:rPr>
-          <w:rFonts w:ascii="Consolas" w:eastAsia="Times New Roman" w:hAnsi="Consolas" w:cs="Courier New"/>
-          <w:color w:val="032F62"/>
-          <w:sz w:val="20"/>
-          <w:szCs w:val="20"/>
-        </w:rPr>
-        <w:t>"</w:t>
+        <w:t>"OnConfirm"</w:t>
       </w:r>
       <w:r>
         <w:rPr>
@@ -16541,6 +16463,11 @@
       </w:r>
       <w:proofErr w:type="spellStart"/>
       <w:r>
+        <w:rPr>
+          <w:rFonts w:ascii="Consolas" w:hAnsi="Consolas"/>
+          <w:sz w:val="20"/>
+          <w:szCs w:val="20"/>
+        </w:rPr>
         <w:t>OnCancel</w:t>
       </w:r>
       <w:proofErr w:type="spellEnd"/>
@@ -16549,6 +16476,11 @@
       </w:r>
       <w:proofErr w:type="spellStart"/>
       <w:r>
+        <w:rPr>
+          <w:rFonts w:ascii="Consolas" w:hAnsi="Consolas"/>
+          <w:sz w:val="20"/>
+          <w:szCs w:val="20"/>
+        </w:rPr>
         <w:t>ConfigurePizzaDialog</w:t>
       </w:r>
       <w:proofErr w:type="spellEnd"/>
@@ -17106,14 +17038,35 @@
       </w:r>
       <w:proofErr w:type="spellStart"/>
       <w:r>
+        <w:rPr>
+          <w:rFonts w:ascii="Consolas" w:hAnsi="Consolas"/>
+          <w:sz w:val="20"/>
+          <w:szCs w:val="20"/>
+        </w:rPr>
         <w:t>Index.CancelConfigurePizzaDialog</w:t>
       </w:r>
       <w:proofErr w:type="spellEnd"/>
       <w:r>
-        <w:t xml:space="preserve"> will execute, and then the Index component will render itself. Since </w:t>
+        <w:t xml:space="preserve"> will execute, and then the </w:t>
+      </w:r>
+      <w:r>
+        <w:rPr>
+          <w:rFonts w:ascii="Consolas" w:hAnsi="Consolas"/>
+          <w:sz w:val="20"/>
+          <w:szCs w:val="20"/>
+        </w:rPr>
+        <w:t>Index</w:t>
+      </w:r>
+      <w:r>
+        <w:t xml:space="preserve"> component will render itself. Since </w:t>
       </w:r>
       <w:proofErr w:type="spellStart"/>
       <w:r>
+        <w:rPr>
+          <w:rFonts w:ascii="Consolas" w:hAnsi="Consolas"/>
+          <w:sz w:val="20"/>
+          <w:szCs w:val="20"/>
+        </w:rPr>
         <w:t>showingConfigureDialog</w:t>
       </w:r>
       <w:proofErr w:type="spellEnd"/>
@@ -17151,15 +17104,39 @@
       </w:r>
       <w:proofErr w:type="spellEnd"/>
       <w:r>
-        <w:t xml:space="preserve">. You could define events using any delegate type like Action or </w:t>
+        <w:t xml:space="preserve">. You could define events using any delegate type like </w:t>
+      </w:r>
+      <w:r>
+        <w:rPr>
+          <w:rFonts w:ascii="Consolas" w:hAnsi="Consolas"/>
+          <w:sz w:val="20"/>
+          <w:szCs w:val="20"/>
+        </w:rPr>
+        <w:t>Action</w:t>
+      </w:r>
+      <w:r>
+        <w:t xml:space="preserve"> or </w:t>
       </w:r>
       <w:proofErr w:type="spellStart"/>
       <w:r>
+        <w:rPr>
+          <w:rFonts w:ascii="Consolas" w:hAnsi="Consolas"/>
+          <w:sz w:val="20"/>
+          <w:szCs w:val="20"/>
+        </w:rPr>
         <w:t>Func</w:t>
       </w:r>
       <w:proofErr w:type="spellEnd"/>
       <w:r>
-        <w:t>&lt;string, Task&gt;. Sometimes you want to use an event handler delegate that doesn't belong to a component - if you used a normal delegate type to define the event then nothing will be rendered or updated.</w:t>
+        <w:rPr>
+          <w:rFonts w:ascii="Consolas" w:hAnsi="Consolas"/>
+          <w:sz w:val="20"/>
+          <w:szCs w:val="20"/>
+        </w:rPr>
+        <w:t>&lt;string, Task&gt;</w:t>
+      </w:r>
+      <w:r>
+        <w:t>. Sometimes you want to use an event handler delegate that doesn't belong to a component - if you used a normal delegate type to define the event then nothing will be rendered or updated.</w:t>
       </w:r>
     </w:p>
     <w:p>
@@ -17173,6 +17150,11 @@
       </w:pPr>
       <w:proofErr w:type="spellStart"/>
       <w:r>
+        <w:rPr>
+          <w:rFonts w:ascii="Consolas" w:hAnsi="Consolas"/>
+          <w:sz w:val="20"/>
+          <w:szCs w:val="20"/>
+        </w:rPr>
         <w:t>EventCallback</w:t>
       </w:r>
       <w:proofErr w:type="spellEnd"/>
@@ -17181,6 +17163,11 @@
       </w:r>
       <w:proofErr w:type="spellStart"/>
       <w:r>
+        <w:rPr>
+          <w:rFonts w:ascii="Consolas" w:hAnsi="Consolas"/>
+          <w:sz w:val="20"/>
+          <w:szCs w:val="20"/>
+        </w:rPr>
         <w:t>EventCallback</w:t>
       </w:r>
       <w:proofErr w:type="spellEnd"/>
@@ -17189,6 +17176,11 @@
       </w:r>
       <w:proofErr w:type="spellStart"/>
       <w:r>
+        <w:rPr>
+          <w:rFonts w:ascii="Consolas" w:hAnsi="Consolas"/>
+          <w:sz w:val="20"/>
+          <w:szCs w:val="20"/>
+        </w:rPr>
         <w:t>EventCallback</w:t>
       </w:r>
       <w:proofErr w:type="spellEnd"/>
@@ -17214,11 +17206,27 @@
       </w:r>
       <w:proofErr w:type="spellStart"/>
       <w:r>
+        <w:rPr>
+          <w:rFonts w:ascii="Consolas" w:hAnsi="Consolas"/>
+          <w:sz w:val="20"/>
+          <w:szCs w:val="20"/>
+        </w:rPr>
         <w:t>OnConfirm</w:t>
       </w:r>
       <w:proofErr w:type="spellEnd"/>
       <w:r>
-        <w:t xml:space="preserve"> event is fired, the customized pizza should be added to the user's order. Add an Order field to the Index component to track the user's order.</w:t>
+        <w:t xml:space="preserve"> event is fired, the customized pizza should be added to the user's order. Add an </w:t>
+      </w:r>
+      <w:r>
+        <w:rPr>
+          <w:rFonts w:ascii="Consolas" w:hAnsi="Consolas"/>
+          <w:sz w:val="20"/>
+          <w:szCs w:val="20"/>
+        </w:rPr>
+        <w:t>Order</w:t>
+      </w:r>
+      <w:r>
+        <w:t xml:space="preserve"> field to the Index component to track the user's order.</w:t>
       </w:r>
       <w:r>
         <w:br/>
@@ -17567,18 +17575,42 @@
         <w:br/>
       </w:r>
       <w:r>
-        <w:t xml:space="preserve">In the Index component add an event handler for the </w:t>
+        <w:t xml:space="preserve">In the </w:t>
+      </w:r>
+      <w:r>
+        <w:rPr>
+          <w:rFonts w:ascii="Consolas" w:hAnsi="Consolas"/>
+          <w:sz w:val="20"/>
+          <w:szCs w:val="20"/>
+        </w:rPr>
+        <w:t>Index</w:t>
+      </w:r>
+      <w:r>
+        <w:t xml:space="preserve"> component add an event handler for the </w:t>
       </w:r>
       <w:proofErr w:type="spellStart"/>
       <w:r>
-        <w:t>OnConfirmevent</w:t>
+        <w:rPr>
+          <w:rFonts w:ascii="Consolas" w:hAnsi="Consolas"/>
+          <w:sz w:val="20"/>
+          <w:szCs w:val="20"/>
+        </w:rPr>
+        <w:t>OnConfirm</w:t>
       </w:r>
       <w:proofErr w:type="spellEnd"/>
       <w:r>
-        <w:t xml:space="preserve"> that adds the configured pizza to the order and wire it up to the </w:t>
+        <w:t xml:space="preserve"> </w:t>
+      </w:r>
+      <w:r>
+        <w:t xml:space="preserve">event that adds the configured pizza to the order and wire it up to the </w:t>
       </w:r>
       <w:proofErr w:type="spellStart"/>
       <w:r>
+        <w:rPr>
+          <w:rFonts w:ascii="Consolas" w:hAnsi="Consolas"/>
+          <w:sz w:val="20"/>
+          <w:szCs w:val="20"/>
+        </w:rPr>
         <w:t>ConfigurePizzaDialog</w:t>
       </w:r>
       <w:proofErr w:type="spellEnd"/>
@@ -18426,7 +18458,13 @@
       </w:pPr>
       <w:r>
         <w:lastRenderedPageBreak/>
-        <w:t>Run the app and verify the dialog now disappears when the Order button is clicked. We can't see yet that a pizza was added to the order because there's no UI that shows this information. We'll address that next.</w:t>
+        <w:t xml:space="preserve">Run the app and verify the dialog now disappears when the Order button is clicked. We can't see yet that a pizza was added to the order because there's no UI that shows this information. </w:t>
+      </w:r>
+      <w:r>
+        <w:t>We will</w:t>
+      </w:r>
+      <w:r>
+        <w:t xml:space="preserve"> address that next.</w:t>
       </w:r>
     </w:p>
     <w:p>
@@ -18434,7 +18472,10 @@
         <w:pStyle w:val="Ln1"/>
       </w:pPr>
       <w:r>
-        <w:t>Next we need to display the configured pizzas in the current order, calculate the total price, and provide a way to place the order.</w:t>
+        <w:t>Next,</w:t>
+      </w:r>
+      <w:r>
+        <w:t xml:space="preserve"> we need to display the configured pizzas in the current order, calculate the total price, and provide a way to place the order.</w:t>
       </w:r>
     </w:p>
     <w:p>
@@ -18639,27 +18680,7 @@
           <w:sz w:val="20"/>
           <w:szCs w:val="20"/>
         </w:rPr>
-        <w:t>"</w:t>
-      </w:r>
-      <w:proofErr w:type="spellStart"/>
-      <w:r>
-        <w:rPr>
-          <w:rFonts w:ascii="Consolas" w:eastAsia="Times New Roman" w:hAnsi="Consolas" w:cs="Courier New"/>
-          <w:color w:val="032F62"/>
-          <w:sz w:val="20"/>
-          <w:szCs w:val="20"/>
-        </w:rPr>
-        <w:t>OnRemoved</w:t>
-      </w:r>
-      <w:proofErr w:type="spellEnd"/>
-      <w:r>
-        <w:rPr>
-          <w:rFonts w:ascii="Consolas" w:eastAsia="Times New Roman" w:hAnsi="Consolas" w:cs="Courier New"/>
-          <w:color w:val="032F62"/>
-          <w:sz w:val="20"/>
-          <w:szCs w:val="20"/>
-        </w:rPr>
-        <w:t>"</w:t>
+        <w:t>"OnRemoved"</w:t>
       </w:r>
       <w:r>
         <w:rPr>
@@ -18816,47 +18837,7 @@
           <w:sz w:val="20"/>
           <w:szCs w:val="20"/>
         </w:rPr>
-        <w:t>&gt;@(</w:t>
-      </w:r>
-      <w:proofErr w:type="spellStart"/>
-      <w:r>
-        <w:rPr>
-          <w:rFonts w:ascii="Consolas" w:eastAsia="Times New Roman" w:hAnsi="Consolas" w:cs="Courier New"/>
-          <w:color w:val="24292E"/>
-          <w:sz w:val="20"/>
-          <w:szCs w:val="20"/>
-        </w:rPr>
-        <w:t>Pizza.Size</w:t>
-      </w:r>
-      <w:proofErr w:type="spellEnd"/>
-      <w:r>
-        <w:rPr>
-          <w:rFonts w:ascii="Consolas" w:eastAsia="Times New Roman" w:hAnsi="Consolas" w:cs="Courier New"/>
-          <w:color w:val="24292E"/>
-          <w:sz w:val="20"/>
-          <w:szCs w:val="20"/>
-        </w:rPr>
-        <w:t>)" @</w:t>
-      </w:r>
-      <w:proofErr w:type="spellStart"/>
-      <w:r>
-        <w:rPr>
-          <w:rFonts w:ascii="Consolas" w:eastAsia="Times New Roman" w:hAnsi="Consolas" w:cs="Courier New"/>
-          <w:color w:val="24292E"/>
-          <w:sz w:val="20"/>
-          <w:szCs w:val="20"/>
-        </w:rPr>
-        <w:t>Pizza.Special.Name</w:t>
-      </w:r>
-      <w:proofErr w:type="spellEnd"/>
-      <w:r>
-        <w:rPr>
-          <w:rFonts w:ascii="Consolas" w:eastAsia="Times New Roman" w:hAnsi="Consolas" w:cs="Courier New"/>
-          <w:color w:val="24292E"/>
-          <w:sz w:val="20"/>
-          <w:szCs w:val="20"/>
-        </w:rPr>
-        <w:t>&lt;/</w:t>
+        <w:t>&gt;@(Pizza.Size)" @Pizza.Special.Name&lt;/</w:t>
       </w:r>
       <w:r>
         <w:rPr>
@@ -19090,27 +19071,7 @@
           <w:sz w:val="20"/>
           <w:szCs w:val="20"/>
         </w:rPr>
-        <w:t>&gt;+ @</w:t>
-      </w:r>
-      <w:proofErr w:type="spellStart"/>
-      <w:r>
-        <w:rPr>
-          <w:rFonts w:ascii="Consolas" w:eastAsia="Times New Roman" w:hAnsi="Consolas" w:cs="Courier New"/>
-          <w:color w:val="24292E"/>
-          <w:sz w:val="20"/>
-          <w:szCs w:val="20"/>
-        </w:rPr>
-        <w:t>topping.Topping.Name</w:t>
-      </w:r>
-      <w:proofErr w:type="spellEnd"/>
-      <w:r>
-        <w:rPr>
-          <w:rFonts w:ascii="Consolas" w:eastAsia="Times New Roman" w:hAnsi="Consolas" w:cs="Courier New"/>
-          <w:color w:val="24292E"/>
-          <w:sz w:val="20"/>
-          <w:szCs w:val="20"/>
-        </w:rPr>
-        <w:t>&lt;/</w:t>
+        <w:t>&gt;+ @topping.Topping.Name&lt;/</w:t>
       </w:r>
       <w:r>
         <w:rPr>
@@ -19360,27 +19321,7 @@
           <w:sz w:val="20"/>
           <w:szCs w:val="20"/>
         </w:rPr>
-        <w:t xml:space="preserve">        @</w:t>
-      </w:r>
-      <w:proofErr w:type="spellStart"/>
-      <w:r>
-        <w:rPr>
-          <w:rFonts w:ascii="Consolas" w:eastAsia="Times New Roman" w:hAnsi="Consolas" w:cs="Courier New"/>
-          <w:color w:val="24292E"/>
-          <w:sz w:val="20"/>
-          <w:szCs w:val="20"/>
-        </w:rPr>
-        <w:t>Pizza.GetFormattedTotalPrice</w:t>
-      </w:r>
-      <w:proofErr w:type="spellEnd"/>
-      <w:r>
-        <w:rPr>
-          <w:rFonts w:ascii="Consolas" w:eastAsia="Times New Roman" w:hAnsi="Consolas" w:cs="Courier New"/>
-          <w:color w:val="24292E"/>
-          <w:sz w:val="20"/>
-          <w:szCs w:val="20"/>
-        </w:rPr>
-        <w:t>()</w:t>
+        <w:t xml:space="preserve">        @Pizza.GetFormattedTotalPrice()</w:t>
       </w:r>
     </w:p>
     <w:p>
@@ -19767,7 +19708,54 @@
       </w:pPr>
       <w:r>
         <w:lastRenderedPageBreak/>
-        <w:t>Add the following markup to the Index component just below the main div to add a right side pane for displaying the configured pizzas in the current order.</w:t>
+        <w:t xml:space="preserve">Add the following markup to the </w:t>
+      </w:r>
+      <w:r>
+        <w:rPr>
+          <w:rFonts w:ascii="Consolas" w:hAnsi="Consolas"/>
+          <w:sz w:val="20"/>
+          <w:szCs w:val="20"/>
+        </w:rPr>
+        <w:t>Index</w:t>
+      </w:r>
+      <w:r>
+        <w:t xml:space="preserve"> component just below the main </w:t>
+      </w:r>
+      <w:r>
+        <w:rPr>
+          <w:rFonts w:ascii="Consolas" w:hAnsi="Consolas"/>
+          <w:sz w:val="20"/>
+          <w:szCs w:val="20"/>
+        </w:rPr>
+        <w:t>&lt;</w:t>
+      </w:r>
+      <w:r>
+        <w:rPr>
+          <w:rFonts w:ascii="Consolas" w:hAnsi="Consolas"/>
+          <w:sz w:val="20"/>
+          <w:szCs w:val="20"/>
+        </w:rPr>
+        <w:t>div</w:t>
+      </w:r>
+      <w:r>
+        <w:rPr>
+          <w:rFonts w:ascii="Consolas" w:hAnsi="Consolas"/>
+          <w:sz w:val="20"/>
+          <w:szCs w:val="20"/>
+        </w:rPr>
+        <w:t>&gt;</w:t>
+      </w:r>
+      <w:r>
+        <w:t xml:space="preserve"> to add a </w:t>
+      </w:r>
+      <w:r>
+        <w:t>right</w:t>
+      </w:r>
+      <w:r>
+        <w:t>-side</w:t>
+      </w:r>
+      <w:r>
+        <w:t xml:space="preserve"> pane for displaying the configured pizzas in the current order.</w:t>
       </w:r>
     </w:p>
     <w:p>
@@ -20990,27 +20978,7 @@
           <w:sz w:val="20"/>
           <w:szCs w:val="20"/>
         </w:rPr>
-        <w:t>"order-total @(</w:t>
-      </w:r>
-      <w:proofErr w:type="spellStart"/>
-      <w:r>
-        <w:rPr>
-          <w:rFonts w:ascii="Consolas" w:eastAsia="Times New Roman" w:hAnsi="Consolas" w:cs="Courier New"/>
-          <w:color w:val="032F62"/>
-          <w:sz w:val="20"/>
-          <w:szCs w:val="20"/>
-        </w:rPr>
-        <w:t>order.Pizzas.Any</w:t>
-      </w:r>
-      <w:proofErr w:type="spellEnd"/>
-      <w:r>
-        <w:rPr>
-          <w:rFonts w:ascii="Consolas" w:eastAsia="Times New Roman" w:hAnsi="Consolas" w:cs="Courier New"/>
-          <w:color w:val="032F62"/>
-          <w:sz w:val="20"/>
-          <w:szCs w:val="20"/>
-        </w:rPr>
-        <w:t>() ? "" : "</w:t>
+        <w:t>"order-total @(order.Pizzas.Any() ? "" : "</w:t>
       </w:r>
       <w:r>
         <w:rPr>
@@ -21171,27 +21139,7 @@
           <w:sz w:val="20"/>
           <w:szCs w:val="20"/>
         </w:rPr>
-        <w:t>&gt;@</w:t>
-      </w:r>
-      <w:proofErr w:type="spellStart"/>
-      <w:r>
-        <w:rPr>
-          <w:rFonts w:ascii="Consolas" w:eastAsia="Times New Roman" w:hAnsi="Consolas" w:cs="Courier New"/>
-          <w:color w:val="24292E"/>
-          <w:sz w:val="20"/>
-          <w:szCs w:val="20"/>
-        </w:rPr>
-        <w:t>order.GetFormattedTotalPrice</w:t>
-      </w:r>
-      <w:proofErr w:type="spellEnd"/>
-      <w:r>
-        <w:rPr>
-          <w:rFonts w:ascii="Consolas" w:eastAsia="Times New Roman" w:hAnsi="Consolas" w:cs="Courier New"/>
-          <w:color w:val="24292E"/>
-          <w:sz w:val="20"/>
-          <w:szCs w:val="20"/>
-        </w:rPr>
-        <w:t>()&lt;/</w:t>
+        <w:t>&gt;@order.GetFormattedTotalPrice()&lt;/</w:t>
       </w:r>
       <w:r>
         <w:rPr>
@@ -21426,27 +21374,7 @@
           <w:sz w:val="20"/>
           <w:szCs w:val="20"/>
         </w:rPr>
-        <w:t>"</w:t>
-      </w:r>
-      <w:proofErr w:type="spellStart"/>
-      <w:r>
-        <w:rPr>
-          <w:rFonts w:ascii="Consolas" w:eastAsia="Times New Roman" w:hAnsi="Consolas" w:cs="Courier New"/>
-          <w:color w:val="032F62"/>
-          <w:sz w:val="20"/>
-          <w:szCs w:val="20"/>
-        </w:rPr>
-        <w:t>PlaceOrder</w:t>
-      </w:r>
-      <w:proofErr w:type="spellEnd"/>
-      <w:r>
-        <w:rPr>
-          <w:rFonts w:ascii="Consolas" w:eastAsia="Times New Roman" w:hAnsi="Consolas" w:cs="Courier New"/>
-          <w:color w:val="032F62"/>
-          <w:sz w:val="20"/>
-          <w:szCs w:val="20"/>
-        </w:rPr>
-        <w:t>"</w:t>
+        <w:t>"PlaceOrder"</w:t>
       </w:r>
       <w:r>
         <w:rPr>
@@ -21700,7 +21628,18 @@
       </w:pPr>
       <w:r>
         <w:lastRenderedPageBreak/>
-        <w:t>Also add the following event handlers to the Index component for removing a configured pizza from the order and submitting the order.</w:t>
+        <w:t xml:space="preserve">Also add the following event handlers to the </w:t>
+      </w:r>
+      <w:r>
+        <w:rPr>
+          <w:rFonts w:ascii="Consolas" w:hAnsi="Consolas"/>
+          <w:sz w:val="20"/>
+          <w:szCs w:val="20"/>
+        </w:rPr>
+        <w:t>Index</w:t>
+      </w:r>
+      <w:r>
+        <w:t xml:space="preserve"> component for removing a configured pizza from the order and submitting the order.</w:t>
       </w:r>
     </w:p>
     <w:p>
@@ -22467,7 +22406,19 @@
         <w:ind w:left="720"/>
       </w:pPr>
       <w:r>
-        <w:t>Even though the order was successfully added to the database, there's nothing in the UI yet that indicates this happened. That's what we'll address in the next session.</w:t>
+        <w:t xml:space="preserve">Even though the order was successfully added to the database, </w:t>
+      </w:r>
+      <w:r>
+        <w:t>there is</w:t>
+      </w:r>
+      <w:r>
+        <w:t xml:space="preserve"> nothing in the UI yet that indicates this happened. </w:t>
+      </w:r>
+      <w:r>
+        <w:t>That is</w:t>
+      </w:r>
+      <w:r>
+        <w:t xml:space="preserve"> what we'll address in the next session.</w:t>
       </w:r>
     </w:p>
     <w:sectPr>
@@ -27138,7 +27089,7 @@
   <w:style w:type="paragraph" w:default="1" w:styleId="Normal">
     <w:name w:val="Normal"/>
     <w:qFormat/>
-    <w:rsid w:val="00285369"/>
+    <w:rsid w:val="00E56251"/>
     <w:pPr>
       <w:spacing w:after="160" w:line="259" w:lineRule="auto"/>
     </w:pPr>
@@ -27288,7 +27239,7 @@
     <w:uiPriority w:val="1"/>
     <w:semiHidden/>
     <w:unhideWhenUsed/>
-    <w:rsid w:val="00285369"/>
+    <w:rsid w:val="00E56251"/>
   </w:style>
   <w:style w:type="table" w:default="1" w:styleId="TableNormal">
     <w:name w:val="Normal Table"/>
@@ -27310,7 +27261,7 @@
     <w:uiPriority w:val="99"/>
     <w:semiHidden/>
     <w:unhideWhenUsed/>
-    <w:rsid w:val="00285369"/>
+    <w:rsid w:val="00E56251"/>
   </w:style>
   <w:style w:type="paragraph" w:styleId="BalloonText">
     <w:name w:val="Balloon Text"/>
@@ -30102,12 +30053,15 @@
 </file>
 
 <file path=customXml/item1.xml><?xml version="1.0" encoding="utf-8"?>
-<?mso-contentType ?>
-<FormTemplates xmlns="http://schemas.microsoft.com/sharepoint/v3/contenttype/forms">
-  <Display>DocumentLibraryForm</Display>
-  <Edit>DocumentLibraryForm</Edit>
-  <New>DocumentLibraryForm</New>
-</FormTemplates>
+<p:properties xmlns:p="http://schemas.microsoft.com/office/2006/metadata/properties" xmlns:xsi="http://www.w3.org/2001/XMLSchema-instance">
+  <documentManagement>
+    <_dlc_DocId xmlns="230e9df3-be65-4c73-a93b-d1236ebd677e">CPS089-1839222384-113</_dlc_DocId>
+    <_dlc_DocIdUrl xmlns="230e9df3-be65-4c73-a93b-d1236ebd677e">
+      <Url>https://microsoft.sharepoint.com/teams/CampusProjectSites089/hahzsakosd/ipdev/_layouts/15/DocIdRedir.aspx?ID=CPS089-1839222384-113</Url>
+      <Description>CPS089-1839222384-113</Description>
+    </_dlc_DocIdUrl>
+  </documentManagement>
+</p:properties>
 </file>
 
 <file path=customXml/item2.xml><?xml version="1.0" encoding="utf-8"?>
@@ -30161,18 +30115,19 @@
 </file>
 
 <file path=customXml/item3.xml><?xml version="1.0" encoding="utf-8"?>
-<p:properties xmlns:p="http://schemas.microsoft.com/office/2006/metadata/properties" xmlns:xsi="http://www.w3.org/2001/XMLSchema-instance">
-  <documentManagement>
-    <_dlc_DocId xmlns="230e9df3-be65-4c73-a93b-d1236ebd677e">CPS089-1839222384-113</_dlc_DocId>
-    <_dlc_DocIdUrl xmlns="230e9df3-be65-4c73-a93b-d1236ebd677e">
-      <Url>https://microsoft.sharepoint.com/teams/CampusProjectSites089/hahzsakosd/ipdev/_layouts/15/DocIdRedir.aspx?ID=CPS089-1839222384-113</Url>
-      <Description>CPS089-1839222384-113</Description>
-    </_dlc_DocIdUrl>
-  </documentManagement>
-</p:properties>
+<?mso-contentType ?>
+<FormTemplates xmlns="http://schemas.microsoft.com/sharepoint/v3/contenttype/forms">
+  <Display>DocumentLibraryForm</Display>
+  <Edit>DocumentLibraryForm</Edit>
+  <New>DocumentLibraryForm</New>
+</FormTemplates>
 </file>
 
 <file path=customXml/item4.xml><?xml version="1.0" encoding="utf-8"?>
+<b:Sources xmlns:b="http://schemas.openxmlformats.org/officeDocument/2006/bibliography" xmlns="http://schemas.openxmlformats.org/officeDocument/2006/bibliography" SelectedStyle="\APA.XSL" StyleName="APA"/>
+</file>
+
+<file path=customXml/item5.xml><?xml version="1.0" encoding="utf-8"?>
 <ct:contentTypeSchema xmlns:ct="http://schemas.microsoft.com/office/2006/metadata/contentType" xmlns:ma="http://schemas.microsoft.com/office/2006/metadata/properties/metaAttributes" ct:_="" ma:_="" ma:contentTypeName="Document" ma:contentTypeID="0x010100066375C8FA780A4A9433C215E9C41C5A" ma:contentTypeVersion="7" ma:contentTypeDescription="Create a new document." ma:contentTypeScope="" ma:versionID="f9cd2a465e15a3cf2ebd573f1729d078">
   <xsd:schema xmlns:xsd="http://www.w3.org/2001/XMLSchema" xmlns:xs="http://www.w3.org/2001/XMLSchema" xmlns:p="http://schemas.microsoft.com/office/2006/metadata/properties" xmlns:ns2="230e9df3-be65-4c73-a93b-d1236ebd677e" xmlns:ns3="0ceb57e8-30bb-4ddc-b1ff-c2c8350d6c89" targetNamespace="http://schemas.microsoft.com/office/2006/metadata/properties" ma:root="true" ma:fieldsID="16b04afcfef45332ac70667ecd218e24" ns2:_="" ns3:_="">
     <xsd:import namespace="230e9df3-be65-4c73-a93b-d1236ebd677e"/>
@@ -30334,14 +30289,11 @@
 </ct:contentTypeSchema>
 </file>
 
-<file path=customXml/item5.xml><?xml version="1.0" encoding="utf-8"?>
-<b:Sources xmlns:b="http://schemas.openxmlformats.org/officeDocument/2006/bibliography" xmlns="http://schemas.openxmlformats.org/officeDocument/2006/bibliography" SelectedStyle="\APA.XSL" StyleName="APA"/>
-</file>
-
 <file path=customXml/itemProps1.xml><?xml version="1.0" encoding="utf-8"?>
-<ds:datastoreItem xmlns:ds="http://schemas.openxmlformats.org/officeDocument/2006/customXml" ds:itemID="{D42F2657-4ACA-49E5-A6B2-E318DB23F996}">
+<ds:datastoreItem xmlns:ds="http://schemas.openxmlformats.org/officeDocument/2006/customXml" ds:itemID="{0D099B5C-58A2-4E73-85A4-6DBCDA26239C}">
   <ds:schemaRefs>
-    <ds:schemaRef ds:uri="http://schemas.microsoft.com/sharepoint/v3/contenttype/forms"/>
+    <ds:schemaRef ds:uri="http://schemas.microsoft.com/office/2006/metadata/properties"/>
+    <ds:schemaRef ds:uri="230e9df3-be65-4c73-a93b-d1236ebd677e"/>
   </ds:schemaRefs>
 </ds:datastoreItem>
 </file>
@@ -30355,15 +30307,22 @@
 </file>
 
 <file path=customXml/itemProps3.xml><?xml version="1.0" encoding="utf-8"?>
-<ds:datastoreItem xmlns:ds="http://schemas.openxmlformats.org/officeDocument/2006/customXml" ds:itemID="{0D099B5C-58A2-4E73-85A4-6DBCDA26239C}">
+<ds:datastoreItem xmlns:ds="http://schemas.openxmlformats.org/officeDocument/2006/customXml" ds:itemID="{D42F2657-4ACA-49E5-A6B2-E318DB23F996}">
   <ds:schemaRefs>
-    <ds:schemaRef ds:uri="http://schemas.microsoft.com/office/2006/metadata/properties"/>
-    <ds:schemaRef ds:uri="230e9df3-be65-4c73-a93b-d1236ebd677e"/>
+    <ds:schemaRef ds:uri="http://schemas.microsoft.com/sharepoint/v3/contenttype/forms"/>
   </ds:schemaRefs>
 </ds:datastoreItem>
 </file>
 
 <file path=customXml/itemProps4.xml><?xml version="1.0" encoding="utf-8"?>
+<ds:datastoreItem xmlns:ds="http://schemas.openxmlformats.org/officeDocument/2006/customXml" ds:itemID="{B5E437ED-ABA8-46E8-BE3C-BA108F4D9AA9}">
+  <ds:schemaRefs>
+    <ds:schemaRef ds:uri="http://schemas.openxmlformats.org/officeDocument/2006/bibliography"/>
+  </ds:schemaRefs>
+</ds:datastoreItem>
+</file>
+
+<file path=customXml/itemProps5.xml><?xml version="1.0" encoding="utf-8"?>
 <ds:datastoreItem xmlns:ds="http://schemas.openxmlformats.org/officeDocument/2006/customXml" ds:itemID="{6985EDA3-61F8-49E5-ACFD-CABC36B8CB1A}">
   <ds:schemaRefs>
     <ds:schemaRef ds:uri="http://schemas.microsoft.com/office/2006/metadata/contentType"/>
@@ -30380,12 +30339,4 @@
     <ds:schemaRef ds:uri="http://schemas.microsoft.com/internal/obd"/>
   </ds:schemaRefs>
 </ds:datastoreItem>
-</file>
-
-<file path=customXml/itemProps5.xml><?xml version="1.0" encoding="utf-8"?>
-<ds:datastoreItem xmlns:ds="http://schemas.openxmlformats.org/officeDocument/2006/customXml" ds:itemID="{B5E437ED-ABA8-46E8-BE3C-BA108F4D9AA9}">
-  <ds:schemaRefs>
-    <ds:schemaRef ds:uri="http://schemas.openxmlformats.org/officeDocument/2006/bibliography"/>
-  </ds:schemaRefs>
-</ds:datastoreItem>
 </file>
--- a/Labs/Module 04 - Events and Data Binding/Module 4 - Events and Data Binding.docx
+++ b/Labs/Module 04 - Events and Data Binding/Module 4 - Events and Data Binding.docx
@@ -491,8 +491,8 @@
       </w:pPr>
     </w:p>
     <w:bookmarkStart w:id="0" w:name="_Toc297105304" w:displacedByCustomXml="next"/>
-    <w:bookmarkStart w:id="1" w:name="_Toc139350752" w:displacedByCustomXml="next"/>
-    <w:bookmarkStart w:id="2" w:name="_Toc124148470" w:displacedByCustomXml="next"/>
+    <w:bookmarkStart w:id="1" w:name="_Toc124148470" w:displacedByCustomXml="next"/>
+    <w:bookmarkStart w:id="2" w:name="_Toc139350752" w:displacedByCustomXml="next"/>
     <w:sdt>
       <w:sdtPr>
         <w:rPr>
@@ -781,479 +781,22 @@
       <w:r>
         <w:rPr>
           <w:rFonts w:ascii="Segoe UI" w:hAnsi="Segoe UI" w:cs="Segoe UI"/>
-          <w:noProof/>
-        </w:rPr>
-        <mc:AlternateContent>
-          <mc:Choice Requires="wpg">
-            <w:drawing>
-              <wp:anchor distT="0" distB="0" distL="114300" distR="114300" simplePos="0" relativeHeight="251653120" behindDoc="0" locked="0" layoutInCell="1" allowOverlap="1" wp14:anchorId="6656C117" wp14:editId="5CA6E0E1">
-                <wp:simplePos x="0" y="0"/>
-                <wp:positionH relativeFrom="margin">
-                  <wp:posOffset>-861</wp:posOffset>
-                </wp:positionH>
-                <wp:positionV relativeFrom="paragraph">
-                  <wp:posOffset>424591</wp:posOffset>
-                </wp:positionV>
-                <wp:extent cx="5233670" cy="939800"/>
-                <wp:effectExtent l="0" t="0" r="5080" b="0"/>
-                <wp:wrapNone/>
-                <wp:docPr id="34" name="Group 34"/>
-                <wp:cNvGraphicFramePr/>
-                <a:graphic xmlns:a="http://schemas.openxmlformats.org/drawingml/2006/main">
-                  <a:graphicData uri="http://schemas.microsoft.com/office/word/2010/wordprocessingGroup">
-                    <wpg:wgp>
-                      <wpg:cNvGrpSpPr/>
-                      <wpg:grpSpPr>
-                        <a:xfrm>
-                          <a:off x="0" y="0"/>
-                          <a:ext cx="5233670" cy="939800"/>
-                          <a:chOff x="0" y="0"/>
-                          <a:chExt cx="5234026" cy="940003"/>
-                        </a:xfrm>
-                      </wpg:grpSpPr>
-                      <wps:wsp>
-                        <wps:cNvPr id="6" name="Rectangle: Rounded Corners 6"/>
-                        <wps:cNvSpPr/>
-                        <wps:spPr>
-                          <a:xfrm>
-                            <a:off x="0" y="0"/>
-                            <a:ext cx="5234026" cy="940003"/>
-                          </a:xfrm>
-                          <a:prstGeom prst="roundRect">
-                            <a:avLst/>
-                          </a:prstGeom>
-                          <a:solidFill>
-                            <a:schemeClr val="tx2">
-                              <a:lumMod val="40000"/>
-                              <a:lumOff val="60000"/>
-                            </a:schemeClr>
-                          </a:solidFill>
-                          <a:ln>
-                            <a:noFill/>
-                          </a:ln>
-                        </wps:spPr>
-                        <wps:style>
-                          <a:lnRef idx="2">
-                            <a:schemeClr val="accent1">
-                              <a:shade val="50000"/>
-                            </a:schemeClr>
-                          </a:lnRef>
-                          <a:fillRef idx="1">
-                            <a:schemeClr val="accent1"/>
-                          </a:fillRef>
-                          <a:effectRef idx="0">
-                            <a:schemeClr val="accent1"/>
-                          </a:effectRef>
-                          <a:fontRef idx="minor">
-                            <a:schemeClr val="lt1"/>
-                          </a:fontRef>
-                        </wps:style>
-                        <wps:txbx>
-                          <w:txbxContent>
-                            <w:p>
-                              <w:pPr>
-                                <w:rPr>
-                                  <w:sz w:val="18"/>
-                                  <w:szCs w:val="18"/>
-                                </w:rPr>
-                              </w:pPr>
-                              <w:r>
-                                <w:rPr>
-                                  <w:sz w:val="18"/>
-                                  <w:szCs w:val="18"/>
-                                </w:rPr>
-                                <w:t xml:space="preserve">    </w:t>
-                              </w:r>
-                              <w:r>
-                                <w:rPr>
-                                  <w:sz w:val="18"/>
-                                  <w:szCs w:val="18"/>
-                                </w:rPr>
-                                <w:t>Important</w:t>
-                              </w:r>
-                            </w:p>
-                            <w:p>
-                              <w:pPr>
-                                <w:rPr>
-                                  <w:b/>
-                                  <w:bCs/>
-                                  <w:sz w:val="18"/>
-                                  <w:szCs w:val="18"/>
-                                </w:rPr>
-                              </w:pPr>
-                              <w:r>
-                                <w:rPr>
-                                  <w:b/>
-                                  <w:bCs/>
-                                  <w:sz w:val="18"/>
-                                  <w:szCs w:val="18"/>
-                                </w:rPr>
-                                <w:t>Blazor WebAssembly in preview</w:t>
-                              </w:r>
-                            </w:p>
-                            <w:p>
-                              <w:pPr>
-                                <w:rPr>
-                                  <w:sz w:val="18"/>
-                                  <w:szCs w:val="18"/>
-                                </w:rPr>
-                              </w:pPr>
-                              <w:r>
-                                <w:rPr>
-                                  <w:sz w:val="18"/>
-                                  <w:szCs w:val="18"/>
-                                </w:rPr>
-                                <w:t>Blazor Server is supported in ASP.NET Core 3.0. Blazor WebAssembly is in preview for ASP.NET Core 3.1.</w:t>
-                              </w:r>
-                            </w:p>
-                          </w:txbxContent>
-                        </wps:txbx>
-                        <wps:bodyPr rot="0" spcFirstLastPara="0" vertOverflow="overflow" horzOverflow="overflow" vert="horz" wrap="square" lIns="91440" tIns="45720" rIns="91440" bIns="45720" numCol="1" spcCol="0" rtlCol="0" fromWordArt="0" anchor="ctr" anchorCtr="0" forceAA="0" compatLnSpc="1">
-                          <a:prstTxWarp prst="textNoShape">
-                            <a:avLst/>
-                          </a:prstTxWarp>
-                          <a:noAutofit/>
-                        </wps:bodyPr>
-                      </wps:wsp>
-                      <wps:wsp>
-                        <wps:cNvPr id="17" name="Graphic 16" descr="Information"/>
-                        <wps:cNvSpPr/>
-                        <wps:spPr>
-                          <a:xfrm>
-                            <a:off x="128016" y="117043"/>
-                            <a:ext cx="119177" cy="119177"/>
-                          </a:xfrm>
-                          <a:custGeom>
-                            <a:avLst/>
-                            <a:gdLst>
-                              <a:gd name="connsiteX0" fmla="*/ 72390 w 144780"/>
-                              <a:gd name="connsiteY0" fmla="*/ 0 h 144780"/>
-                              <a:gd name="connsiteX1" fmla="*/ 0 w 144780"/>
-                              <a:gd name="connsiteY1" fmla="*/ 72390 h 144780"/>
-                              <a:gd name="connsiteX2" fmla="*/ 72390 w 144780"/>
-                              <a:gd name="connsiteY2" fmla="*/ 144780 h 144780"/>
-                              <a:gd name="connsiteX3" fmla="*/ 144780 w 144780"/>
-                              <a:gd name="connsiteY3" fmla="*/ 72390 h 144780"/>
-                              <a:gd name="connsiteX4" fmla="*/ 72390 w 144780"/>
-                              <a:gd name="connsiteY4" fmla="*/ 0 h 144780"/>
-                              <a:gd name="connsiteX5" fmla="*/ 68580 w 144780"/>
-                              <a:gd name="connsiteY5" fmla="*/ 19050 h 144780"/>
-                              <a:gd name="connsiteX6" fmla="*/ 78105 w 144780"/>
-                              <a:gd name="connsiteY6" fmla="*/ 28575 h 144780"/>
-                              <a:gd name="connsiteX7" fmla="*/ 68580 w 144780"/>
-                              <a:gd name="connsiteY7" fmla="*/ 38100 h 144780"/>
-                              <a:gd name="connsiteX8" fmla="*/ 59055 w 144780"/>
-                              <a:gd name="connsiteY8" fmla="*/ 28575 h 144780"/>
-                              <a:gd name="connsiteX9" fmla="*/ 68580 w 144780"/>
-                              <a:gd name="connsiteY9" fmla="*/ 19050 h 144780"/>
-                              <a:gd name="connsiteX10" fmla="*/ 91440 w 144780"/>
-                              <a:gd name="connsiteY10" fmla="*/ 125730 h 144780"/>
-                              <a:gd name="connsiteX11" fmla="*/ 53340 w 144780"/>
-                              <a:gd name="connsiteY11" fmla="*/ 125730 h 144780"/>
-                              <a:gd name="connsiteX12" fmla="*/ 53340 w 144780"/>
-                              <a:gd name="connsiteY12" fmla="*/ 114300 h 144780"/>
-                              <a:gd name="connsiteX13" fmla="*/ 66675 w 144780"/>
-                              <a:gd name="connsiteY13" fmla="*/ 114300 h 144780"/>
-                              <a:gd name="connsiteX14" fmla="*/ 66675 w 144780"/>
-                              <a:gd name="connsiteY14" fmla="*/ 57150 h 144780"/>
-                              <a:gd name="connsiteX15" fmla="*/ 55245 w 144780"/>
-                              <a:gd name="connsiteY15" fmla="*/ 57150 h 144780"/>
-                              <a:gd name="connsiteX16" fmla="*/ 55245 w 144780"/>
-                              <a:gd name="connsiteY16" fmla="*/ 45720 h 144780"/>
-                              <a:gd name="connsiteX17" fmla="*/ 78105 w 144780"/>
-                              <a:gd name="connsiteY17" fmla="*/ 45720 h 144780"/>
-                              <a:gd name="connsiteX18" fmla="*/ 78105 w 144780"/>
-                              <a:gd name="connsiteY18" fmla="*/ 57150 h 144780"/>
-                              <a:gd name="connsiteX19" fmla="*/ 78105 w 144780"/>
-                              <a:gd name="connsiteY19" fmla="*/ 114300 h 144780"/>
-                              <a:gd name="connsiteX20" fmla="*/ 91440 w 144780"/>
-                              <a:gd name="connsiteY20" fmla="*/ 114300 h 144780"/>
-                              <a:gd name="connsiteX21" fmla="*/ 91440 w 144780"/>
-                              <a:gd name="connsiteY21" fmla="*/ 125730 h 144780"/>
-                            </a:gdLst>
-                            <a:ahLst/>
-                            <a:cxnLst>
-                              <a:cxn ang="0">
-                                <a:pos x="connsiteX0" y="connsiteY0"/>
-                              </a:cxn>
-                              <a:cxn ang="0">
-                                <a:pos x="connsiteX1" y="connsiteY1"/>
-                              </a:cxn>
-                              <a:cxn ang="0">
-                                <a:pos x="connsiteX2" y="connsiteY2"/>
-                              </a:cxn>
-                              <a:cxn ang="0">
-                                <a:pos x="connsiteX3" y="connsiteY3"/>
-                              </a:cxn>
-                              <a:cxn ang="0">
-                                <a:pos x="connsiteX4" y="connsiteY4"/>
-                              </a:cxn>
-                              <a:cxn ang="0">
-                                <a:pos x="connsiteX5" y="connsiteY5"/>
-                              </a:cxn>
-                              <a:cxn ang="0">
-                                <a:pos x="connsiteX6" y="connsiteY6"/>
-                              </a:cxn>
-                              <a:cxn ang="0">
-                                <a:pos x="connsiteX7" y="connsiteY7"/>
-                              </a:cxn>
-                              <a:cxn ang="0">
-                                <a:pos x="connsiteX8" y="connsiteY8"/>
-                              </a:cxn>
-                              <a:cxn ang="0">
-                                <a:pos x="connsiteX9" y="connsiteY9"/>
-                              </a:cxn>
-                              <a:cxn ang="0">
-                                <a:pos x="connsiteX10" y="connsiteY10"/>
-                              </a:cxn>
-                              <a:cxn ang="0">
-                                <a:pos x="connsiteX11" y="connsiteY11"/>
-                              </a:cxn>
-                              <a:cxn ang="0">
-                                <a:pos x="connsiteX12" y="connsiteY12"/>
-                              </a:cxn>
-                              <a:cxn ang="0">
-                                <a:pos x="connsiteX13" y="connsiteY13"/>
-                              </a:cxn>
-                              <a:cxn ang="0">
-                                <a:pos x="connsiteX14" y="connsiteY14"/>
-                              </a:cxn>
-                              <a:cxn ang="0">
-                                <a:pos x="connsiteX15" y="connsiteY15"/>
-                              </a:cxn>
-                              <a:cxn ang="0">
-                                <a:pos x="connsiteX16" y="connsiteY16"/>
-                              </a:cxn>
-                              <a:cxn ang="0">
-                                <a:pos x="connsiteX17" y="connsiteY17"/>
-                              </a:cxn>
-                              <a:cxn ang="0">
-                                <a:pos x="connsiteX18" y="connsiteY18"/>
-                              </a:cxn>
-                              <a:cxn ang="0">
-                                <a:pos x="connsiteX19" y="connsiteY19"/>
-                              </a:cxn>
-                              <a:cxn ang="0">
-                                <a:pos x="connsiteX20" y="connsiteY20"/>
-                              </a:cxn>
-                              <a:cxn ang="0">
-                                <a:pos x="connsiteX21" y="connsiteY21"/>
-                              </a:cxn>
-                            </a:cxnLst>
-                            <a:rect l="l" t="t" r="r" b="b"/>
-                            <a:pathLst>
-                              <a:path w="144780" h="144780">
-                                <a:moveTo>
-                                  <a:pt x="72390" y="0"/>
-                                </a:moveTo>
-                                <a:cubicBezTo>
-                                  <a:pt x="32385" y="0"/>
-                                  <a:pt x="0" y="32385"/>
-                                  <a:pt x="0" y="72390"/>
-                                </a:cubicBezTo>
-                                <a:cubicBezTo>
-                                  <a:pt x="0" y="112395"/>
-                                  <a:pt x="32385" y="144780"/>
-                                  <a:pt x="72390" y="144780"/>
-                                </a:cubicBezTo>
-                                <a:cubicBezTo>
-                                  <a:pt x="112395" y="144780"/>
-                                  <a:pt x="144780" y="112395"/>
-                                  <a:pt x="144780" y="72390"/>
-                                </a:cubicBezTo>
-                                <a:cubicBezTo>
-                                  <a:pt x="144780" y="32385"/>
-                                  <a:pt x="112395" y="0"/>
-                                  <a:pt x="72390" y="0"/>
-                                </a:cubicBezTo>
-                                <a:close/>
-                                <a:moveTo>
-                                  <a:pt x="68580" y="19050"/>
-                                </a:moveTo>
-                                <a:cubicBezTo>
-                                  <a:pt x="73914" y="19050"/>
-                                  <a:pt x="78105" y="23241"/>
-                                  <a:pt x="78105" y="28575"/>
-                                </a:cubicBezTo>
-                                <a:cubicBezTo>
-                                  <a:pt x="78105" y="33909"/>
-                                  <a:pt x="73914" y="38100"/>
-                                  <a:pt x="68580" y="38100"/>
-                                </a:cubicBezTo>
-                                <a:cubicBezTo>
-                                  <a:pt x="63246" y="38100"/>
-                                  <a:pt x="59055" y="33909"/>
-                                  <a:pt x="59055" y="28575"/>
-                                </a:cubicBezTo>
-                                <a:cubicBezTo>
-                                  <a:pt x="59055" y="23241"/>
-                                  <a:pt x="63246" y="19050"/>
-                                  <a:pt x="68580" y="19050"/>
-                                </a:cubicBezTo>
-                                <a:close/>
-                                <a:moveTo>
-                                  <a:pt x="91440" y="125730"/>
-                                </a:moveTo>
-                                <a:lnTo>
-                                  <a:pt x="53340" y="125730"/>
-                                </a:lnTo>
-                                <a:lnTo>
-                                  <a:pt x="53340" y="114300"/>
-                                </a:lnTo>
-                                <a:lnTo>
-                                  <a:pt x="66675" y="114300"/>
-                                </a:lnTo>
-                                <a:lnTo>
-                                  <a:pt x="66675" y="57150"/>
-                                </a:lnTo>
-                                <a:lnTo>
-                                  <a:pt x="55245" y="57150"/>
-                                </a:lnTo>
-                                <a:lnTo>
-                                  <a:pt x="55245" y="45720"/>
-                                </a:lnTo>
-                                <a:lnTo>
-                                  <a:pt x="78105" y="45720"/>
-                                </a:lnTo>
-                                <a:lnTo>
-                                  <a:pt x="78105" y="57150"/>
-                                </a:lnTo>
-                                <a:lnTo>
-                                  <a:pt x="78105" y="114300"/>
-                                </a:lnTo>
-                                <a:lnTo>
-                                  <a:pt x="91440" y="114300"/>
-                                </a:lnTo>
-                                <a:lnTo>
-                                  <a:pt x="91440" y="125730"/>
-                                </a:lnTo>
-                                <a:close/>
-                              </a:path>
-                            </a:pathLst>
-                          </a:custGeom>
-                          <a:solidFill>
-                            <a:schemeClr val="accent5">
-                              <a:lumMod val="20000"/>
-                              <a:lumOff val="80000"/>
-                            </a:schemeClr>
-                          </a:solidFill>
-                          <a:ln w="1984" cap="flat">
-                            <a:noFill/>
-                            <a:prstDash val="solid"/>
-                            <a:miter/>
-                          </a:ln>
-                        </wps:spPr>
-                        <wps:bodyPr rot="0" spcFirstLastPara="0" vertOverflow="overflow" horzOverflow="overflow" vert="horz" wrap="square" lIns="91440" tIns="45720" rIns="91440" bIns="45720" numCol="1" spcCol="0" rtlCol="0" fromWordArt="0" anchor="ctr" anchorCtr="0" forceAA="0" compatLnSpc="1">
-                          <a:prstTxWarp prst="textNoShape">
-                            <a:avLst/>
-                          </a:prstTxWarp>
-                          <a:noAutofit/>
-                        </wps:bodyPr>
-                      </wps:wsp>
-                    </wpg:wgp>
-                  </a:graphicData>
-                </a:graphic>
-              </wp:anchor>
-            </w:drawing>
-          </mc:Choice>
-          <mc:Fallback>
-            <w:pict>
-              <v:group w14:anchorId="6656C117" id="Group 34" o:spid="_x0000_s1026" style="position:absolute;margin-left:-.05pt;margin-top:33.45pt;width:412.1pt;height:74pt;z-index:251653120;mso-position-horizontal-relative:margin" coordsize="52340,9400" o:gfxdata="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">
-                <v:roundrect id="Rectangle: Rounded Corners 6" o:spid="_x0000_s1027" style="position:absolute;width:52340;height:9400;visibility:visible;mso-wrap-style:square;v-text-anchor:middle" arcsize="10923f" o:gfxdata="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" fillcolor="#8db3e2 [1311]" stroked="f" strokeweight="2pt">
-                  <v:textbox>
-                    <w:txbxContent>
-                      <w:p>
-                        <w:pPr>
-                          <w:rPr>
-                            <w:sz w:val="18"/>
-                            <w:szCs w:val="18"/>
-                          </w:rPr>
-                        </w:pPr>
-                        <w:r>
-                          <w:rPr>
-                            <w:sz w:val="18"/>
-                            <w:szCs w:val="18"/>
-                          </w:rPr>
-                          <w:t xml:space="preserve">    </w:t>
-                        </w:r>
-                        <w:r>
-                          <w:rPr>
-                            <w:sz w:val="18"/>
-                            <w:szCs w:val="18"/>
-                          </w:rPr>
-                          <w:t>Important</w:t>
-                        </w:r>
-                      </w:p>
-                      <w:p>
-                        <w:pPr>
-                          <w:rPr>
-                            <w:b/>
-                            <w:bCs/>
-                            <w:sz w:val="18"/>
-                            <w:szCs w:val="18"/>
-                          </w:rPr>
-                        </w:pPr>
-                        <w:r>
-                          <w:rPr>
-                            <w:b/>
-                            <w:bCs/>
-                            <w:sz w:val="18"/>
-                            <w:szCs w:val="18"/>
-                          </w:rPr>
-                          <w:t>Blazor WebAssembly in preview</w:t>
-                        </w:r>
-                      </w:p>
-                      <w:p>
-                        <w:pPr>
-                          <w:rPr>
-                            <w:sz w:val="18"/>
-                            <w:szCs w:val="18"/>
-                          </w:rPr>
-                        </w:pPr>
-                        <w:r>
-                          <w:rPr>
-                            <w:sz w:val="18"/>
-                            <w:szCs w:val="18"/>
-                          </w:rPr>
-                          <w:t>Blazor Server is supported in ASP.NET Core 3.0. Blazor WebAssembly is in preview for ASP.NET Core 3.1.</w:t>
-                        </w:r>
-                      </w:p>
-                    </w:txbxContent>
-                  </v:textbox>
-                </v:roundrect>
-                <v:shape id="Graphic 16" o:spid="_x0000_s1028" alt="Information" style="position:absolute;left:1280;top:1170;width:1191;height:1192;visibility:visible;mso-wrap-style:square;v-text-anchor:middle" coordsize="144780,144780" o:gfxdata="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" path="m72390,c32385,,,32385,,72390v,40005,32385,72390,72390,72390c112395,144780,144780,112395,144780,72390,144780,32385,112395,,72390,xm68580,19050v5334,,9525,4191,9525,9525c78105,33909,73914,38100,68580,38100v-5334,,-9525,-4191,-9525,-9525c59055,23241,63246,19050,68580,19050xm91440,125730r-38100,l53340,114300r13335,l66675,57150r-11430,l55245,45720r22860,l78105,57150r,57150l91440,114300r,11430xe" fillcolor="#daeef3 [664]" stroked="f" strokeweight=".05511mm">
-                  <v:stroke joinstyle="miter"/>
-                  <v:path arrowok="t" o:connecttype="custom" o:connectlocs="59589,0;0,59589;59589,119177;119177,59589;59589,0;56452,15681;64293,23522;56452,31362;48612,23522;56452,15681;75270,103496;43907,103496;43907,94087;54884,94087;54884,47044;45475,47044;45475,37635;64293,37635;64293,47044;64293,94087;75270,94087;75270,103496" o:connectangles="0,0,0,0,0,0,0,0,0,0,0,0,0,0,0,0,0,0,0,0,0,0"/>
-                </v:shape>
-                <w10:wrap anchorx="margin"/>
-              </v:group>
-            </w:pict>
-          </mc:Fallback>
-        </mc:AlternateContent>
+        </w:rPr>
+        <w:t xml:space="preserve">The aim of this exercise is to explore </w:t>
       </w:r>
       <w:r>
         <w:rPr>
           <w:rFonts w:ascii="Segoe UI" w:hAnsi="Segoe UI" w:cs="Segoe UI"/>
         </w:rPr>
-        <w:t xml:space="preserve">The aim of this exercise is to explore </w:t>
+        <w:t>implementing a</w:t>
       </w:r>
       <w:r>
         <w:rPr>
           <w:rFonts w:ascii="Segoe UI" w:hAnsi="Segoe UI" w:cs="Segoe UI"/>
         </w:rPr>
-        <w:t>implementing a</w:t>
-      </w:r>
-      <w:r>
-        <w:rPr>
-          <w:rFonts w:ascii="Segoe UI" w:hAnsi="Segoe UI" w:cs="Segoe UI"/>
-        </w:rPr>
         <w:t>n application using the new application model introduced under ASP.Net Core 3 called Blazor.</w:t>
       </w:r>
     </w:p>
-    <w:p/>
-    <w:p/>
-    <w:p/>
-    <w:p/>
     <w:p>
       <w:pPr>
         <w:pStyle w:val="Heading4"/>
@@ -1884,7 +1427,6 @@
         </w:rPr>
         <w:t>In </w:t>
       </w:r>
-      <w:proofErr w:type="spellStart"/>
       <w:r>
         <w:rPr>
           <w:rFonts w:ascii="Segoe UI" w:hAnsi="Segoe UI" w:cs="Segoe UI"/>
@@ -1893,7 +1435,6 @@
         </w:rPr>
         <w:t>BlazingPizza.Client</w:t>
       </w:r>
-      <w:proofErr w:type="spellEnd"/>
       <w:r>
         <w:rPr>
           <w:rFonts w:ascii="Segoe UI" w:hAnsi="Segoe UI" w:cs="Segoe UI"/>
@@ -1909,19 +1450,8 @@
           <w:color w:val="24292E"/>
           <w:shd w:val="clear" w:color="auto" w:fill="FFFFFF"/>
         </w:rPr>
-        <w:t>Pages/</w:t>
-      </w:r>
-      <w:proofErr w:type="spellStart"/>
-      <w:r>
-        <w:rPr>
-          <w:rStyle w:val="Emphasis"/>
-          <w:rFonts w:ascii="Segoe UI" w:hAnsi="Segoe UI" w:cs="Segoe UI"/>
-          <w:color w:val="24292E"/>
-          <w:shd w:val="clear" w:color="auto" w:fill="FFFFFF"/>
-        </w:rPr>
-        <w:t>Index.razor</w:t>
-      </w:r>
-      <w:proofErr w:type="spellEnd"/>
+        <w:t>Pages/Index.razor</w:t>
+      </w:r>
       <w:r>
         <w:rPr>
           <w:rFonts w:ascii="Segoe UI" w:hAnsi="Segoe UI" w:cs="Segoe UI"/>
@@ -2109,9 +1639,35 @@
           <w:sz w:val="20"/>
           <w:szCs w:val="20"/>
         </w:rPr>
-        <w:t xml:space="preserve">"() =&gt; </w:t>
-      </w:r>
-      <w:proofErr w:type="spellStart"/>
+        <w:t>"() =&gt; Console.WriteLine(special.Name)"</w:t>
+      </w:r>
+      <w:r>
+        <w:rPr>
+          <w:rFonts w:ascii="Consolas" w:eastAsia="Times New Roman" w:hAnsi="Consolas" w:cs="Courier New"/>
+          <w:color w:val="24292E"/>
+          <w:sz w:val="20"/>
+          <w:szCs w:val="20"/>
+        </w:rPr>
+        <w:t xml:space="preserve"> </w:t>
+      </w:r>
+      <w:r>
+        <w:rPr>
+          <w:rFonts w:ascii="Consolas" w:eastAsia="Times New Roman" w:hAnsi="Consolas" w:cs="Courier New"/>
+          <w:color w:val="6F42C1"/>
+          <w:sz w:val="20"/>
+          <w:szCs w:val="20"/>
+        </w:rPr>
+        <w:t>style</w:t>
+      </w:r>
+      <w:r>
+        <w:rPr>
+          <w:rFonts w:ascii="Consolas" w:eastAsia="Times New Roman" w:hAnsi="Consolas" w:cs="Courier New"/>
+          <w:color w:val="24292E"/>
+          <w:sz w:val="20"/>
+          <w:szCs w:val="20"/>
+        </w:rPr>
+        <w:t>=</w:t>
+      </w:r>
       <w:r>
         <w:rPr>
           <w:rFonts w:ascii="Consolas" w:eastAsia="Times New Roman" w:hAnsi="Consolas" w:cs="Courier New"/>
@@ -2119,9 +1675,44 @@
           <w:sz w:val="20"/>
           <w:szCs w:val="20"/>
         </w:rPr>
-        <w:t>Console.WriteLine</w:t>
-      </w:r>
-      <w:proofErr w:type="spellEnd"/>
+        <w:t>"</w:t>
+      </w:r>
+      <w:r>
+        <w:rPr>
+          <w:rFonts w:ascii="Consolas" w:eastAsia="Times New Roman" w:hAnsi="Consolas" w:cs="Courier New"/>
+          <w:color w:val="005CC5"/>
+          <w:sz w:val="20"/>
+          <w:szCs w:val="20"/>
+        </w:rPr>
+        <w:t>background-image</w:t>
+      </w:r>
+      <w:r>
+        <w:rPr>
+          <w:rFonts w:ascii="Consolas" w:eastAsia="Times New Roman" w:hAnsi="Consolas" w:cs="Courier New"/>
+          <w:color w:val="24292E"/>
+          <w:sz w:val="20"/>
+          <w:szCs w:val="20"/>
+        </w:rPr>
+        <w:t xml:space="preserve">: </w:t>
+      </w:r>
+      <w:r>
+        <w:rPr>
+          <w:rFonts w:ascii="Consolas" w:eastAsia="Times New Roman" w:hAnsi="Consolas" w:cs="Courier New"/>
+          <w:color w:val="005CC5"/>
+          <w:sz w:val="20"/>
+          <w:szCs w:val="20"/>
+        </w:rPr>
+        <w:t>url</w:t>
+      </w:r>
+      <w:r>
+        <w:rPr>
+          <w:rFonts w:ascii="Consolas" w:eastAsia="Times New Roman" w:hAnsi="Consolas" w:cs="Courier New"/>
+          <w:color w:val="24292E"/>
+          <w:sz w:val="20"/>
+          <w:szCs w:val="20"/>
+        </w:rPr>
+        <w:t>(</w:t>
+      </w:r>
       <w:r>
         <w:rPr>
           <w:rFonts w:ascii="Consolas" w:eastAsia="Times New Roman" w:hAnsi="Consolas" w:cs="Courier New"/>
@@ -2129,130 +1720,7 @@
           <w:sz w:val="20"/>
           <w:szCs w:val="20"/>
         </w:rPr>
-        <w:t>(</w:t>
-      </w:r>
-      <w:proofErr w:type="spellStart"/>
-      <w:r>
-        <w:rPr>
-          <w:rFonts w:ascii="Consolas" w:eastAsia="Times New Roman" w:hAnsi="Consolas" w:cs="Courier New"/>
-          <w:color w:val="032F62"/>
-          <w:sz w:val="20"/>
-          <w:szCs w:val="20"/>
-        </w:rPr>
-        <w:t>special.Name</w:t>
-      </w:r>
-      <w:proofErr w:type="spellEnd"/>
-      <w:r>
-        <w:rPr>
-          <w:rFonts w:ascii="Consolas" w:eastAsia="Times New Roman" w:hAnsi="Consolas" w:cs="Courier New"/>
-          <w:color w:val="032F62"/>
-          <w:sz w:val="20"/>
-          <w:szCs w:val="20"/>
-        </w:rPr>
-        <w:t>)"</w:t>
-      </w:r>
-      <w:r>
-        <w:rPr>
-          <w:rFonts w:ascii="Consolas" w:eastAsia="Times New Roman" w:hAnsi="Consolas" w:cs="Courier New"/>
-          <w:color w:val="24292E"/>
-          <w:sz w:val="20"/>
-          <w:szCs w:val="20"/>
-        </w:rPr>
-        <w:t xml:space="preserve"> </w:t>
-      </w:r>
-      <w:r>
-        <w:rPr>
-          <w:rFonts w:ascii="Consolas" w:eastAsia="Times New Roman" w:hAnsi="Consolas" w:cs="Courier New"/>
-          <w:color w:val="6F42C1"/>
-          <w:sz w:val="20"/>
-          <w:szCs w:val="20"/>
-        </w:rPr>
-        <w:t>style</w:t>
-      </w:r>
-      <w:r>
-        <w:rPr>
-          <w:rFonts w:ascii="Consolas" w:eastAsia="Times New Roman" w:hAnsi="Consolas" w:cs="Courier New"/>
-          <w:color w:val="24292E"/>
-          <w:sz w:val="20"/>
-          <w:szCs w:val="20"/>
-        </w:rPr>
-        <w:t>=</w:t>
-      </w:r>
-      <w:r>
-        <w:rPr>
-          <w:rFonts w:ascii="Consolas" w:eastAsia="Times New Roman" w:hAnsi="Consolas" w:cs="Courier New"/>
-          <w:color w:val="032F62"/>
-          <w:sz w:val="20"/>
-          <w:szCs w:val="20"/>
-        </w:rPr>
-        <w:t>"</w:t>
-      </w:r>
-      <w:r>
-        <w:rPr>
-          <w:rFonts w:ascii="Consolas" w:eastAsia="Times New Roman" w:hAnsi="Consolas" w:cs="Courier New"/>
-          <w:color w:val="005CC5"/>
-          <w:sz w:val="20"/>
-          <w:szCs w:val="20"/>
-        </w:rPr>
-        <w:t>background-image</w:t>
-      </w:r>
-      <w:r>
-        <w:rPr>
-          <w:rFonts w:ascii="Consolas" w:eastAsia="Times New Roman" w:hAnsi="Consolas" w:cs="Courier New"/>
-          <w:color w:val="24292E"/>
-          <w:sz w:val="20"/>
-          <w:szCs w:val="20"/>
-        </w:rPr>
-        <w:t xml:space="preserve">: </w:t>
-      </w:r>
-      <w:proofErr w:type="spellStart"/>
-      <w:r>
-        <w:rPr>
-          <w:rFonts w:ascii="Consolas" w:eastAsia="Times New Roman" w:hAnsi="Consolas" w:cs="Courier New"/>
-          <w:color w:val="005CC5"/>
-          <w:sz w:val="20"/>
-          <w:szCs w:val="20"/>
-        </w:rPr>
-        <w:t>url</w:t>
-      </w:r>
-      <w:proofErr w:type="spellEnd"/>
-      <w:r>
-        <w:rPr>
-          <w:rFonts w:ascii="Consolas" w:eastAsia="Times New Roman" w:hAnsi="Consolas" w:cs="Courier New"/>
-          <w:color w:val="24292E"/>
-          <w:sz w:val="20"/>
-          <w:szCs w:val="20"/>
-        </w:rPr>
-        <w:t>(</w:t>
-      </w:r>
-      <w:r>
-        <w:rPr>
-          <w:rFonts w:ascii="Consolas" w:eastAsia="Times New Roman" w:hAnsi="Consolas" w:cs="Courier New"/>
-          <w:color w:val="032F62"/>
-          <w:sz w:val="20"/>
-          <w:szCs w:val="20"/>
-        </w:rPr>
-        <w:t>'@</w:t>
-      </w:r>
-      <w:proofErr w:type="spellStart"/>
-      <w:r>
-        <w:rPr>
-          <w:rFonts w:ascii="Consolas" w:eastAsia="Times New Roman" w:hAnsi="Consolas" w:cs="Courier New"/>
-          <w:color w:val="032F62"/>
-          <w:sz w:val="20"/>
-          <w:szCs w:val="20"/>
-        </w:rPr>
-        <w:t>special.ImageUrl</w:t>
-      </w:r>
-      <w:proofErr w:type="spellEnd"/>
-      <w:r>
-        <w:rPr>
-          <w:rFonts w:ascii="Consolas" w:eastAsia="Times New Roman" w:hAnsi="Consolas" w:cs="Courier New"/>
-          <w:color w:val="032F62"/>
-          <w:sz w:val="20"/>
-          <w:szCs w:val="20"/>
-        </w:rPr>
-        <w:t>'</w:t>
+        <w:t>'@special.ImageUrl'</w:t>
       </w:r>
       <w:r>
         <w:rPr>
@@ -2929,15 +2397,7 @@
         <w:t>@code</w:t>
       </w:r>
       <w:r>
-        <w:t xml:space="preserve"> block in </w:t>
-      </w:r>
-      <w:proofErr w:type="spellStart"/>
-      <w:r>
-        <w:t>Index.razor</w:t>
-      </w:r>
-      <w:proofErr w:type="spellEnd"/>
-      <w:r>
-        <w:t xml:space="preserve"> to add some additional fields for tracking the pizza being customized and whether the pizza customization dialog is visible.</w:t>
+        <w:t xml:space="preserve"> block in Index.razor to add some additional fields for tracking the pizza being customized and whether the pizza customization dialog is visible.</w:t>
       </w:r>
     </w:p>
     <w:p>
@@ -2988,7 +2448,6 @@
         </w:rPr>
         <w:t>&lt;</w:t>
       </w:r>
-      <w:proofErr w:type="spellStart"/>
       <w:r>
         <w:rPr>
           <w:rFonts w:ascii="Consolas" w:eastAsia="Times New Roman" w:hAnsi="Consolas" w:cs="Courier New"/>
@@ -2998,7 +2457,6 @@
         </w:rPr>
         <w:t>PizzaSpecial</w:t>
       </w:r>
-      <w:proofErr w:type="spellEnd"/>
       <w:r>
         <w:rPr>
           <w:rFonts w:ascii="Consolas" w:eastAsia="Times New Roman" w:hAnsi="Consolas" w:cs="Courier New"/>
@@ -3055,27 +2513,7 @@
           <w:sz w:val="20"/>
           <w:szCs w:val="20"/>
         </w:rPr>
-        <w:t xml:space="preserve"> </w:t>
-      </w:r>
-      <w:proofErr w:type="spellStart"/>
-      <w:r>
-        <w:rPr>
-          <w:rFonts w:ascii="Consolas" w:eastAsia="Times New Roman" w:hAnsi="Consolas" w:cs="Courier New"/>
-          <w:color w:val="24292E"/>
-          <w:sz w:val="20"/>
-          <w:szCs w:val="20"/>
-        </w:rPr>
-        <w:t>configuringPizza</w:t>
-      </w:r>
-      <w:proofErr w:type="spellEnd"/>
-      <w:r>
-        <w:rPr>
-          <w:rFonts w:ascii="Consolas" w:eastAsia="Times New Roman" w:hAnsi="Consolas" w:cs="Courier New"/>
-          <w:color w:val="24292E"/>
-          <w:sz w:val="20"/>
-          <w:szCs w:val="20"/>
-        </w:rPr>
-        <w:t>;</w:t>
+        <w:t xml:space="preserve"> configuringPizza;</w:t>
       </w:r>
     </w:p>
     <w:p>
@@ -3124,27 +2562,7 @@
           <w:sz w:val="20"/>
           <w:szCs w:val="20"/>
         </w:rPr>
-        <w:t xml:space="preserve"> </w:t>
-      </w:r>
-      <w:proofErr w:type="spellStart"/>
-      <w:r>
-        <w:rPr>
-          <w:rFonts w:ascii="Consolas" w:eastAsia="Times New Roman" w:hAnsi="Consolas" w:cs="Courier New"/>
-          <w:color w:val="24292E"/>
-          <w:sz w:val="20"/>
-          <w:szCs w:val="20"/>
-        </w:rPr>
-        <w:t>showingConfigureDialog</w:t>
-      </w:r>
-      <w:proofErr w:type="spellEnd"/>
-      <w:r>
-        <w:rPr>
-          <w:rFonts w:ascii="Consolas" w:eastAsia="Times New Roman" w:hAnsi="Consolas" w:cs="Courier New"/>
-          <w:color w:val="24292E"/>
-          <w:sz w:val="20"/>
-          <w:szCs w:val="20"/>
-        </w:rPr>
-        <w:t>;</w:t>
+        <w:t xml:space="preserve"> showingConfigureDialog;</w:t>
       </w:r>
     </w:p>
     <w:p>
@@ -3154,7 +2572,6 @@
       <w:r>
         <w:t xml:space="preserve">Add a </w:t>
       </w:r>
-      <w:proofErr w:type="spellStart"/>
       <w:r>
         <w:rPr>
           <w:rFonts w:ascii="Consolas" w:hAnsi="Consolas"/>
@@ -3163,7 +2580,6 @@
         </w:rPr>
         <w:t>ShowConfigurePizzaDialog</w:t>
       </w:r>
-      <w:proofErr w:type="spellEnd"/>
       <w:r>
         <w:t xml:space="preserve"> method to the </w:t>
       </w:r>
@@ -3227,7 +2643,6 @@
         </w:rPr>
         <w:t xml:space="preserve"> </w:t>
       </w:r>
-      <w:proofErr w:type="spellStart"/>
       <w:r>
         <w:rPr>
           <w:rFonts w:ascii="Consolas" w:eastAsia="Times New Roman" w:hAnsi="Consolas" w:cs="Courier New"/>
@@ -3237,7 +2652,6 @@
         </w:rPr>
         <w:t>ShowConfigurePizzaDialog</w:t>
       </w:r>
-      <w:proofErr w:type="spellEnd"/>
       <w:r>
         <w:rPr>
           <w:rFonts w:ascii="Consolas" w:eastAsia="Times New Roman" w:hAnsi="Consolas" w:cs="Courier New"/>
@@ -3247,7 +2661,6 @@
         </w:rPr>
         <w:t>(</w:t>
       </w:r>
-      <w:proofErr w:type="spellStart"/>
       <w:r>
         <w:rPr>
           <w:rFonts w:ascii="Consolas" w:eastAsia="Times New Roman" w:hAnsi="Consolas" w:cs="Courier New"/>
@@ -3257,7 +2670,6 @@
         </w:rPr>
         <w:t>PizzaSpecial</w:t>
       </w:r>
-      <w:proofErr w:type="spellEnd"/>
       <w:r>
         <w:rPr>
           <w:rFonts w:ascii="Consolas" w:eastAsia="Times New Roman" w:hAnsi="Consolas" w:cs="Courier New"/>
@@ -3345,27 +2757,7 @@
           <w:sz w:val="20"/>
           <w:szCs w:val="20"/>
         </w:rPr>
-        <w:t xml:space="preserve">    </w:t>
-      </w:r>
-      <w:proofErr w:type="spellStart"/>
-      <w:r>
-        <w:rPr>
-          <w:rFonts w:ascii="Consolas" w:eastAsia="Times New Roman" w:hAnsi="Consolas" w:cs="Courier New"/>
-          <w:color w:val="24292E"/>
-          <w:sz w:val="20"/>
-          <w:szCs w:val="20"/>
-        </w:rPr>
-        <w:t>configuringPizza</w:t>
-      </w:r>
-      <w:proofErr w:type="spellEnd"/>
-      <w:r>
-        <w:rPr>
-          <w:rFonts w:ascii="Consolas" w:eastAsia="Times New Roman" w:hAnsi="Consolas" w:cs="Courier New"/>
-          <w:color w:val="24292E"/>
-          <w:sz w:val="20"/>
-          <w:szCs w:val="20"/>
-        </w:rPr>
-        <w:t xml:space="preserve"> </w:t>
+        <w:t xml:space="preserve">    configuringPizza </w:t>
       </w:r>
       <w:r>
         <w:rPr>
@@ -3557,27 +2949,7 @@
           <w:sz w:val="20"/>
           <w:szCs w:val="20"/>
         </w:rPr>
-        <w:t xml:space="preserve">        </w:t>
-      </w:r>
-      <w:proofErr w:type="spellStart"/>
-      <w:r>
-        <w:rPr>
-          <w:rFonts w:ascii="Consolas" w:eastAsia="Times New Roman" w:hAnsi="Consolas" w:cs="Courier New"/>
-          <w:color w:val="24292E"/>
-          <w:sz w:val="20"/>
-          <w:szCs w:val="20"/>
-        </w:rPr>
-        <w:t>SpecialId</w:t>
-      </w:r>
-      <w:proofErr w:type="spellEnd"/>
-      <w:r>
-        <w:rPr>
-          <w:rFonts w:ascii="Consolas" w:eastAsia="Times New Roman" w:hAnsi="Consolas" w:cs="Courier New"/>
-          <w:color w:val="24292E"/>
-          <w:sz w:val="20"/>
-          <w:szCs w:val="20"/>
-        </w:rPr>
-        <w:t xml:space="preserve"> </w:t>
+        <w:t xml:space="preserve">        SpecialId </w:t>
       </w:r>
       <w:r>
         <w:rPr>
@@ -3595,27 +2967,7 @@
           <w:sz w:val="20"/>
           <w:szCs w:val="20"/>
         </w:rPr>
-        <w:t xml:space="preserve"> </w:t>
-      </w:r>
-      <w:proofErr w:type="spellStart"/>
-      <w:r>
-        <w:rPr>
-          <w:rFonts w:ascii="Consolas" w:eastAsia="Times New Roman" w:hAnsi="Consolas" w:cs="Courier New"/>
-          <w:color w:val="24292E"/>
-          <w:sz w:val="20"/>
-          <w:szCs w:val="20"/>
-        </w:rPr>
-        <w:t>special.Id</w:t>
-      </w:r>
-      <w:proofErr w:type="spellEnd"/>
-      <w:r>
-        <w:rPr>
-          <w:rFonts w:ascii="Consolas" w:eastAsia="Times New Roman" w:hAnsi="Consolas" w:cs="Courier New"/>
-          <w:color w:val="24292E"/>
-          <w:sz w:val="20"/>
-          <w:szCs w:val="20"/>
-        </w:rPr>
-        <w:t>,</w:t>
+        <w:t xml:space="preserve"> special.Id,</w:t>
       </w:r>
     </w:p>
     <w:p>
@@ -3673,27 +3025,7 @@
           <w:sz w:val="20"/>
           <w:szCs w:val="20"/>
         </w:rPr>
-        <w:t xml:space="preserve"> </w:t>
-      </w:r>
-      <w:proofErr w:type="spellStart"/>
-      <w:r>
-        <w:rPr>
-          <w:rFonts w:ascii="Consolas" w:eastAsia="Times New Roman" w:hAnsi="Consolas" w:cs="Courier New"/>
-          <w:color w:val="24292E"/>
-          <w:sz w:val="20"/>
-          <w:szCs w:val="20"/>
-        </w:rPr>
-        <w:t>Pizza.DefaultSize</w:t>
-      </w:r>
-      <w:proofErr w:type="spellEnd"/>
-      <w:r>
-        <w:rPr>
-          <w:rFonts w:ascii="Consolas" w:eastAsia="Times New Roman" w:hAnsi="Consolas" w:cs="Courier New"/>
-          <w:color w:val="24292E"/>
-          <w:sz w:val="20"/>
-          <w:szCs w:val="20"/>
-        </w:rPr>
-        <w:t>,</w:t>
+        <w:t xml:space="preserve"> Pizza.DefaultSize,</w:t>
       </w:r>
     </w:p>
     <w:p>
@@ -3789,7 +3121,6 @@
         </w:rPr>
         <w:t>&lt;</w:t>
       </w:r>
-      <w:proofErr w:type="spellStart"/>
       <w:r>
         <w:rPr>
           <w:rFonts w:ascii="Consolas" w:eastAsia="Times New Roman" w:hAnsi="Consolas" w:cs="Courier New"/>
@@ -3799,7 +3130,6 @@
         </w:rPr>
         <w:t>PizzaTopping</w:t>
       </w:r>
-      <w:proofErr w:type="spellEnd"/>
       <w:r>
         <w:rPr>
           <w:rFonts w:ascii="Consolas" w:eastAsia="Times New Roman" w:hAnsi="Consolas" w:cs="Courier New"/>
@@ -3918,27 +3248,7 @@
           <w:sz w:val="20"/>
           <w:szCs w:val="20"/>
         </w:rPr>
-        <w:t xml:space="preserve">    </w:t>
-      </w:r>
-      <w:proofErr w:type="spellStart"/>
-      <w:r>
-        <w:rPr>
-          <w:rFonts w:ascii="Consolas" w:eastAsia="Times New Roman" w:hAnsi="Consolas" w:cs="Courier New"/>
-          <w:color w:val="24292E"/>
-          <w:sz w:val="20"/>
-          <w:szCs w:val="20"/>
-        </w:rPr>
-        <w:t>showingConfigureDialog</w:t>
-      </w:r>
-      <w:proofErr w:type="spellEnd"/>
-      <w:r>
-        <w:rPr>
-          <w:rFonts w:ascii="Consolas" w:eastAsia="Times New Roman" w:hAnsi="Consolas" w:cs="Courier New"/>
-          <w:color w:val="24292E"/>
-          <w:sz w:val="20"/>
-          <w:szCs w:val="20"/>
-        </w:rPr>
-        <w:t xml:space="preserve"> </w:t>
+        <w:t xml:space="preserve">    showingConfigureDialog </w:t>
       </w:r>
       <w:r>
         <w:rPr>
@@ -4041,7 +3351,6 @@
         </w:rPr>
         <w:t> handler to call the </w:t>
       </w:r>
-      <w:proofErr w:type="spellStart"/>
       <w:r>
         <w:rPr>
           <w:rStyle w:val="HTMLCode"/>
@@ -4050,14 +3359,12 @@
         </w:rPr>
         <w:t>ShowConfigurePizzaDialog</w:t>
       </w:r>
-      <w:proofErr w:type="spellEnd"/>
       <w:r>
         <w:rPr>
           <w:shd w:val="clear" w:color="auto" w:fill="FFFFFF"/>
         </w:rPr>
         <w:t> method instead of </w:t>
       </w:r>
-      <w:proofErr w:type="spellStart"/>
       <w:r>
         <w:rPr>
           <w:rStyle w:val="HTMLCode"/>
@@ -4066,7 +3373,6 @@
         </w:rPr>
         <w:t>Console.WriteLine</w:t>
       </w:r>
-      <w:proofErr w:type="spellEnd"/>
       <w:r>
         <w:rPr>
           <w:shd w:val="clear" w:color="auto" w:fill="FFFFFF"/>
@@ -4156,9 +3462,35 @@
           <w:sz w:val="20"/>
           <w:szCs w:val="20"/>
         </w:rPr>
-        <w:t xml:space="preserve">"() =&gt; </w:t>
-      </w:r>
-      <w:proofErr w:type="spellStart"/>
+        <w:t>"() =&gt; ShowConfigurePizzaDialog(special)"</w:t>
+      </w:r>
+      <w:r>
+        <w:rPr>
+          <w:rFonts w:ascii="Consolas" w:eastAsia="Times New Roman" w:hAnsi="Consolas" w:cs="Courier New"/>
+          <w:color w:val="24292E"/>
+          <w:sz w:val="20"/>
+          <w:szCs w:val="20"/>
+        </w:rPr>
+        <w:t xml:space="preserve"> </w:t>
+      </w:r>
+      <w:r>
+        <w:rPr>
+          <w:rFonts w:ascii="Consolas" w:eastAsia="Times New Roman" w:hAnsi="Consolas" w:cs="Courier New"/>
+          <w:color w:val="6F42C1"/>
+          <w:sz w:val="20"/>
+          <w:szCs w:val="20"/>
+        </w:rPr>
+        <w:t>style</w:t>
+      </w:r>
+      <w:r>
+        <w:rPr>
+          <w:rFonts w:ascii="Consolas" w:eastAsia="Times New Roman" w:hAnsi="Consolas" w:cs="Courier New"/>
+          <w:color w:val="24292E"/>
+          <w:sz w:val="20"/>
+          <w:szCs w:val="20"/>
+        </w:rPr>
+        <w:t>=</w:t>
+      </w:r>
       <w:r>
         <w:rPr>
           <w:rFonts w:ascii="Consolas" w:eastAsia="Times New Roman" w:hAnsi="Consolas" w:cs="Courier New"/>
@@ -4166,9 +3498,44 @@
           <w:sz w:val="20"/>
           <w:szCs w:val="20"/>
         </w:rPr>
-        <w:t>ShowConfigurePizzaDialog</w:t>
-      </w:r>
-      <w:proofErr w:type="spellEnd"/>
+        <w:t>"</w:t>
+      </w:r>
+      <w:r>
+        <w:rPr>
+          <w:rFonts w:ascii="Consolas" w:eastAsia="Times New Roman" w:hAnsi="Consolas" w:cs="Courier New"/>
+          <w:color w:val="005CC5"/>
+          <w:sz w:val="20"/>
+          <w:szCs w:val="20"/>
+        </w:rPr>
+        <w:t>background-image</w:t>
+      </w:r>
+      <w:r>
+        <w:rPr>
+          <w:rFonts w:ascii="Consolas" w:eastAsia="Times New Roman" w:hAnsi="Consolas" w:cs="Courier New"/>
+          <w:color w:val="24292E"/>
+          <w:sz w:val="20"/>
+          <w:szCs w:val="20"/>
+        </w:rPr>
+        <w:t xml:space="preserve">: </w:t>
+      </w:r>
+      <w:r>
+        <w:rPr>
+          <w:rFonts w:ascii="Consolas" w:eastAsia="Times New Roman" w:hAnsi="Consolas" w:cs="Courier New"/>
+          <w:color w:val="005CC5"/>
+          <w:sz w:val="20"/>
+          <w:szCs w:val="20"/>
+        </w:rPr>
+        <w:t>url</w:t>
+      </w:r>
+      <w:r>
+        <w:rPr>
+          <w:rFonts w:ascii="Consolas" w:eastAsia="Times New Roman" w:hAnsi="Consolas" w:cs="Courier New"/>
+          <w:color w:val="24292E"/>
+          <w:sz w:val="20"/>
+          <w:szCs w:val="20"/>
+        </w:rPr>
+        <w:t>(</w:t>
+      </w:r>
       <w:r>
         <w:rPr>
           <w:rFonts w:ascii="Consolas" w:eastAsia="Times New Roman" w:hAnsi="Consolas" w:cs="Courier New"/>
@@ -4176,110 +3543,7 @@
           <w:sz w:val="20"/>
           <w:szCs w:val="20"/>
         </w:rPr>
-        <w:t>(special)"</w:t>
-      </w:r>
-      <w:r>
-        <w:rPr>
-          <w:rFonts w:ascii="Consolas" w:eastAsia="Times New Roman" w:hAnsi="Consolas" w:cs="Courier New"/>
-          <w:color w:val="24292E"/>
-          <w:sz w:val="20"/>
-          <w:szCs w:val="20"/>
-        </w:rPr>
-        <w:t xml:space="preserve"> </w:t>
-      </w:r>
-      <w:r>
-        <w:rPr>
-          <w:rFonts w:ascii="Consolas" w:eastAsia="Times New Roman" w:hAnsi="Consolas" w:cs="Courier New"/>
-          <w:color w:val="6F42C1"/>
-          <w:sz w:val="20"/>
-          <w:szCs w:val="20"/>
-        </w:rPr>
-        <w:t>style</w:t>
-      </w:r>
-      <w:r>
-        <w:rPr>
-          <w:rFonts w:ascii="Consolas" w:eastAsia="Times New Roman" w:hAnsi="Consolas" w:cs="Courier New"/>
-          <w:color w:val="24292E"/>
-          <w:sz w:val="20"/>
-          <w:szCs w:val="20"/>
-        </w:rPr>
-        <w:t>=</w:t>
-      </w:r>
-      <w:r>
-        <w:rPr>
-          <w:rFonts w:ascii="Consolas" w:eastAsia="Times New Roman" w:hAnsi="Consolas" w:cs="Courier New"/>
-          <w:color w:val="032F62"/>
-          <w:sz w:val="20"/>
-          <w:szCs w:val="20"/>
-        </w:rPr>
-        <w:t>"</w:t>
-      </w:r>
-      <w:r>
-        <w:rPr>
-          <w:rFonts w:ascii="Consolas" w:eastAsia="Times New Roman" w:hAnsi="Consolas" w:cs="Courier New"/>
-          <w:color w:val="005CC5"/>
-          <w:sz w:val="20"/>
-          <w:szCs w:val="20"/>
-        </w:rPr>
-        <w:t>background-image</w:t>
-      </w:r>
-      <w:r>
-        <w:rPr>
-          <w:rFonts w:ascii="Consolas" w:eastAsia="Times New Roman" w:hAnsi="Consolas" w:cs="Courier New"/>
-          <w:color w:val="24292E"/>
-          <w:sz w:val="20"/>
-          <w:szCs w:val="20"/>
-        </w:rPr>
-        <w:t xml:space="preserve">: </w:t>
-      </w:r>
-      <w:proofErr w:type="spellStart"/>
-      <w:r>
-        <w:rPr>
-          <w:rFonts w:ascii="Consolas" w:eastAsia="Times New Roman" w:hAnsi="Consolas" w:cs="Courier New"/>
-          <w:color w:val="005CC5"/>
-          <w:sz w:val="20"/>
-          <w:szCs w:val="20"/>
-        </w:rPr>
-        <w:t>url</w:t>
-      </w:r>
-      <w:proofErr w:type="spellEnd"/>
-      <w:r>
-        <w:rPr>
-          <w:rFonts w:ascii="Consolas" w:eastAsia="Times New Roman" w:hAnsi="Consolas" w:cs="Courier New"/>
-          <w:color w:val="24292E"/>
-          <w:sz w:val="20"/>
-          <w:szCs w:val="20"/>
-        </w:rPr>
-        <w:t>(</w:t>
-      </w:r>
-      <w:r>
-        <w:rPr>
-          <w:rFonts w:ascii="Consolas" w:eastAsia="Times New Roman" w:hAnsi="Consolas" w:cs="Courier New"/>
-          <w:color w:val="032F62"/>
-          <w:sz w:val="20"/>
-          <w:szCs w:val="20"/>
-        </w:rPr>
-        <w:t>'@</w:t>
-      </w:r>
-      <w:proofErr w:type="spellStart"/>
-      <w:r>
-        <w:rPr>
-          <w:rFonts w:ascii="Consolas" w:eastAsia="Times New Roman" w:hAnsi="Consolas" w:cs="Courier New"/>
-          <w:color w:val="032F62"/>
-          <w:sz w:val="20"/>
-          <w:szCs w:val="20"/>
-        </w:rPr>
-        <w:t>special.ImageUrl</w:t>
-      </w:r>
-      <w:proofErr w:type="spellEnd"/>
-      <w:r>
-        <w:rPr>
-          <w:rFonts w:ascii="Consolas" w:eastAsia="Times New Roman" w:hAnsi="Consolas" w:cs="Courier New"/>
-          <w:color w:val="032F62"/>
-          <w:sz w:val="20"/>
-          <w:szCs w:val="20"/>
-        </w:rPr>
-        <w:t>'</w:t>
+        <w:t>'@special.ImageUrl'</w:t>
       </w:r>
       <w:r>
         <w:rPr>
@@ -4701,8 +3965,8 @@
           </mc:Choice>
           <mc:Fallback>
             <w:pict>
-              <v:group w14:anchorId="232000D4" id="Group 30" o:spid="_x0000_s1029" style="position:absolute;left:0;text-align:left;margin-left:35.8pt;margin-top:99.4pt;width:412.15pt;height:74pt;z-index:251677696" coordsize="52340,9400" o:gfxdata="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">
-                <v:roundrect id="Rectangle: Rounded Corners 15" o:spid="_x0000_s1030" style="position:absolute;width:52340;height:9400;visibility:visible;mso-wrap-style:square;v-text-anchor:middle" arcsize="10923f" o:gfxdata="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" fillcolor="#8db3e2 [1311]" stroked="f" strokeweight="2pt">
+              <v:group w14:anchorId="232000D4" id="Group 30" o:spid="_x0000_s1026" style="position:absolute;left:0;text-align:left;margin-left:35.8pt;margin-top:99.4pt;width:412.15pt;height:74pt;z-index:251677696" coordsize="52340,9400" o:gfxdata="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">
+                <v:roundrect id="Rectangle: Rounded Corners 15" o:spid="_x0000_s1027" style="position:absolute;width:52340;height:9400;visibility:visible;mso-wrap-style:square;v-text-anchor:middle" arcsize="10923f" o:gfxdata="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" fillcolor="#8db3e2 [1311]" stroked="f" strokeweight="2pt">
                   <v:textbox>
                     <w:txbxContent>
                       <w:p>
@@ -4740,7 +4004,7 @@
                     </w:txbxContent>
                   </v:textbox>
                 </v:roundrect>
-                <v:shape id="Graphic 16" o:spid="_x0000_s1031" alt="Information" style="position:absolute;left:1291;top:1461;width:1192;height:1192;visibility:visible;mso-wrap-style:square;v-text-anchor:middle" coordsize="144780,144780" o:gfxdata="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" path="m72390,c32385,,,32385,,72390v,40005,32385,72390,72390,72390c112395,144780,144780,112395,144780,72390,144780,32385,112395,,72390,xm68580,19050v5334,,9525,4191,9525,9525c78105,33909,73914,38100,68580,38100v-5334,,-9525,-4191,-9525,-9525c59055,23241,63246,19050,68580,19050xm91440,125730r-38100,l53340,114300r13335,l66675,57150r-11430,l55245,45720r22860,l78105,57150r,57150l91440,114300r,11430xe" fillcolor="#daeef3 [664]" stroked="f" strokeweight=".05511mm">
+                <v:shape id="Graphic 16" o:spid="_x0000_s1028" alt="Information" style="position:absolute;left:1291;top:1461;width:1192;height:1192;visibility:visible;mso-wrap-style:square;v-text-anchor:middle" coordsize="144780,144780" o:gfxdata="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" path="m72390,c32385,,,32385,,72390v,40005,32385,72390,72390,72390c112395,144780,144780,112395,144780,72390,144780,32385,112395,,72390,xm68580,19050v5334,,9525,4191,9525,9525c78105,33909,73914,38100,68580,38100v-5334,,-9525,-4191,-9525,-9525c59055,23241,63246,19050,68580,19050xm91440,125730r-38100,l53340,114300r13335,l66675,57150r-11430,l55245,45720r22860,l78105,57150r,57150l91440,114300r,11430xe" fillcolor="#daeef3 [664]" stroked="f" strokeweight=".05511mm">
                   <v:stroke joinstyle="miter"/>
                   <v:path arrowok="t" o:connecttype="custom" o:connectlocs="59589,0;0,59589;59589,119177;119177,59589;59589,0;56452,15681;64293,23522;56452,31362;48612,23522;56452,15681;75270,103496;43907,103496;43907,94087;54884,94087;54884,47044;45475,47044;45475,37635;64293,37635;64293,47044;64293,94087;75270,94087;75270,103496" o:connectangles="0,0,0,0,0,0,0,0,0,0,0,0,0,0,0,0,0,0,0,0,0,0"/>
                 </v:shape>
@@ -4758,7 +4022,6 @@
       <w:r>
         <w:t xml:space="preserve">Add a </w:t>
       </w:r>
-      <w:proofErr w:type="spellStart"/>
       <w:r>
         <w:rPr>
           <w:b/>
@@ -4766,7 +4029,6 @@
         </w:rPr>
         <w:t>ConfigurePizzaDialog.razor</w:t>
       </w:r>
-      <w:proofErr w:type="spellEnd"/>
       <w:r>
         <w:t xml:space="preserve"> file under the </w:t>
       </w:r>
@@ -4831,7 +4093,6 @@
         <w:lastRenderedPageBreak/>
         <w:t xml:space="preserve">The </w:t>
       </w:r>
-      <w:proofErr w:type="spellStart"/>
       <w:r>
         <w:rPr>
           <w:rFonts w:ascii="Consolas" w:hAnsi="Consolas"/>
@@ -4840,7 +4101,6 @@
         </w:rPr>
         <w:t>ConfigurePizzaDialog</w:t>
       </w:r>
-      <w:proofErr w:type="spellEnd"/>
       <w:r>
         <w:t xml:space="preserve"> should have a </w:t>
       </w:r>
@@ -4877,7 +4137,6 @@
       <w:r>
         <w:t xml:space="preserve"> block to the </w:t>
       </w:r>
-      <w:proofErr w:type="spellStart"/>
       <w:r>
         <w:rPr>
           <w:rFonts w:ascii="Consolas" w:hAnsi="Consolas"/>
@@ -4886,7 +4145,6 @@
         </w:rPr>
         <w:t>ConfigurePizzaDialog</w:t>
       </w:r>
-      <w:proofErr w:type="spellEnd"/>
       <w:r>
         <w:t xml:space="preserve"> with the following Pizza parameter:</w:t>
       </w:r>
@@ -4968,27 +4226,7 @@
           <w:sz w:val="20"/>
           <w:szCs w:val="20"/>
         </w:rPr>
-        <w:t xml:space="preserve">    [Parameter] public Pizza </w:t>
-      </w:r>
-      <w:proofErr w:type="spellStart"/>
-      <w:r>
-        <w:rPr>
-          <w:rFonts w:ascii="Consolas" w:eastAsia="Times New Roman" w:hAnsi="Consolas" w:cs="Courier New"/>
-          <w:color w:val="24292E"/>
-          <w:sz w:val="20"/>
-          <w:szCs w:val="20"/>
-        </w:rPr>
-        <w:t>Pizza</w:t>
-      </w:r>
-      <w:proofErr w:type="spellEnd"/>
-      <w:r>
-        <w:rPr>
-          <w:rFonts w:ascii="Consolas" w:eastAsia="Times New Roman" w:hAnsi="Consolas" w:cs="Courier New"/>
-          <w:color w:val="24292E"/>
-          <w:sz w:val="20"/>
-          <w:szCs w:val="20"/>
-        </w:rPr>
-        <w:t xml:space="preserve"> { get; set; }</w:t>
+        <w:t xml:space="preserve">    [Parameter] public Pizza Pizza { get; set; }</w:t>
       </w:r>
     </w:p>
     <w:p>
@@ -5413,8 +4651,8 @@
           </mc:Choice>
           <mc:Fallback>
             <w:pict>
-              <v:group w14:anchorId="34091C04" id="Group 41" o:spid="_x0000_s1032" style="position:absolute;left:0;text-align:left;margin-left:30.65pt;margin-top:7.8pt;width:412.15pt;height:84.3pt;z-index:251682816" coordsize="52340,10707" o:gfxdata="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">
-                <v:roundrect id="Rectangle: Rounded Corners 36" o:spid="_x0000_s1033" style="position:absolute;width:52340;height:10707;visibility:visible;mso-wrap-style:square;v-text-anchor:middle" arcsize="10923f" o:gfxdata="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" fillcolor="#8db3e2 [1311]" stroked="f" strokeweight="2pt">
+              <v:group w14:anchorId="34091C04" id="Group 41" o:spid="_x0000_s1029" style="position:absolute;left:0;text-align:left;margin-left:30.65pt;margin-top:7.8pt;width:412.15pt;height:84.3pt;z-index:251682816" coordsize="52340,10707" o:gfxdata="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">
+                <v:roundrect id="Rectangle: Rounded Corners 36" o:spid="_x0000_s1030" style="position:absolute;width:52340;height:10707;visibility:visible;mso-wrap-style:square;v-text-anchor:middle" arcsize="10923f" o:gfxdata="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" fillcolor="#8db3e2 [1311]" stroked="f" strokeweight="2pt">
                   <v:textbox>
                     <w:txbxContent>
                       <w:p>
@@ -5470,7 +4708,7 @@
                     </w:txbxContent>
                   </v:textbox>
                 </v:roundrect>
-                <v:shape id="Graphic 16" o:spid="_x0000_s1034" alt="Information" style="position:absolute;left:1291;top:1223;width:1188;height:1188;visibility:visible;mso-wrap-style:square;v-text-anchor:middle" coordsize="144780,144780" o:gfxdata="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" path="m72390,c32385,,,32385,,72390v,40005,32385,72390,72390,72390c112395,144780,144780,112395,144780,72390,144780,32385,112395,,72390,xm68580,19050v5334,,9525,4191,9525,9525c78105,33909,73914,38100,68580,38100v-5334,,-9525,-4191,-9525,-9525c59055,23241,63246,19050,68580,19050xm91440,125730r-38100,l53340,114300r13335,l66675,57150r-11430,l55245,45720r22860,l78105,57150r,57150l91440,114300r,11430xe" fillcolor="#daeef3 [664]" stroked="f" strokeweight=".05511mm">
+                <v:shape id="Graphic 16" o:spid="_x0000_s1031" alt="Information" style="position:absolute;left:1291;top:1223;width:1188;height:1188;visibility:visible;mso-wrap-style:square;v-text-anchor:middle" coordsize="144780,144780" o:gfxdata="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" path="m72390,c32385,,,32385,,72390v,40005,32385,72390,72390,72390c112395,144780,144780,112395,144780,72390,144780,32385,112395,,72390,xm68580,19050v5334,,9525,4191,9525,9525c78105,33909,73914,38100,68580,38100v-5334,,-9525,-4191,-9525,-9525c59055,23241,63246,19050,68580,19050xm91440,125730r-38100,l53340,114300r13335,l66675,57150r-11430,l55245,45720r22860,l78105,57150r,57150l91440,114300r,11430xe" fillcolor="#daeef3 [664]" stroked="f" strokeweight=".05511mm">
                   <v:stroke joinstyle="miter"/>
                   <v:path arrowok="t" o:connecttype="custom" o:connectlocs="59373,0;0,59373;59373,118745;118745,59373;59373,0;56248,15624;64060,23437;56248,31249;48435,23437;56248,15624;74997,103121;43748,103121;43748,93746;54685,93746;54685,46873;45311,46873;45311,37498;64060,37498;64060,46873;64060,93746;74997,93746;74997,103121" o:connectangles="0,0,0,0,0,0,0,0,0,0,0,0,0,0,0,0,0,0,0,0,0,0"/>
                 </v:shape>
@@ -5520,7 +4758,6 @@
         </w:rPr>
         <w:t>Add the following basic markup for the </w:t>
       </w:r>
-      <w:proofErr w:type="spellStart"/>
       <w:r>
         <w:rPr>
           <w:rStyle w:val="HTMLCode"/>
@@ -5529,7 +4766,6 @@
         </w:rPr>
         <w:t>ConfigurePizzaDialog</w:t>
       </w:r>
-      <w:proofErr w:type="spellEnd"/>
       <w:r>
         <w:rPr>
           <w:shd w:val="clear" w:color="auto" w:fill="FFFFFF"/>
@@ -6281,67 +5517,7 @@
           <w:sz w:val="20"/>
           <w:szCs w:val="20"/>
         </w:rPr>
-        <w:t>"</w:t>
-      </w:r>
-      <w:proofErr w:type="spellStart"/>
-      <w:r>
-        <w:rPr>
-          <w:rFonts w:ascii="Consolas" w:eastAsia="Times New Roman" w:hAnsi="Consolas" w:cs="Courier New"/>
-          <w:color w:val="032F62"/>
-          <w:sz w:val="20"/>
-          <w:szCs w:val="20"/>
-        </w:rPr>
-        <w:t>btn</w:t>
-      </w:r>
-      <w:proofErr w:type="spellEnd"/>
-      <w:r>
-        <w:rPr>
-          <w:rFonts w:ascii="Consolas" w:eastAsia="Times New Roman" w:hAnsi="Consolas" w:cs="Courier New"/>
-          <w:color w:val="032F62"/>
-          <w:sz w:val="20"/>
-          <w:szCs w:val="20"/>
-        </w:rPr>
-        <w:t xml:space="preserve"> </w:t>
-      </w:r>
-      <w:proofErr w:type="spellStart"/>
-      <w:r>
-        <w:rPr>
-          <w:rFonts w:ascii="Consolas" w:eastAsia="Times New Roman" w:hAnsi="Consolas" w:cs="Courier New"/>
-          <w:color w:val="032F62"/>
-          <w:sz w:val="20"/>
-          <w:szCs w:val="20"/>
-        </w:rPr>
-        <w:t>btn</w:t>
-      </w:r>
-      <w:proofErr w:type="spellEnd"/>
-      <w:r>
-        <w:rPr>
-          <w:rFonts w:ascii="Consolas" w:eastAsia="Times New Roman" w:hAnsi="Consolas" w:cs="Courier New"/>
-          <w:color w:val="032F62"/>
-          <w:sz w:val="20"/>
-          <w:szCs w:val="20"/>
-        </w:rPr>
-        <w:t xml:space="preserve">-secondary </w:t>
-      </w:r>
-      <w:proofErr w:type="spellStart"/>
-      <w:r>
-        <w:rPr>
-          <w:rFonts w:ascii="Consolas" w:eastAsia="Times New Roman" w:hAnsi="Consolas" w:cs="Courier New"/>
-          <w:color w:val="032F62"/>
-          <w:sz w:val="20"/>
-          <w:szCs w:val="20"/>
-        </w:rPr>
-        <w:t>mr</w:t>
-      </w:r>
-      <w:proofErr w:type="spellEnd"/>
-      <w:r>
-        <w:rPr>
-          <w:rFonts w:ascii="Consolas" w:eastAsia="Times New Roman" w:hAnsi="Consolas" w:cs="Courier New"/>
-          <w:color w:val="032F62"/>
-          <w:sz w:val="20"/>
-          <w:szCs w:val="20"/>
-        </w:rPr>
-        <w:t>-auto"</w:t>
+        <w:t>"btn btn-secondary mr-auto"</w:t>
       </w:r>
       <w:r>
         <w:rPr>
@@ -6453,27 +5629,7 @@
           <w:sz w:val="20"/>
           <w:szCs w:val="20"/>
         </w:rPr>
-        <w:t>"</w:t>
-      </w:r>
-      <w:proofErr w:type="spellStart"/>
-      <w:r>
-        <w:rPr>
-          <w:rFonts w:ascii="Consolas" w:eastAsia="Times New Roman" w:hAnsi="Consolas" w:cs="Courier New"/>
-          <w:color w:val="032F62"/>
-          <w:sz w:val="20"/>
-          <w:szCs w:val="20"/>
-        </w:rPr>
-        <w:t>mr</w:t>
-      </w:r>
-      <w:proofErr w:type="spellEnd"/>
-      <w:r>
-        <w:rPr>
-          <w:rFonts w:ascii="Consolas" w:eastAsia="Times New Roman" w:hAnsi="Consolas" w:cs="Courier New"/>
-          <w:color w:val="032F62"/>
-          <w:sz w:val="20"/>
-          <w:szCs w:val="20"/>
-        </w:rPr>
-        <w:t>-center"</w:t>
+        <w:t>"mr-center"</w:t>
       </w:r>
       <w:r>
         <w:rPr>
@@ -6737,47 +5893,7 @@
           <w:sz w:val="20"/>
           <w:szCs w:val="20"/>
         </w:rPr>
-        <w:t>"</w:t>
-      </w:r>
-      <w:proofErr w:type="spellStart"/>
-      <w:r>
-        <w:rPr>
-          <w:rFonts w:ascii="Consolas" w:eastAsia="Times New Roman" w:hAnsi="Consolas" w:cs="Courier New"/>
-          <w:color w:val="032F62"/>
-          <w:sz w:val="20"/>
-          <w:szCs w:val="20"/>
-        </w:rPr>
-        <w:t>btn</w:t>
-      </w:r>
-      <w:proofErr w:type="spellEnd"/>
-      <w:r>
-        <w:rPr>
-          <w:rFonts w:ascii="Consolas" w:eastAsia="Times New Roman" w:hAnsi="Consolas" w:cs="Courier New"/>
-          <w:color w:val="032F62"/>
-          <w:sz w:val="20"/>
-          <w:szCs w:val="20"/>
-        </w:rPr>
-        <w:t xml:space="preserve"> </w:t>
-      </w:r>
-      <w:proofErr w:type="spellStart"/>
-      <w:r>
-        <w:rPr>
-          <w:rFonts w:ascii="Consolas" w:eastAsia="Times New Roman" w:hAnsi="Consolas" w:cs="Courier New"/>
-          <w:color w:val="032F62"/>
-          <w:sz w:val="20"/>
-          <w:szCs w:val="20"/>
-        </w:rPr>
-        <w:t>btn</w:t>
-      </w:r>
-      <w:proofErr w:type="spellEnd"/>
-      <w:r>
-        <w:rPr>
-          <w:rFonts w:ascii="Consolas" w:eastAsia="Times New Roman" w:hAnsi="Consolas" w:cs="Courier New"/>
-          <w:color w:val="032F62"/>
-          <w:sz w:val="20"/>
-          <w:szCs w:val="20"/>
-        </w:rPr>
-        <w:t>-success ml-auto"</w:t>
+        <w:t>"btn btn-success ml-auto"</w:t>
       </w:r>
       <w:r>
         <w:rPr>
@@ -7013,25 +6129,14 @@
           <w:color w:val="24292E"/>
           <w:shd w:val="clear" w:color="auto" w:fill="FFFFFF"/>
         </w:rPr>
-        <w:t>Pages/</w:t>
-      </w:r>
-      <w:proofErr w:type="spellStart"/>
-      <w:r>
-        <w:rPr>
-          <w:rStyle w:val="Emphasis"/>
-          <w:color w:val="24292E"/>
+        <w:t>Pages/Index.razor</w:t>
+      </w:r>
+      <w:r>
+        <w:rPr>
           <w:shd w:val="clear" w:color="auto" w:fill="FFFFFF"/>
         </w:rPr>
-        <w:t>Index.razor</w:t>
-      </w:r>
-      <w:proofErr w:type="spellEnd"/>
-      <w:r>
-        <w:rPr>
-          <w:shd w:val="clear" w:color="auto" w:fill="FFFFFF"/>
-        </w:rPr>
         <w:t> to show the </w:t>
       </w:r>
-      <w:proofErr w:type="spellStart"/>
       <w:r>
         <w:rPr>
           <w:rStyle w:val="HTMLCode"/>
@@ -7040,14 +6145,12 @@
         </w:rPr>
         <w:t>ConfigurePizzaDialog</w:t>
       </w:r>
-      <w:proofErr w:type="spellEnd"/>
       <w:r>
         <w:rPr>
           <w:shd w:val="clear" w:color="auto" w:fill="FFFFFF"/>
         </w:rPr>
         <w:t> when a pizza special has been selected. The </w:t>
       </w:r>
-      <w:proofErr w:type="spellStart"/>
       <w:r>
         <w:rPr>
           <w:rStyle w:val="HTMLCode"/>
@@ -7056,7 +6159,6 @@
         </w:rPr>
         <w:t>ConfigurePizzaDialog</w:t>
       </w:r>
-      <w:proofErr w:type="spellEnd"/>
       <w:r>
         <w:rPr>
           <w:shd w:val="clear" w:color="auto" w:fill="FFFFFF"/>
@@ -7101,27 +6203,7 @@
           <w:sz w:val="20"/>
           <w:szCs w:val="20"/>
         </w:rPr>
-        <w:t>@if (</w:t>
-      </w:r>
-      <w:proofErr w:type="spellStart"/>
-      <w:r>
-        <w:rPr>
-          <w:rFonts w:ascii="Consolas" w:eastAsia="Times New Roman" w:hAnsi="Consolas" w:cs="Courier New"/>
-          <w:color w:val="24292E"/>
-          <w:sz w:val="20"/>
-          <w:szCs w:val="20"/>
-        </w:rPr>
-        <w:t>showingConfigureDialog</w:t>
-      </w:r>
-      <w:proofErr w:type="spellEnd"/>
-      <w:r>
-        <w:rPr>
-          <w:rFonts w:ascii="Consolas" w:eastAsia="Times New Roman" w:hAnsi="Consolas" w:cs="Courier New"/>
-          <w:color w:val="24292E"/>
-          <w:sz w:val="20"/>
-          <w:szCs w:val="20"/>
-        </w:rPr>
-        <w:t>)</w:t>
+        <w:t>@if (showingConfigureDialog)</w:t>
       </w:r>
     </w:p>
     <w:p>
@@ -7203,7 +6285,6 @@
         </w:rPr>
         <w:t xml:space="preserve">    &lt;</w:t>
       </w:r>
-      <w:proofErr w:type="spellStart"/>
       <w:r>
         <w:rPr>
           <w:rFonts w:ascii="Consolas" w:eastAsia="Times New Roman" w:hAnsi="Consolas" w:cs="Courier New"/>
@@ -7213,7 +6294,6 @@
         </w:rPr>
         <w:t>ConfigurePizzaDialog</w:t>
       </w:r>
-      <w:proofErr w:type="spellEnd"/>
       <w:r>
         <w:rPr>
           <w:rFonts w:ascii="Consolas" w:eastAsia="Times New Roman" w:hAnsi="Consolas" w:cs="Courier New"/>
@@ -7248,27 +6328,7 @@
           <w:sz w:val="20"/>
           <w:szCs w:val="20"/>
         </w:rPr>
-        <w:t>"</w:t>
-      </w:r>
-      <w:proofErr w:type="spellStart"/>
-      <w:r>
-        <w:rPr>
-          <w:rFonts w:ascii="Consolas" w:eastAsia="Times New Roman" w:hAnsi="Consolas" w:cs="Courier New"/>
-          <w:color w:val="032F62"/>
-          <w:sz w:val="20"/>
-          <w:szCs w:val="20"/>
-        </w:rPr>
-        <w:t>configuringPizza</w:t>
-      </w:r>
-      <w:proofErr w:type="spellEnd"/>
-      <w:r>
-        <w:rPr>
-          <w:rFonts w:ascii="Consolas" w:eastAsia="Times New Roman" w:hAnsi="Consolas" w:cs="Courier New"/>
-          <w:color w:val="032F62"/>
-          <w:sz w:val="20"/>
-          <w:szCs w:val="20"/>
-        </w:rPr>
-        <w:t>"</w:t>
+        <w:t>"configuringPizza"</w:t>
       </w:r>
       <w:r>
         <w:rPr>
@@ -7361,7 +6421,6 @@
       <w:r>
         <w:t xml:space="preserve"> </w:t>
       </w:r>
-      <w:proofErr w:type="spellStart"/>
       <w:r>
         <w:rPr>
           <w:rFonts w:ascii="Consolas" w:hAnsi="Consolas"/>
@@ -7370,7 +6429,6 @@
         </w:rPr>
         <w:t>ConfigurePizzaDialog</w:t>
       </w:r>
-      <w:proofErr w:type="spellEnd"/>
       <w:r>
         <w:t>.</w:t>
       </w:r>
@@ -7526,7 +6584,6 @@
       <w:r>
         <w:t xml:space="preserve">user to specify the size of their pizza. Add markup to the body of </w:t>
       </w:r>
-      <w:proofErr w:type="spellStart"/>
       <w:r>
         <w:rPr>
           <w:rFonts w:ascii="Consolas" w:hAnsi="Consolas"/>
@@ -7535,7 +6592,6 @@
         </w:rPr>
         <w:t>ConfigurePizzaDialog</w:t>
       </w:r>
-      <w:proofErr w:type="spellEnd"/>
       <w:r>
         <w:t xml:space="preserve"> for a slider that lets the user specify the pizza size. This should replace the existing </w:t>
       </w:r>
@@ -7923,9 +6979,35 @@
           <w:sz w:val="20"/>
           <w:szCs w:val="20"/>
         </w:rPr>
-        <w:t>"@</w:t>
-      </w:r>
-      <w:proofErr w:type="spellStart"/>
+        <w:t>"@Pizza.MinimumSize"</w:t>
+      </w:r>
+      <w:r>
+        <w:rPr>
+          <w:rFonts w:ascii="Consolas" w:eastAsia="Times New Roman" w:hAnsi="Consolas" w:cs="Courier New"/>
+          <w:color w:val="24292E"/>
+          <w:sz w:val="20"/>
+          <w:szCs w:val="20"/>
+        </w:rPr>
+        <w:t xml:space="preserve"> </w:t>
+      </w:r>
+      <w:r>
+        <w:rPr>
+          <w:rFonts w:ascii="Consolas" w:eastAsia="Times New Roman" w:hAnsi="Consolas" w:cs="Courier New"/>
+          <w:color w:val="6F42C1"/>
+          <w:sz w:val="20"/>
+          <w:szCs w:val="20"/>
+        </w:rPr>
+        <w:t>max</w:t>
+      </w:r>
+      <w:r>
+        <w:rPr>
+          <w:rFonts w:ascii="Consolas" w:eastAsia="Times New Roman" w:hAnsi="Consolas" w:cs="Courier New"/>
+          <w:color w:val="24292E"/>
+          <w:sz w:val="20"/>
+          <w:szCs w:val="20"/>
+        </w:rPr>
+        <w:t>=</w:t>
+      </w:r>
       <w:r>
         <w:rPr>
           <w:rFonts w:ascii="Consolas" w:eastAsia="Times New Roman" w:hAnsi="Consolas" w:cs="Courier New"/>
@@ -7933,73 +7015,7 @@
           <w:sz w:val="20"/>
           <w:szCs w:val="20"/>
         </w:rPr>
-        <w:t>Pizza.MinimumSize</w:t>
-      </w:r>
-      <w:proofErr w:type="spellEnd"/>
-      <w:r>
-        <w:rPr>
-          <w:rFonts w:ascii="Consolas" w:eastAsia="Times New Roman" w:hAnsi="Consolas" w:cs="Courier New"/>
-          <w:color w:val="032F62"/>
-          <w:sz w:val="20"/>
-          <w:szCs w:val="20"/>
-        </w:rPr>
-        <w:t>"</w:t>
-      </w:r>
-      <w:r>
-        <w:rPr>
-          <w:rFonts w:ascii="Consolas" w:eastAsia="Times New Roman" w:hAnsi="Consolas" w:cs="Courier New"/>
-          <w:color w:val="24292E"/>
-          <w:sz w:val="20"/>
-          <w:szCs w:val="20"/>
-        </w:rPr>
-        <w:t xml:space="preserve"> </w:t>
-      </w:r>
-      <w:r>
-        <w:rPr>
-          <w:rFonts w:ascii="Consolas" w:eastAsia="Times New Roman" w:hAnsi="Consolas" w:cs="Courier New"/>
-          <w:color w:val="6F42C1"/>
-          <w:sz w:val="20"/>
-          <w:szCs w:val="20"/>
-        </w:rPr>
-        <w:t>max</w:t>
-      </w:r>
-      <w:r>
-        <w:rPr>
-          <w:rFonts w:ascii="Consolas" w:eastAsia="Times New Roman" w:hAnsi="Consolas" w:cs="Courier New"/>
-          <w:color w:val="24292E"/>
-          <w:sz w:val="20"/>
-          <w:szCs w:val="20"/>
-        </w:rPr>
-        <w:t>=</w:t>
-      </w:r>
-      <w:r>
-        <w:rPr>
-          <w:rFonts w:ascii="Consolas" w:eastAsia="Times New Roman" w:hAnsi="Consolas" w:cs="Courier New"/>
-          <w:color w:val="032F62"/>
-          <w:sz w:val="20"/>
-          <w:szCs w:val="20"/>
-        </w:rPr>
-        <w:t>"@</w:t>
-      </w:r>
-      <w:proofErr w:type="spellStart"/>
-      <w:r>
-        <w:rPr>
-          <w:rFonts w:ascii="Consolas" w:eastAsia="Times New Roman" w:hAnsi="Consolas" w:cs="Courier New"/>
-          <w:color w:val="032F62"/>
-          <w:sz w:val="20"/>
-          <w:szCs w:val="20"/>
-        </w:rPr>
-        <w:t>Pizza.MaximumSize</w:t>
-      </w:r>
-      <w:proofErr w:type="spellEnd"/>
-      <w:r>
-        <w:rPr>
-          <w:rFonts w:ascii="Consolas" w:eastAsia="Times New Roman" w:hAnsi="Consolas" w:cs="Courier New"/>
-          <w:color w:val="032F62"/>
-          <w:sz w:val="20"/>
-          <w:szCs w:val="20"/>
-        </w:rPr>
-        <w:t>"</w:t>
+        <w:t>"@Pizza.MaximumSize"</w:t>
       </w:r>
       <w:r>
         <w:rPr>
@@ -8188,27 +7204,7 @@
           <w:sz w:val="20"/>
           <w:szCs w:val="20"/>
         </w:rPr>
-        <w:t xml:space="preserve">            @(Pizza.Size)" (£@(</w:t>
-      </w:r>
-      <w:proofErr w:type="spellStart"/>
-      <w:r>
-        <w:rPr>
-          <w:rFonts w:ascii="Consolas" w:eastAsia="Times New Roman" w:hAnsi="Consolas" w:cs="Courier New"/>
-          <w:color w:val="24292E"/>
-          <w:sz w:val="20"/>
-          <w:szCs w:val="20"/>
-        </w:rPr>
-        <w:t>Pizza.GetFormattedTotalPrice</w:t>
-      </w:r>
-      <w:proofErr w:type="spellEnd"/>
-      <w:r>
-        <w:rPr>
-          <w:rFonts w:ascii="Consolas" w:eastAsia="Times New Roman" w:hAnsi="Consolas" w:cs="Courier New"/>
-          <w:color w:val="24292E"/>
-          <w:sz w:val="20"/>
-          <w:szCs w:val="20"/>
-        </w:rPr>
-        <w:t>()))</w:t>
+        <w:t xml:space="preserve">            @(Pizza.Size)" (£@(Pizza.GetFormattedTotalPrice()))</w:t>
       </w:r>
     </w:p>
     <w:p>
@@ -8517,7 +7513,6 @@
         <w:lastRenderedPageBreak/>
         <w:t xml:space="preserve">We want to make it so the value of the </w:t>
       </w:r>
-      <w:proofErr w:type="spellStart"/>
       <w:r>
         <w:rPr>
           <w:rFonts w:ascii="Consolas" w:hAnsi="Consolas"/>
@@ -8526,11 +7521,9 @@
         </w:rPr>
         <w:t>Pizza.Size</w:t>
       </w:r>
-      <w:proofErr w:type="spellEnd"/>
       <w:r>
         <w:t xml:space="preserve"> will reflect the value of the slider. When the dialog opens, the slider gets its value from </w:t>
       </w:r>
-      <w:proofErr w:type="spellStart"/>
       <w:r>
         <w:rPr>
           <w:rFonts w:ascii="Consolas" w:hAnsi="Consolas"/>
@@ -8539,11 +7532,9 @@
         </w:rPr>
         <w:t>Pizza.Size</w:t>
       </w:r>
-      <w:proofErr w:type="spellEnd"/>
       <w:r>
         <w:t xml:space="preserve">. Moving the slider should update the pizza size stored in </w:t>
       </w:r>
-      <w:proofErr w:type="spellStart"/>
       <w:r>
         <w:rPr>
           <w:rFonts w:ascii="Consolas" w:hAnsi="Consolas"/>
@@ -8552,7 +7543,6 @@
         </w:rPr>
         <w:t>Pizza.Size</w:t>
       </w:r>
-      <w:proofErr w:type="spellEnd"/>
       <w:r>
         <w:t xml:space="preserve"> accordingly. This concept is called two-way binding.</w:t>
       </w:r>
@@ -8791,27 +7781,7 @@
           <w:sz w:val="20"/>
           <w:szCs w:val="20"/>
         </w:rPr>
-        <w:t>"@</w:t>
-      </w:r>
-      <w:proofErr w:type="spellStart"/>
-      <w:r>
-        <w:rPr>
-          <w:rFonts w:ascii="Consolas" w:eastAsia="Times New Roman" w:hAnsi="Consolas" w:cs="Courier New"/>
-          <w:color w:val="032F62"/>
-          <w:sz w:val="20"/>
-          <w:szCs w:val="20"/>
-        </w:rPr>
-        <w:t>Pizza.MinimumSize</w:t>
-      </w:r>
-      <w:proofErr w:type="spellEnd"/>
-      <w:r>
-        <w:rPr>
-          <w:rFonts w:ascii="Consolas" w:eastAsia="Times New Roman" w:hAnsi="Consolas" w:cs="Courier New"/>
-          <w:color w:val="032F62"/>
-          <w:sz w:val="20"/>
-          <w:szCs w:val="20"/>
-        </w:rPr>
-        <w:t>"</w:t>
+        <w:t>"@Pizza.MinimumSize"</w:t>
       </w:r>
       <w:r>
         <w:rPr>
@@ -8887,27 +7857,7 @@
           <w:sz w:val="20"/>
           <w:szCs w:val="20"/>
         </w:rPr>
-        <w:t>"@</w:t>
-      </w:r>
-      <w:proofErr w:type="spellStart"/>
-      <w:r>
-        <w:rPr>
-          <w:rFonts w:ascii="Consolas" w:eastAsia="Times New Roman" w:hAnsi="Consolas" w:cs="Courier New"/>
-          <w:color w:val="032F62"/>
-          <w:sz w:val="20"/>
-          <w:szCs w:val="20"/>
-        </w:rPr>
-        <w:t>Pizza.MaximumSize</w:t>
-      </w:r>
-      <w:proofErr w:type="spellEnd"/>
-      <w:r>
-        <w:rPr>
-          <w:rFonts w:ascii="Consolas" w:eastAsia="Times New Roman" w:hAnsi="Consolas" w:cs="Courier New"/>
-          <w:color w:val="032F62"/>
-          <w:sz w:val="20"/>
-          <w:szCs w:val="20"/>
-        </w:rPr>
-        <w:t>"</w:t>
+        <w:t>"@Pizza.MaximumSize"</w:t>
       </w:r>
       <w:r>
         <w:rPr>
@@ -9059,27 +8009,7 @@
           <w:sz w:val="20"/>
           <w:szCs w:val="20"/>
         </w:rPr>
-        <w:t>"@</w:t>
-      </w:r>
-      <w:proofErr w:type="spellStart"/>
-      <w:r>
-        <w:rPr>
-          <w:rFonts w:ascii="Consolas" w:eastAsia="Times New Roman" w:hAnsi="Consolas" w:cs="Courier New"/>
-          <w:color w:val="032F62"/>
-          <w:sz w:val="20"/>
-          <w:szCs w:val="20"/>
-        </w:rPr>
-        <w:t>Pizza.Size</w:t>
-      </w:r>
-      <w:proofErr w:type="spellEnd"/>
-      <w:r>
-        <w:rPr>
-          <w:rFonts w:ascii="Consolas" w:eastAsia="Times New Roman" w:hAnsi="Consolas" w:cs="Courier New"/>
-          <w:color w:val="032F62"/>
-          <w:sz w:val="20"/>
-          <w:szCs w:val="20"/>
-        </w:rPr>
-        <w:t>"</w:t>
+        <w:t>"@Pizza.Size"</w:t>
       </w:r>
     </w:p>
     <w:p>
@@ -9146,67 +8076,7 @@
           <w:sz w:val="20"/>
           <w:szCs w:val="20"/>
         </w:rPr>
-        <w:t xml:space="preserve">"(ChangeEventArgs e) =&gt; </w:t>
-      </w:r>
-      <w:proofErr w:type="spellStart"/>
-      <w:r>
-        <w:rPr>
-          <w:rFonts w:ascii="Consolas" w:eastAsia="Times New Roman" w:hAnsi="Consolas" w:cs="Courier New"/>
-          <w:color w:val="032F62"/>
-          <w:sz w:val="20"/>
-          <w:szCs w:val="20"/>
-        </w:rPr>
-        <w:t>Pizza.Size</w:t>
-      </w:r>
-      <w:proofErr w:type="spellEnd"/>
-      <w:r>
-        <w:rPr>
-          <w:rFonts w:ascii="Consolas" w:eastAsia="Times New Roman" w:hAnsi="Consolas" w:cs="Courier New"/>
-          <w:color w:val="032F62"/>
-          <w:sz w:val="20"/>
-          <w:szCs w:val="20"/>
-        </w:rPr>
-        <w:t xml:space="preserve"> = </w:t>
-      </w:r>
-      <w:proofErr w:type="spellStart"/>
-      <w:r>
-        <w:rPr>
-          <w:rFonts w:ascii="Consolas" w:eastAsia="Times New Roman" w:hAnsi="Consolas" w:cs="Courier New"/>
-          <w:color w:val="032F62"/>
-          <w:sz w:val="20"/>
-          <w:szCs w:val="20"/>
-        </w:rPr>
-        <w:t>int.Parse</w:t>
-      </w:r>
-      <w:proofErr w:type="spellEnd"/>
-      <w:r>
-        <w:rPr>
-          <w:rFonts w:ascii="Consolas" w:eastAsia="Times New Roman" w:hAnsi="Consolas" w:cs="Courier New"/>
-          <w:color w:val="032F62"/>
-          <w:sz w:val="20"/>
-          <w:szCs w:val="20"/>
-        </w:rPr>
-        <w:t xml:space="preserve">((string) </w:t>
-      </w:r>
-      <w:proofErr w:type="spellStart"/>
-      <w:r>
-        <w:rPr>
-          <w:rFonts w:ascii="Consolas" w:eastAsia="Times New Roman" w:hAnsi="Consolas" w:cs="Courier New"/>
-          <w:color w:val="032F62"/>
-          <w:sz w:val="20"/>
-          <w:szCs w:val="20"/>
-        </w:rPr>
-        <w:t>e.Value</w:t>
-      </w:r>
-      <w:proofErr w:type="spellEnd"/>
-      <w:r>
-        <w:rPr>
-          <w:rFonts w:ascii="Consolas" w:eastAsia="Times New Roman" w:hAnsi="Consolas" w:cs="Courier New"/>
-          <w:color w:val="032F62"/>
-          <w:sz w:val="20"/>
-          <w:szCs w:val="20"/>
-        </w:rPr>
-        <w:t>)"</w:t>
+        <w:t>"(ChangeEventArgs e) =&gt; Pizza.Size = int.Parse((string) e.Value)"</w:t>
       </w:r>
       <w:r>
         <w:rPr>
@@ -9402,9 +8272,35 @@
           <w:sz w:val="20"/>
           <w:szCs w:val="20"/>
         </w:rPr>
-        <w:t>"@</w:t>
-      </w:r>
-      <w:proofErr w:type="spellStart"/>
+        <w:t>"@Pizza.MinimumSize"</w:t>
+      </w:r>
+      <w:r>
+        <w:rPr>
+          <w:rFonts w:ascii="Consolas" w:eastAsia="Times New Roman" w:hAnsi="Consolas" w:cs="Courier New"/>
+          <w:color w:val="24292E"/>
+          <w:sz w:val="20"/>
+          <w:szCs w:val="20"/>
+        </w:rPr>
+        <w:t xml:space="preserve"> </w:t>
+      </w:r>
+      <w:r>
+        <w:rPr>
+          <w:rFonts w:ascii="Consolas" w:eastAsia="Times New Roman" w:hAnsi="Consolas" w:cs="Courier New"/>
+          <w:color w:val="6F42C1"/>
+          <w:sz w:val="20"/>
+          <w:szCs w:val="20"/>
+        </w:rPr>
+        <w:t>max</w:t>
+      </w:r>
+      <w:r>
+        <w:rPr>
+          <w:rFonts w:ascii="Consolas" w:eastAsia="Times New Roman" w:hAnsi="Consolas" w:cs="Courier New"/>
+          <w:color w:val="24292E"/>
+          <w:sz w:val="20"/>
+          <w:szCs w:val="20"/>
+        </w:rPr>
+        <w:t>=</w:t>
+      </w:r>
       <w:r>
         <w:rPr>
           <w:rFonts w:ascii="Consolas" w:eastAsia="Times New Roman" w:hAnsi="Consolas" w:cs="Courier New"/>
@@ -9412,73 +8308,7 @@
           <w:sz w:val="20"/>
           <w:szCs w:val="20"/>
         </w:rPr>
-        <w:t>Pizza.MinimumSize</w:t>
-      </w:r>
-      <w:proofErr w:type="spellEnd"/>
-      <w:r>
-        <w:rPr>
-          <w:rFonts w:ascii="Consolas" w:eastAsia="Times New Roman" w:hAnsi="Consolas" w:cs="Courier New"/>
-          <w:color w:val="032F62"/>
-          <w:sz w:val="20"/>
-          <w:szCs w:val="20"/>
-        </w:rPr>
-        <w:t>"</w:t>
-      </w:r>
-      <w:r>
-        <w:rPr>
-          <w:rFonts w:ascii="Consolas" w:eastAsia="Times New Roman" w:hAnsi="Consolas" w:cs="Courier New"/>
-          <w:color w:val="24292E"/>
-          <w:sz w:val="20"/>
-          <w:szCs w:val="20"/>
-        </w:rPr>
-        <w:t xml:space="preserve"> </w:t>
-      </w:r>
-      <w:r>
-        <w:rPr>
-          <w:rFonts w:ascii="Consolas" w:eastAsia="Times New Roman" w:hAnsi="Consolas" w:cs="Courier New"/>
-          <w:color w:val="6F42C1"/>
-          <w:sz w:val="20"/>
-          <w:szCs w:val="20"/>
-        </w:rPr>
-        <w:t>max</w:t>
-      </w:r>
-      <w:r>
-        <w:rPr>
-          <w:rFonts w:ascii="Consolas" w:eastAsia="Times New Roman" w:hAnsi="Consolas" w:cs="Courier New"/>
-          <w:color w:val="24292E"/>
-          <w:sz w:val="20"/>
-          <w:szCs w:val="20"/>
-        </w:rPr>
-        <w:t>=</w:t>
-      </w:r>
-      <w:r>
-        <w:rPr>
-          <w:rFonts w:ascii="Consolas" w:eastAsia="Times New Roman" w:hAnsi="Consolas" w:cs="Courier New"/>
-          <w:color w:val="032F62"/>
-          <w:sz w:val="20"/>
-          <w:szCs w:val="20"/>
-        </w:rPr>
-        <w:t>"@</w:t>
-      </w:r>
-      <w:proofErr w:type="spellStart"/>
-      <w:r>
-        <w:rPr>
-          <w:rFonts w:ascii="Consolas" w:eastAsia="Times New Roman" w:hAnsi="Consolas" w:cs="Courier New"/>
-          <w:color w:val="032F62"/>
-          <w:sz w:val="20"/>
-          <w:szCs w:val="20"/>
-        </w:rPr>
-        <w:t>Pizza.MaximumSize</w:t>
-      </w:r>
-      <w:proofErr w:type="spellEnd"/>
-      <w:r>
-        <w:rPr>
-          <w:rFonts w:ascii="Consolas" w:eastAsia="Times New Roman" w:hAnsi="Consolas" w:cs="Courier New"/>
-          <w:color w:val="032F62"/>
-          <w:sz w:val="20"/>
-          <w:szCs w:val="20"/>
-        </w:rPr>
-        <w:t>"</w:t>
+        <w:t>"@Pizza.MaximumSize"</w:t>
       </w:r>
       <w:r>
         <w:rPr>
@@ -9627,7 +8457,6 @@
       <w:r>
         <w:t xml:space="preserve">. So, to bind using the </w:t>
       </w:r>
-      <w:proofErr w:type="spellStart"/>
       <w:r>
         <w:rPr>
           <w:rFonts w:ascii="Consolas" w:hAnsi="Consolas"/>
@@ -9636,7 +8465,6 @@
         </w:rPr>
         <w:t>oninput</w:t>
       </w:r>
-      <w:proofErr w:type="spellEnd"/>
       <w:r>
         <w:t xml:space="preserve"> event instead do this:</w:t>
       </w:r>
@@ -9759,9 +8587,35 @@
           <w:sz w:val="20"/>
           <w:szCs w:val="20"/>
         </w:rPr>
-        <w:t>"@</w:t>
-      </w:r>
-      <w:proofErr w:type="spellStart"/>
+        <w:t>"@Pizza.MinimumSize"</w:t>
+      </w:r>
+      <w:r>
+        <w:rPr>
+          <w:rFonts w:ascii="Consolas" w:eastAsia="Times New Roman" w:hAnsi="Consolas" w:cs="Courier New"/>
+          <w:color w:val="24292E"/>
+          <w:sz w:val="20"/>
+          <w:szCs w:val="20"/>
+        </w:rPr>
+        <w:t xml:space="preserve"> </w:t>
+      </w:r>
+      <w:r>
+        <w:rPr>
+          <w:rFonts w:ascii="Consolas" w:eastAsia="Times New Roman" w:hAnsi="Consolas" w:cs="Courier New"/>
+          <w:color w:val="6F42C1"/>
+          <w:sz w:val="20"/>
+          <w:szCs w:val="20"/>
+        </w:rPr>
+        <w:t>max</w:t>
+      </w:r>
+      <w:r>
+        <w:rPr>
+          <w:rFonts w:ascii="Consolas" w:eastAsia="Times New Roman" w:hAnsi="Consolas" w:cs="Courier New"/>
+          <w:color w:val="24292E"/>
+          <w:sz w:val="20"/>
+          <w:szCs w:val="20"/>
+        </w:rPr>
+        <w:t>=</w:t>
+      </w:r>
       <w:r>
         <w:rPr>
           <w:rFonts w:ascii="Consolas" w:eastAsia="Times New Roman" w:hAnsi="Consolas" w:cs="Courier New"/>
@@ -9769,73 +8623,7 @@
           <w:sz w:val="20"/>
           <w:szCs w:val="20"/>
         </w:rPr>
-        <w:t>Pizza.MinimumSize</w:t>
-      </w:r>
-      <w:proofErr w:type="spellEnd"/>
-      <w:r>
-        <w:rPr>
-          <w:rFonts w:ascii="Consolas" w:eastAsia="Times New Roman" w:hAnsi="Consolas" w:cs="Courier New"/>
-          <w:color w:val="032F62"/>
-          <w:sz w:val="20"/>
-          <w:szCs w:val="20"/>
-        </w:rPr>
-        <w:t>"</w:t>
-      </w:r>
-      <w:r>
-        <w:rPr>
-          <w:rFonts w:ascii="Consolas" w:eastAsia="Times New Roman" w:hAnsi="Consolas" w:cs="Courier New"/>
-          <w:color w:val="24292E"/>
-          <w:sz w:val="20"/>
-          <w:szCs w:val="20"/>
-        </w:rPr>
-        <w:t xml:space="preserve"> </w:t>
-      </w:r>
-      <w:r>
-        <w:rPr>
-          <w:rFonts w:ascii="Consolas" w:eastAsia="Times New Roman" w:hAnsi="Consolas" w:cs="Courier New"/>
-          <w:color w:val="6F42C1"/>
-          <w:sz w:val="20"/>
-          <w:szCs w:val="20"/>
-        </w:rPr>
-        <w:t>max</w:t>
-      </w:r>
-      <w:r>
-        <w:rPr>
-          <w:rFonts w:ascii="Consolas" w:eastAsia="Times New Roman" w:hAnsi="Consolas" w:cs="Courier New"/>
-          <w:color w:val="24292E"/>
-          <w:sz w:val="20"/>
-          <w:szCs w:val="20"/>
-        </w:rPr>
-        <w:t>=</w:t>
-      </w:r>
-      <w:r>
-        <w:rPr>
-          <w:rFonts w:ascii="Consolas" w:eastAsia="Times New Roman" w:hAnsi="Consolas" w:cs="Courier New"/>
-          <w:color w:val="032F62"/>
-          <w:sz w:val="20"/>
-          <w:szCs w:val="20"/>
-        </w:rPr>
-        <w:t>"@</w:t>
-      </w:r>
-      <w:proofErr w:type="spellStart"/>
-      <w:r>
-        <w:rPr>
-          <w:rFonts w:ascii="Consolas" w:eastAsia="Times New Roman" w:hAnsi="Consolas" w:cs="Courier New"/>
-          <w:color w:val="032F62"/>
-          <w:sz w:val="20"/>
-          <w:szCs w:val="20"/>
-        </w:rPr>
-        <w:t>Pizza.MaximumSize</w:t>
-      </w:r>
-      <w:proofErr w:type="spellEnd"/>
-      <w:r>
-        <w:rPr>
-          <w:rFonts w:ascii="Consolas" w:eastAsia="Times New Roman" w:hAnsi="Consolas" w:cs="Courier New"/>
-          <w:color w:val="032F62"/>
-          <w:sz w:val="20"/>
-          <w:szCs w:val="20"/>
-        </w:rPr>
-        <w:t>"</w:t>
+        <w:t>"@Pizza.MaximumSize"</w:t>
       </w:r>
       <w:r>
         <w:rPr>
@@ -10011,7 +8799,6 @@
       <w:r>
         <w:t xml:space="preserve">The user should also be able to select additional toppings on </w:t>
       </w:r>
-      <w:proofErr w:type="spellStart"/>
       <w:r>
         <w:rPr>
           <w:rFonts w:ascii="Consolas" w:hAnsi="Consolas"/>
@@ -10020,7 +8807,6 @@
         </w:rPr>
         <w:t>ConfigurePizzaDialog</w:t>
       </w:r>
-      <w:proofErr w:type="spellEnd"/>
       <w:r>
         <w:t>. Add a list property for storing the available toppings. Initialize the list of available toppings by making an HTTP GET request to the /toppings API.</w:t>
       </w:r>
@@ -10067,39 +8853,8 @@
           <w:sz w:val="20"/>
           <w:szCs w:val="20"/>
         </w:rPr>
-        <w:t xml:space="preserve">@inject </w:t>
-      </w:r>
-      <w:proofErr w:type="spellStart"/>
-      <w:r>
-        <w:rPr>
-          <w:rFonts w:ascii="Consolas" w:eastAsia="Times New Roman" w:hAnsi="Consolas" w:cs="Courier New"/>
-          <w:color w:val="24292E"/>
-          <w:sz w:val="20"/>
-          <w:szCs w:val="20"/>
-        </w:rPr>
-        <w:t>HttpClient</w:t>
-      </w:r>
-      <w:proofErr w:type="spellEnd"/>
-      <w:r>
-        <w:rPr>
-          <w:rFonts w:ascii="Consolas" w:eastAsia="Times New Roman" w:hAnsi="Consolas" w:cs="Courier New"/>
-          <w:color w:val="24292E"/>
-          <w:sz w:val="20"/>
-          <w:szCs w:val="20"/>
-        </w:rPr>
-        <w:t xml:space="preserve"> </w:t>
-      </w:r>
-      <w:proofErr w:type="spellStart"/>
-      <w:r>
-        <w:rPr>
-          <w:rFonts w:ascii="Consolas" w:eastAsia="Times New Roman" w:hAnsi="Consolas" w:cs="Courier New"/>
-          <w:color w:val="24292E"/>
-          <w:sz w:val="20"/>
-          <w:szCs w:val="20"/>
-        </w:rPr>
-        <w:t>HttpClient</w:t>
-      </w:r>
-      <w:proofErr w:type="spellEnd"/>
+        <w:t>@inject HttpClient HttpClient</w:t>
+      </w:r>
     </w:p>
     <w:p>
       <w:pPr>
@@ -10584,27 +9339,7 @@
           <w:sz w:val="20"/>
           <w:szCs w:val="20"/>
         </w:rPr>
-        <w:t xml:space="preserve">    [Parameter] public Pizza </w:t>
-      </w:r>
-      <w:proofErr w:type="spellStart"/>
-      <w:r>
-        <w:rPr>
-          <w:rFonts w:ascii="Consolas" w:eastAsia="Times New Roman" w:hAnsi="Consolas" w:cs="Courier New"/>
-          <w:color w:val="24292E"/>
-          <w:sz w:val="20"/>
-          <w:szCs w:val="20"/>
-        </w:rPr>
-        <w:t>Pizza</w:t>
-      </w:r>
-      <w:proofErr w:type="spellEnd"/>
-      <w:r>
-        <w:rPr>
-          <w:rFonts w:ascii="Consolas" w:eastAsia="Times New Roman" w:hAnsi="Consolas" w:cs="Courier New"/>
-          <w:color w:val="24292E"/>
-          <w:sz w:val="20"/>
-          <w:szCs w:val="20"/>
-        </w:rPr>
-        <w:t xml:space="preserve"> { get; set; }</w:t>
+        <w:t xml:space="preserve">    [Parameter] public Pizza Pizza { get; set; }</w:t>
       </w:r>
     </w:p>
     <w:p>
@@ -10705,7 +9440,6 @@
         </w:rPr>
         <w:t xml:space="preserve">Task </w:t>
       </w:r>
-      <w:proofErr w:type="spellStart"/>
       <w:r>
         <w:rPr>
           <w:rFonts w:ascii="Consolas" w:eastAsia="Times New Roman" w:hAnsi="Consolas" w:cs="Courier New"/>
@@ -10715,7 +9449,6 @@
         </w:rPr>
         <w:t>OnInitializedAsync</w:t>
       </w:r>
-      <w:proofErr w:type="spellEnd"/>
       <w:r>
         <w:rPr>
           <w:rFonts w:ascii="Consolas" w:eastAsia="Times New Roman" w:hAnsi="Consolas" w:cs="Courier New"/>
@@ -10849,17 +9582,7 @@
           <w:sz w:val="20"/>
           <w:szCs w:val="20"/>
         </w:rPr>
-        <w:t xml:space="preserve"> </w:t>
-      </w:r>
-      <w:proofErr w:type="spellStart"/>
-      <w:r>
-        <w:rPr>
-          <w:rFonts w:ascii="Consolas" w:eastAsia="Times New Roman" w:hAnsi="Consolas" w:cs="Courier New"/>
-          <w:color w:val="24292E"/>
-          <w:sz w:val="20"/>
-          <w:szCs w:val="20"/>
-        </w:rPr>
-        <w:t>HttpClient.</w:t>
+        <w:t xml:space="preserve"> HttpClient.</w:t>
       </w:r>
       <w:r>
         <w:rPr>
@@ -10888,7 +9611,6 @@
         </w:rPr>
         <w:t>JsonAsync</w:t>
       </w:r>
-      <w:proofErr w:type="spellEnd"/>
       <w:r>
         <w:rPr>
           <w:rFonts w:ascii="Consolas" w:eastAsia="Times New Roman" w:hAnsi="Consolas" w:cs="Courier New"/>
@@ -11653,27 +10375,7 @@
           <w:sz w:val="20"/>
           <w:szCs w:val="20"/>
         </w:rPr>
-        <w:t xml:space="preserve">    else if (</w:t>
-      </w:r>
-      <w:proofErr w:type="spellStart"/>
-      <w:r>
-        <w:rPr>
-          <w:rFonts w:ascii="Consolas" w:eastAsia="Times New Roman" w:hAnsi="Consolas" w:cs="Courier New"/>
-          <w:color w:val="24292E"/>
-          <w:sz w:val="20"/>
-          <w:szCs w:val="20"/>
-        </w:rPr>
-        <w:t>Pizza.Toppings.Count</w:t>
-      </w:r>
-      <w:proofErr w:type="spellEnd"/>
-      <w:r>
-        <w:rPr>
-          <w:rFonts w:ascii="Consolas" w:eastAsia="Times New Roman" w:hAnsi="Consolas" w:cs="Courier New"/>
-          <w:color w:val="24292E"/>
-          <w:sz w:val="20"/>
-          <w:szCs w:val="20"/>
-        </w:rPr>
-        <w:t xml:space="preserve"> &gt;= 6)</w:t>
+        <w:t xml:space="preserve">    else if (Pizza.Toppings.Count &gt;= 6)</w:t>
       </w:r>
     </w:p>
     <w:p>
@@ -12227,87 +10929,7 @@
           <w:sz w:val="20"/>
           <w:szCs w:val="20"/>
         </w:rPr>
-        <w:t xml:space="preserve">            @for (var </w:t>
-      </w:r>
-      <w:proofErr w:type="spellStart"/>
-      <w:r>
-        <w:rPr>
-          <w:rFonts w:ascii="Consolas" w:eastAsia="Times New Roman" w:hAnsi="Consolas" w:cs="Courier New"/>
-          <w:color w:val="24292E"/>
-          <w:sz w:val="20"/>
-          <w:szCs w:val="20"/>
-        </w:rPr>
-        <w:t>i</w:t>
-      </w:r>
-      <w:proofErr w:type="spellEnd"/>
-      <w:r>
-        <w:rPr>
-          <w:rFonts w:ascii="Consolas" w:eastAsia="Times New Roman" w:hAnsi="Consolas" w:cs="Courier New"/>
-          <w:color w:val="24292E"/>
-          <w:sz w:val="20"/>
-          <w:szCs w:val="20"/>
-        </w:rPr>
-        <w:t xml:space="preserve"> = 0; </w:t>
-      </w:r>
-      <w:proofErr w:type="spellStart"/>
-      <w:r>
-        <w:rPr>
-          <w:rFonts w:ascii="Consolas" w:eastAsia="Times New Roman" w:hAnsi="Consolas" w:cs="Courier New"/>
-          <w:color w:val="24292E"/>
-          <w:sz w:val="20"/>
-          <w:szCs w:val="20"/>
-        </w:rPr>
-        <w:t>i</w:t>
-      </w:r>
-      <w:proofErr w:type="spellEnd"/>
-      <w:r>
-        <w:rPr>
-          <w:rFonts w:ascii="Consolas" w:eastAsia="Times New Roman" w:hAnsi="Consolas" w:cs="Courier New"/>
-          <w:color w:val="24292E"/>
-          <w:sz w:val="20"/>
-          <w:szCs w:val="20"/>
-        </w:rPr>
-        <w:t xml:space="preserve"> &lt; </w:t>
-      </w:r>
-      <w:proofErr w:type="spellStart"/>
-      <w:r>
-        <w:rPr>
-          <w:rFonts w:ascii="Consolas" w:eastAsia="Times New Roman" w:hAnsi="Consolas" w:cs="Courier New"/>
-          <w:color w:val="24292E"/>
-          <w:sz w:val="20"/>
-          <w:szCs w:val="20"/>
-        </w:rPr>
-        <w:t>toppings.Count</w:t>
-      </w:r>
-      <w:proofErr w:type="spellEnd"/>
-      <w:r>
-        <w:rPr>
-          <w:rFonts w:ascii="Consolas" w:eastAsia="Times New Roman" w:hAnsi="Consolas" w:cs="Courier New"/>
-          <w:color w:val="24292E"/>
-          <w:sz w:val="20"/>
-          <w:szCs w:val="20"/>
-        </w:rPr>
-        <w:t xml:space="preserve">; </w:t>
-      </w:r>
-      <w:proofErr w:type="spellStart"/>
-      <w:r>
-        <w:rPr>
-          <w:rFonts w:ascii="Consolas" w:eastAsia="Times New Roman" w:hAnsi="Consolas" w:cs="Courier New"/>
-          <w:color w:val="24292E"/>
-          <w:sz w:val="20"/>
-          <w:szCs w:val="20"/>
-        </w:rPr>
-        <w:t>i</w:t>
-      </w:r>
-      <w:proofErr w:type="spellEnd"/>
-      <w:r>
-        <w:rPr>
-          <w:rFonts w:ascii="Consolas" w:eastAsia="Times New Roman" w:hAnsi="Consolas" w:cs="Courier New"/>
-          <w:color w:val="24292E"/>
-          <w:sz w:val="20"/>
-          <w:szCs w:val="20"/>
-        </w:rPr>
-        <w:t>++)</w:t>
+        <w:t xml:space="preserve">            @for (var i = 0; i &lt; toppings.Count; i++)</w:t>
       </w:r>
     </w:p>
     <w:p>
@@ -12433,76 +11055,16 @@
           <w:sz w:val="20"/>
           <w:szCs w:val="20"/>
         </w:rPr>
-        <w:t>"@</w:t>
-      </w:r>
-      <w:proofErr w:type="spellStart"/>
-      <w:r>
-        <w:rPr>
-          <w:rFonts w:ascii="Consolas" w:eastAsia="Times New Roman" w:hAnsi="Consolas" w:cs="Courier New"/>
-          <w:color w:val="032F62"/>
-          <w:sz w:val="20"/>
-          <w:szCs w:val="20"/>
-        </w:rPr>
-        <w:t>i</w:t>
-      </w:r>
-      <w:proofErr w:type="spellEnd"/>
-      <w:r>
-        <w:rPr>
-          <w:rFonts w:ascii="Consolas" w:eastAsia="Times New Roman" w:hAnsi="Consolas" w:cs="Courier New"/>
-          <w:color w:val="032F62"/>
-          <w:sz w:val="20"/>
-          <w:szCs w:val="20"/>
-        </w:rPr>
-        <w:t>"</w:t>
-      </w:r>
-      <w:r>
-        <w:rPr>
-          <w:rFonts w:ascii="Consolas" w:eastAsia="Times New Roman" w:hAnsi="Consolas" w:cs="Courier New"/>
-          <w:color w:val="24292E"/>
-          <w:sz w:val="20"/>
-          <w:szCs w:val="20"/>
-        </w:rPr>
-        <w:t>&gt;@toppings[i].Name - (£@(toppings[</w:t>
-      </w:r>
-      <w:proofErr w:type="spellStart"/>
-      <w:r>
-        <w:rPr>
-          <w:rFonts w:ascii="Consolas" w:eastAsia="Times New Roman" w:hAnsi="Consolas" w:cs="Courier New"/>
-          <w:color w:val="24292E"/>
-          <w:sz w:val="20"/>
-          <w:szCs w:val="20"/>
-        </w:rPr>
-        <w:t>i</w:t>
-      </w:r>
-      <w:proofErr w:type="spellEnd"/>
-      <w:r>
-        <w:rPr>
-          <w:rFonts w:ascii="Consolas" w:eastAsia="Times New Roman" w:hAnsi="Consolas" w:cs="Courier New"/>
-          <w:color w:val="24292E"/>
-          <w:sz w:val="20"/>
-          <w:szCs w:val="20"/>
-        </w:rPr>
-        <w:t>].</w:t>
-      </w:r>
-      <w:proofErr w:type="spellStart"/>
-      <w:r>
-        <w:rPr>
-          <w:rFonts w:ascii="Consolas" w:eastAsia="Times New Roman" w:hAnsi="Consolas" w:cs="Courier New"/>
-          <w:color w:val="24292E"/>
-          <w:sz w:val="20"/>
-          <w:szCs w:val="20"/>
-        </w:rPr>
-        <w:t>GetFormattedPrice</w:t>
-      </w:r>
-      <w:proofErr w:type="spellEnd"/>
-      <w:r>
-        <w:rPr>
-          <w:rFonts w:ascii="Consolas" w:eastAsia="Times New Roman" w:hAnsi="Consolas" w:cs="Courier New"/>
-          <w:color w:val="24292E"/>
-          <w:sz w:val="20"/>
-          <w:szCs w:val="20"/>
-        </w:rPr>
-        <w:t>()))&lt;/</w:t>
+        <w:t>"@i"</w:t>
+      </w:r>
+      <w:r>
+        <w:rPr>
+          <w:rFonts w:ascii="Consolas" w:eastAsia="Times New Roman" w:hAnsi="Consolas" w:cs="Courier New"/>
+          <w:color w:val="24292E"/>
+          <w:sz w:val="20"/>
+          <w:szCs w:val="20"/>
+        </w:rPr>
+        <w:t>&gt;@toppings[i].Name - (£@(toppings[i].GetFormattedPrice()))&lt;/</w:t>
       </w:r>
       <w:r>
         <w:rPr>
@@ -12881,27 +11443,7 @@
           <w:sz w:val="20"/>
           <w:szCs w:val="20"/>
         </w:rPr>
-        <w:t xml:space="preserve">    @foreach (var topping in </w:t>
-      </w:r>
-      <w:proofErr w:type="spellStart"/>
-      <w:r>
-        <w:rPr>
-          <w:rFonts w:ascii="Consolas" w:eastAsia="Times New Roman" w:hAnsi="Consolas" w:cs="Courier New"/>
-          <w:color w:val="24292E"/>
-          <w:sz w:val="20"/>
-          <w:szCs w:val="20"/>
-        </w:rPr>
-        <w:t>Pizza.Toppings</w:t>
-      </w:r>
-      <w:proofErr w:type="spellEnd"/>
-      <w:r>
-        <w:rPr>
-          <w:rFonts w:ascii="Consolas" w:eastAsia="Times New Roman" w:hAnsi="Consolas" w:cs="Courier New"/>
-          <w:color w:val="24292E"/>
-          <w:sz w:val="20"/>
-          <w:szCs w:val="20"/>
-        </w:rPr>
-        <w:t>)</w:t>
+        <w:t xml:space="preserve">    @foreach (var topping in Pizza.Toppings)</w:t>
       </w:r>
     </w:p>
     <w:p>
@@ -13344,47 +11886,7 @@
           <w:sz w:val="20"/>
           <w:szCs w:val="20"/>
         </w:rPr>
-        <w:t xml:space="preserve">"() =&gt; </w:t>
-      </w:r>
-      <w:proofErr w:type="spellStart"/>
-      <w:r>
-        <w:rPr>
-          <w:rFonts w:ascii="Consolas" w:eastAsia="Times New Roman" w:hAnsi="Consolas" w:cs="Courier New"/>
-          <w:color w:val="032F62"/>
-          <w:sz w:val="20"/>
-          <w:szCs w:val="20"/>
-        </w:rPr>
-        <w:t>RemoveTopping</w:t>
-      </w:r>
-      <w:proofErr w:type="spellEnd"/>
-      <w:r>
-        <w:rPr>
-          <w:rFonts w:ascii="Consolas" w:eastAsia="Times New Roman" w:hAnsi="Consolas" w:cs="Courier New"/>
-          <w:color w:val="032F62"/>
-          <w:sz w:val="20"/>
-          <w:szCs w:val="20"/>
-        </w:rPr>
-        <w:t>(</w:t>
-      </w:r>
-      <w:proofErr w:type="spellStart"/>
-      <w:r>
-        <w:rPr>
-          <w:rFonts w:ascii="Consolas" w:eastAsia="Times New Roman" w:hAnsi="Consolas" w:cs="Courier New"/>
-          <w:color w:val="032F62"/>
-          <w:sz w:val="20"/>
-          <w:szCs w:val="20"/>
-        </w:rPr>
-        <w:t>topping.Topping</w:t>
-      </w:r>
-      <w:proofErr w:type="spellEnd"/>
-      <w:r>
-        <w:rPr>
-          <w:rFonts w:ascii="Consolas" w:eastAsia="Times New Roman" w:hAnsi="Consolas" w:cs="Courier New"/>
-          <w:color w:val="032F62"/>
-          <w:sz w:val="20"/>
-          <w:szCs w:val="20"/>
-        </w:rPr>
-        <w:t>)"</w:t>
+        <w:t>"() =&gt; RemoveTopping(topping.Topping)"</w:t>
       </w:r>
       <w:r>
         <w:rPr>
@@ -13640,7 +12142,6 @@
         </w:rPr>
         <w:t xml:space="preserve"> </w:t>
       </w:r>
-      <w:proofErr w:type="spellStart"/>
       <w:r>
         <w:rPr>
           <w:rFonts w:ascii="Consolas" w:eastAsia="Times New Roman" w:hAnsi="Consolas" w:cs="Courier New"/>
@@ -13650,7 +12151,6 @@
         </w:rPr>
         <w:t>ToppingSelected</w:t>
       </w:r>
-      <w:proofErr w:type="spellEnd"/>
       <w:r>
         <w:rPr>
           <w:rFonts w:ascii="Consolas" w:eastAsia="Times New Roman" w:hAnsi="Consolas" w:cs="Courier New"/>
@@ -13660,7 +12160,6 @@
         </w:rPr>
         <w:t>(</w:t>
       </w:r>
-      <w:proofErr w:type="spellStart"/>
       <w:r>
         <w:rPr>
           <w:rFonts w:ascii="Consolas" w:eastAsia="Times New Roman" w:hAnsi="Consolas" w:cs="Courier New"/>
@@ -13670,7 +12169,6 @@
         </w:rPr>
         <w:t>ChangeEventArgs</w:t>
       </w:r>
-      <w:proofErr w:type="spellEnd"/>
       <w:r>
         <w:rPr>
           <w:rFonts w:ascii="Consolas" w:eastAsia="Times New Roman" w:hAnsi="Consolas" w:cs="Courier New"/>
@@ -13776,17 +12274,7 @@
           <w:sz w:val="20"/>
           <w:szCs w:val="20"/>
         </w:rPr>
-        <w:t xml:space="preserve"> (</w:t>
-      </w:r>
-      <w:proofErr w:type="spellStart"/>
-      <w:r>
-        <w:rPr>
-          <w:rFonts w:ascii="Consolas" w:eastAsia="Times New Roman" w:hAnsi="Consolas" w:cs="Courier New"/>
-          <w:color w:val="24292E"/>
-          <w:sz w:val="20"/>
-          <w:szCs w:val="20"/>
-        </w:rPr>
-        <w:t>int.</w:t>
+        <w:t xml:space="preserve"> (int.</w:t>
       </w:r>
       <w:r>
         <w:rPr>
@@ -13797,7 +12285,6 @@
         </w:rPr>
         <w:t>TryParse</w:t>
       </w:r>
-      <w:proofErr w:type="spellEnd"/>
       <w:r>
         <w:rPr>
           <w:rFonts w:ascii="Consolas" w:eastAsia="Times New Roman" w:hAnsi="Consolas" w:cs="Courier New"/>
@@ -13823,27 +12310,7 @@
           <w:sz w:val="20"/>
           <w:szCs w:val="20"/>
         </w:rPr>
-        <w:t>)</w:t>
-      </w:r>
-      <w:proofErr w:type="spellStart"/>
-      <w:r>
-        <w:rPr>
-          <w:rFonts w:ascii="Consolas" w:eastAsia="Times New Roman" w:hAnsi="Consolas" w:cs="Courier New"/>
-          <w:color w:val="24292E"/>
-          <w:sz w:val="20"/>
-          <w:szCs w:val="20"/>
-        </w:rPr>
-        <w:t>e.Value</w:t>
-      </w:r>
-      <w:proofErr w:type="spellEnd"/>
-      <w:r>
-        <w:rPr>
-          <w:rFonts w:ascii="Consolas" w:eastAsia="Times New Roman" w:hAnsi="Consolas" w:cs="Courier New"/>
-          <w:color w:val="24292E"/>
-          <w:sz w:val="20"/>
-          <w:szCs w:val="20"/>
-        </w:rPr>
-        <w:t xml:space="preserve">, </w:t>
+        <w:t xml:space="preserve">)e.Value, </w:t>
       </w:r>
       <w:r>
         <w:rPr>
@@ -14015,7 +12482,6 @@
         </w:rPr>
         <w:t xml:space="preserve">        </w:t>
       </w:r>
-      <w:proofErr w:type="spellStart"/>
       <w:r>
         <w:rPr>
           <w:rFonts w:ascii="Consolas" w:eastAsia="Times New Roman" w:hAnsi="Consolas" w:cs="Courier New"/>
@@ -14025,7 +12491,6 @@
         </w:rPr>
         <w:t>AddTopping</w:t>
       </w:r>
-      <w:proofErr w:type="spellEnd"/>
       <w:r>
         <w:rPr>
           <w:rFonts w:ascii="Consolas" w:eastAsia="Times New Roman" w:hAnsi="Consolas" w:cs="Courier New"/>
@@ -14195,7 +12660,6 @@
         </w:rPr>
         <w:t xml:space="preserve"> </w:t>
       </w:r>
-      <w:proofErr w:type="spellStart"/>
       <w:r>
         <w:rPr>
           <w:rFonts w:ascii="Consolas" w:eastAsia="Times New Roman" w:hAnsi="Consolas" w:cs="Courier New"/>
@@ -14205,7 +12669,6 @@
         </w:rPr>
         <w:t>AddTopping</w:t>
       </w:r>
-      <w:proofErr w:type="spellEnd"/>
       <w:r>
         <w:rPr>
           <w:rFonts w:ascii="Consolas" w:eastAsia="Times New Roman" w:hAnsi="Consolas" w:cs="Courier New"/>
@@ -14329,17 +12792,7 @@
           <w:sz w:val="20"/>
           <w:szCs w:val="20"/>
         </w:rPr>
-        <w:t xml:space="preserve"> (</w:t>
-      </w:r>
-      <w:proofErr w:type="spellStart"/>
-      <w:r>
-        <w:rPr>
-          <w:rFonts w:ascii="Consolas" w:eastAsia="Times New Roman" w:hAnsi="Consolas" w:cs="Courier New"/>
-          <w:color w:val="24292E"/>
-          <w:sz w:val="20"/>
-          <w:szCs w:val="20"/>
-        </w:rPr>
-        <w:t>Pizza.Toppings.</w:t>
+        <w:t xml:space="preserve"> (Pizza.Toppings.</w:t>
       </w:r>
       <w:r>
         <w:rPr>
@@ -14350,35 +12803,14 @@
         </w:rPr>
         <w:t>Find</w:t>
       </w:r>
-      <w:proofErr w:type="spellEnd"/>
-      <w:r>
-        <w:rPr>
-          <w:rFonts w:ascii="Consolas" w:eastAsia="Times New Roman" w:hAnsi="Consolas" w:cs="Courier New"/>
-          <w:color w:val="24292E"/>
-          <w:sz w:val="20"/>
-          <w:szCs w:val="20"/>
-        </w:rPr>
-        <w:t>(</w:t>
-      </w:r>
-      <w:proofErr w:type="spellStart"/>
-      <w:r>
-        <w:rPr>
-          <w:rFonts w:ascii="Consolas" w:eastAsia="Times New Roman" w:hAnsi="Consolas" w:cs="Courier New"/>
-          <w:color w:val="24292E"/>
-          <w:sz w:val="20"/>
-          <w:szCs w:val="20"/>
-        </w:rPr>
-        <w:t>pt</w:t>
-      </w:r>
-      <w:proofErr w:type="spellEnd"/>
-      <w:r>
-        <w:rPr>
-          <w:rFonts w:ascii="Consolas" w:eastAsia="Times New Roman" w:hAnsi="Consolas" w:cs="Courier New"/>
-          <w:color w:val="24292E"/>
-          <w:sz w:val="20"/>
-          <w:szCs w:val="20"/>
-        </w:rPr>
-        <w:t xml:space="preserve"> </w:t>
+      <w:r>
+        <w:rPr>
+          <w:rFonts w:ascii="Consolas" w:eastAsia="Times New Roman" w:hAnsi="Consolas" w:cs="Courier New"/>
+          <w:color w:val="24292E"/>
+          <w:sz w:val="20"/>
+          <w:szCs w:val="20"/>
+        </w:rPr>
+        <w:t xml:space="preserve">(pt </w:t>
       </w:r>
       <w:r>
         <w:rPr>
@@ -14396,27 +12828,7 @@
           <w:sz w:val="20"/>
           <w:szCs w:val="20"/>
         </w:rPr>
-        <w:t xml:space="preserve"> </w:t>
-      </w:r>
-      <w:proofErr w:type="spellStart"/>
-      <w:r>
-        <w:rPr>
-          <w:rFonts w:ascii="Consolas" w:eastAsia="Times New Roman" w:hAnsi="Consolas" w:cs="Courier New"/>
-          <w:color w:val="24292E"/>
-          <w:sz w:val="20"/>
-          <w:szCs w:val="20"/>
-        </w:rPr>
-        <w:t>pt.Topping</w:t>
-      </w:r>
-      <w:proofErr w:type="spellEnd"/>
-      <w:r>
-        <w:rPr>
-          <w:rFonts w:ascii="Consolas" w:eastAsia="Times New Roman" w:hAnsi="Consolas" w:cs="Courier New"/>
-          <w:color w:val="24292E"/>
-          <w:sz w:val="20"/>
-          <w:szCs w:val="20"/>
-        </w:rPr>
-        <w:t xml:space="preserve"> </w:t>
+        <w:t xml:space="preserve"> pt.Topping </w:t>
       </w:r>
       <w:r>
         <w:rPr>
@@ -14550,17 +12962,7 @@
           <w:sz w:val="20"/>
           <w:szCs w:val="20"/>
         </w:rPr>
-        <w:t xml:space="preserve">        </w:t>
-      </w:r>
-      <w:proofErr w:type="spellStart"/>
-      <w:r>
-        <w:rPr>
-          <w:rFonts w:ascii="Consolas" w:eastAsia="Times New Roman" w:hAnsi="Consolas" w:cs="Courier New"/>
-          <w:color w:val="24292E"/>
-          <w:sz w:val="20"/>
-          <w:szCs w:val="20"/>
-        </w:rPr>
-        <w:t>Pizza.Toppings.</w:t>
+        <w:t xml:space="preserve">        Pizza.Toppings.</w:t>
       </w:r>
       <w:r>
         <w:rPr>
@@ -14571,7 +12973,6 @@
         </w:rPr>
         <w:t>Add</w:t>
       </w:r>
-      <w:proofErr w:type="spellEnd"/>
       <w:r>
         <w:rPr>
           <w:rFonts w:ascii="Consolas" w:eastAsia="Times New Roman" w:hAnsi="Consolas" w:cs="Courier New"/>
@@ -14599,7 +13000,6 @@
         </w:rPr>
         <w:t xml:space="preserve"> </w:t>
       </w:r>
-      <w:proofErr w:type="spellStart"/>
       <w:r>
         <w:rPr>
           <w:rFonts w:ascii="Consolas" w:eastAsia="Times New Roman" w:hAnsi="Consolas" w:cs="Courier New"/>
@@ -14609,7 +13009,6 @@
         </w:rPr>
         <w:t>PizzaTopping</w:t>
       </w:r>
-      <w:proofErr w:type="spellEnd"/>
       <w:r>
         <w:rPr>
           <w:rFonts w:ascii="Consolas" w:eastAsia="Times New Roman" w:hAnsi="Consolas" w:cs="Courier New"/>
@@ -14797,7 +13196,6 @@
         </w:rPr>
         <w:t xml:space="preserve"> </w:t>
       </w:r>
-      <w:proofErr w:type="spellStart"/>
       <w:r>
         <w:rPr>
           <w:rFonts w:ascii="Consolas" w:eastAsia="Times New Roman" w:hAnsi="Consolas" w:cs="Courier New"/>
@@ -14807,7 +13205,6 @@
         </w:rPr>
         <w:t>RemoveTopping</w:t>
       </w:r>
-      <w:proofErr w:type="spellEnd"/>
       <w:r>
         <w:rPr>
           <w:rFonts w:ascii="Consolas" w:eastAsia="Times New Roman" w:hAnsi="Consolas" w:cs="Courier New"/>
@@ -14913,17 +13310,7 @@
           <w:sz w:val="20"/>
           <w:szCs w:val="20"/>
         </w:rPr>
-        <w:t xml:space="preserve">    </w:t>
-      </w:r>
-      <w:proofErr w:type="spellStart"/>
-      <w:r>
-        <w:rPr>
-          <w:rFonts w:ascii="Consolas" w:eastAsia="Times New Roman" w:hAnsi="Consolas" w:cs="Courier New"/>
-          <w:color w:val="24292E"/>
-          <w:sz w:val="20"/>
-          <w:szCs w:val="20"/>
-        </w:rPr>
-        <w:t>Pizza.Toppings.</w:t>
+        <w:t xml:space="preserve">    Pizza.Toppings.</w:t>
       </w:r>
       <w:r>
         <w:rPr>
@@ -14934,35 +13321,14 @@
         </w:rPr>
         <w:t>RemoveAll</w:t>
       </w:r>
-      <w:proofErr w:type="spellEnd"/>
-      <w:r>
-        <w:rPr>
-          <w:rFonts w:ascii="Consolas" w:eastAsia="Times New Roman" w:hAnsi="Consolas" w:cs="Courier New"/>
-          <w:color w:val="24292E"/>
-          <w:sz w:val="20"/>
-          <w:szCs w:val="20"/>
-        </w:rPr>
-        <w:t>(</w:t>
-      </w:r>
-      <w:proofErr w:type="spellStart"/>
-      <w:r>
-        <w:rPr>
-          <w:rFonts w:ascii="Consolas" w:eastAsia="Times New Roman" w:hAnsi="Consolas" w:cs="Courier New"/>
-          <w:color w:val="24292E"/>
-          <w:sz w:val="20"/>
-          <w:szCs w:val="20"/>
-        </w:rPr>
-        <w:t>pt</w:t>
-      </w:r>
-      <w:proofErr w:type="spellEnd"/>
-      <w:r>
-        <w:rPr>
-          <w:rFonts w:ascii="Consolas" w:eastAsia="Times New Roman" w:hAnsi="Consolas" w:cs="Courier New"/>
-          <w:color w:val="24292E"/>
-          <w:sz w:val="20"/>
-          <w:szCs w:val="20"/>
-        </w:rPr>
-        <w:t xml:space="preserve"> </w:t>
+      <w:r>
+        <w:rPr>
+          <w:rFonts w:ascii="Consolas" w:eastAsia="Times New Roman" w:hAnsi="Consolas" w:cs="Courier New"/>
+          <w:color w:val="24292E"/>
+          <w:sz w:val="20"/>
+          <w:szCs w:val="20"/>
+        </w:rPr>
+        <w:t xml:space="preserve">(pt </w:t>
       </w:r>
       <w:r>
         <w:rPr>
@@ -14980,27 +13346,7 @@
           <w:sz w:val="20"/>
           <w:szCs w:val="20"/>
         </w:rPr>
-        <w:t xml:space="preserve"> </w:t>
-      </w:r>
-      <w:proofErr w:type="spellStart"/>
-      <w:r>
-        <w:rPr>
-          <w:rFonts w:ascii="Consolas" w:eastAsia="Times New Roman" w:hAnsi="Consolas" w:cs="Courier New"/>
-          <w:color w:val="24292E"/>
-          <w:sz w:val="20"/>
-          <w:szCs w:val="20"/>
-        </w:rPr>
-        <w:t>pt.Topping</w:t>
-      </w:r>
-      <w:proofErr w:type="spellEnd"/>
-      <w:r>
-        <w:rPr>
-          <w:rFonts w:ascii="Consolas" w:eastAsia="Times New Roman" w:hAnsi="Consolas" w:cs="Courier New"/>
-          <w:color w:val="24292E"/>
-          <w:sz w:val="20"/>
-          <w:szCs w:val="20"/>
-        </w:rPr>
-        <w:t xml:space="preserve"> </w:t>
+        <w:t xml:space="preserve"> pt.Topping </w:t>
       </w:r>
       <w:r>
         <w:rPr>
@@ -15236,7 +13582,6 @@
       <w:r>
         <w:t xml:space="preserve">Add two parameters to the </w:t>
       </w:r>
-      <w:proofErr w:type="spellStart"/>
       <w:r>
         <w:rPr>
           <w:rFonts w:ascii="Consolas" w:hAnsi="Consolas"/>
@@ -15245,11 +13590,9 @@
         </w:rPr>
         <w:t>ConfigurePizzaDialog</w:t>
       </w:r>
-      <w:proofErr w:type="spellEnd"/>
       <w:r>
         <w:t xml:space="preserve"> component: </w:t>
       </w:r>
-      <w:proofErr w:type="spellStart"/>
       <w:r>
         <w:rPr>
           <w:rFonts w:ascii="Consolas" w:hAnsi="Consolas"/>
@@ -15258,11 +13601,9 @@
         </w:rPr>
         <w:t>OnCancel</w:t>
       </w:r>
-      <w:proofErr w:type="spellEnd"/>
       <w:r>
         <w:t xml:space="preserve"> and </w:t>
       </w:r>
-      <w:proofErr w:type="spellStart"/>
       <w:r>
         <w:rPr>
           <w:rFonts w:ascii="Consolas" w:hAnsi="Consolas"/>
@@ -15271,11 +13612,9 @@
         </w:rPr>
         <w:t>OnConfirm</w:t>
       </w:r>
-      <w:proofErr w:type="spellEnd"/>
       <w:r>
         <w:t xml:space="preserve">. Both parameters should be of type </w:t>
       </w:r>
-      <w:proofErr w:type="spellStart"/>
       <w:r>
         <w:rPr>
           <w:rFonts w:ascii="Consolas" w:hAnsi="Consolas"/>
@@ -15284,7 +13623,6 @@
         </w:rPr>
         <w:t>EventCallback</w:t>
       </w:r>
-      <w:proofErr w:type="spellEnd"/>
       <w:r>
         <w:t>.</w:t>
       </w:r>
@@ -15367,47 +13705,7 @@
           <w:sz w:val="20"/>
           <w:szCs w:val="20"/>
         </w:rPr>
-        <w:t xml:space="preserve"> </w:t>
-      </w:r>
-      <w:proofErr w:type="spellStart"/>
-      <w:r>
-        <w:rPr>
-          <w:rFonts w:ascii="Consolas" w:eastAsia="Times New Roman" w:hAnsi="Consolas" w:cs="Courier New"/>
-          <w:color w:val="24292E"/>
-          <w:sz w:val="20"/>
-          <w:szCs w:val="20"/>
-        </w:rPr>
-        <w:t>EventCallback</w:t>
-      </w:r>
-      <w:proofErr w:type="spellEnd"/>
-      <w:r>
-        <w:rPr>
-          <w:rFonts w:ascii="Consolas" w:eastAsia="Times New Roman" w:hAnsi="Consolas" w:cs="Courier New"/>
-          <w:color w:val="24292E"/>
-          <w:sz w:val="20"/>
-          <w:szCs w:val="20"/>
-        </w:rPr>
-        <w:t xml:space="preserve"> </w:t>
-      </w:r>
-      <w:proofErr w:type="spellStart"/>
-      <w:r>
-        <w:rPr>
-          <w:rFonts w:ascii="Consolas" w:eastAsia="Times New Roman" w:hAnsi="Consolas" w:cs="Courier New"/>
-          <w:color w:val="24292E"/>
-          <w:sz w:val="20"/>
-          <w:szCs w:val="20"/>
-        </w:rPr>
-        <w:t>OnCancel</w:t>
-      </w:r>
-      <w:proofErr w:type="spellEnd"/>
-      <w:r>
-        <w:rPr>
-          <w:rFonts w:ascii="Consolas" w:eastAsia="Times New Roman" w:hAnsi="Consolas" w:cs="Courier New"/>
-          <w:color w:val="24292E"/>
-          <w:sz w:val="20"/>
-          <w:szCs w:val="20"/>
-        </w:rPr>
-        <w:t xml:space="preserve"> { get; set; }</w:t>
+        <w:t xml:space="preserve"> EventCallback OnCancel { get; set; }</w:t>
       </w:r>
     </w:p>
     <w:p>
@@ -15488,47 +13786,7 @@
           <w:sz w:val="20"/>
           <w:szCs w:val="20"/>
         </w:rPr>
-        <w:t xml:space="preserve"> </w:t>
-      </w:r>
-      <w:proofErr w:type="spellStart"/>
-      <w:r>
-        <w:rPr>
-          <w:rFonts w:ascii="Consolas" w:eastAsia="Times New Roman" w:hAnsi="Consolas" w:cs="Courier New"/>
-          <w:color w:val="24292E"/>
-          <w:sz w:val="20"/>
-          <w:szCs w:val="20"/>
-        </w:rPr>
-        <w:t>EventCallback</w:t>
-      </w:r>
-      <w:proofErr w:type="spellEnd"/>
-      <w:r>
-        <w:rPr>
-          <w:rFonts w:ascii="Consolas" w:eastAsia="Times New Roman" w:hAnsi="Consolas" w:cs="Courier New"/>
-          <w:color w:val="24292E"/>
-          <w:sz w:val="20"/>
-          <w:szCs w:val="20"/>
-        </w:rPr>
-        <w:t xml:space="preserve"> </w:t>
-      </w:r>
-      <w:proofErr w:type="spellStart"/>
-      <w:r>
-        <w:rPr>
-          <w:rFonts w:ascii="Consolas" w:eastAsia="Times New Roman" w:hAnsi="Consolas" w:cs="Courier New"/>
-          <w:color w:val="24292E"/>
-          <w:sz w:val="20"/>
-          <w:szCs w:val="20"/>
-        </w:rPr>
-        <w:t>OnConfirm</w:t>
-      </w:r>
-      <w:proofErr w:type="spellEnd"/>
-      <w:r>
-        <w:rPr>
-          <w:rFonts w:ascii="Consolas" w:eastAsia="Times New Roman" w:hAnsi="Consolas" w:cs="Courier New"/>
-          <w:color w:val="24292E"/>
-          <w:sz w:val="20"/>
-          <w:szCs w:val="20"/>
-        </w:rPr>
-        <w:t xml:space="preserve"> { get; set; }</w:t>
+        <w:t xml:space="preserve"> EventCallback OnConfirm { get; set; }</w:t>
       </w:r>
     </w:p>
     <w:p>
@@ -15560,7 +13818,6 @@
       <w:r>
         <w:t xml:space="preserve"> event handlers to the </w:t>
       </w:r>
-      <w:proofErr w:type="spellStart"/>
       <w:r>
         <w:rPr>
           <w:rFonts w:ascii="Consolas" w:hAnsi="Consolas"/>
@@ -15569,11 +13826,9 @@
         </w:rPr>
         <w:t>ConfigurePizzaDialog</w:t>
       </w:r>
-      <w:proofErr w:type="spellEnd"/>
       <w:r>
         <w:t xml:space="preserve"> that trigger the </w:t>
       </w:r>
-      <w:proofErr w:type="spellStart"/>
       <w:r>
         <w:rPr>
           <w:rFonts w:ascii="Consolas" w:hAnsi="Consolas"/>
@@ -15582,11 +13837,9 @@
         </w:rPr>
         <w:t>OnCancel</w:t>
       </w:r>
-      <w:proofErr w:type="spellEnd"/>
       <w:r>
         <w:t xml:space="preserve"> and </w:t>
       </w:r>
-      <w:proofErr w:type="spellStart"/>
       <w:r>
         <w:rPr>
           <w:rFonts w:ascii="Consolas" w:hAnsi="Consolas"/>
@@ -15595,7 +13848,6 @@
         </w:rPr>
         <w:t>OnConfirm</w:t>
       </w:r>
-      <w:proofErr w:type="spellEnd"/>
       <w:r>
         <w:t xml:space="preserve"> events.</w:t>
       </w:r>
@@ -15787,67 +14039,7 @@
           <w:sz w:val="20"/>
           <w:szCs w:val="20"/>
         </w:rPr>
-        <w:t>"</w:t>
-      </w:r>
-      <w:proofErr w:type="spellStart"/>
-      <w:r>
-        <w:rPr>
-          <w:rFonts w:ascii="Consolas" w:eastAsia="Times New Roman" w:hAnsi="Consolas" w:cs="Courier New"/>
-          <w:color w:val="032F62"/>
-          <w:sz w:val="20"/>
-          <w:szCs w:val="20"/>
-        </w:rPr>
-        <w:t>btn</w:t>
-      </w:r>
-      <w:proofErr w:type="spellEnd"/>
-      <w:r>
-        <w:rPr>
-          <w:rFonts w:ascii="Consolas" w:eastAsia="Times New Roman" w:hAnsi="Consolas" w:cs="Courier New"/>
-          <w:color w:val="032F62"/>
-          <w:sz w:val="20"/>
-          <w:szCs w:val="20"/>
-        </w:rPr>
-        <w:t xml:space="preserve"> </w:t>
-      </w:r>
-      <w:proofErr w:type="spellStart"/>
-      <w:r>
-        <w:rPr>
-          <w:rFonts w:ascii="Consolas" w:eastAsia="Times New Roman" w:hAnsi="Consolas" w:cs="Courier New"/>
-          <w:color w:val="032F62"/>
-          <w:sz w:val="20"/>
-          <w:szCs w:val="20"/>
-        </w:rPr>
-        <w:t>btn</w:t>
-      </w:r>
-      <w:proofErr w:type="spellEnd"/>
-      <w:r>
-        <w:rPr>
-          <w:rFonts w:ascii="Consolas" w:eastAsia="Times New Roman" w:hAnsi="Consolas" w:cs="Courier New"/>
-          <w:color w:val="032F62"/>
-          <w:sz w:val="20"/>
-          <w:szCs w:val="20"/>
-        </w:rPr>
-        <w:t xml:space="preserve">-secondary </w:t>
-      </w:r>
-      <w:proofErr w:type="spellStart"/>
-      <w:r>
-        <w:rPr>
-          <w:rFonts w:ascii="Consolas" w:eastAsia="Times New Roman" w:hAnsi="Consolas" w:cs="Courier New"/>
-          <w:color w:val="032F62"/>
-          <w:sz w:val="20"/>
-          <w:szCs w:val="20"/>
-        </w:rPr>
-        <w:t>mr</w:t>
-      </w:r>
-      <w:proofErr w:type="spellEnd"/>
-      <w:r>
-        <w:rPr>
-          <w:rFonts w:ascii="Consolas" w:eastAsia="Times New Roman" w:hAnsi="Consolas" w:cs="Courier New"/>
-          <w:color w:val="032F62"/>
-          <w:sz w:val="20"/>
-          <w:szCs w:val="20"/>
-        </w:rPr>
-        <w:t>-auto"</w:t>
+        <w:t>"btn btn-secondary mr-auto"</w:t>
       </w:r>
       <w:r>
         <w:rPr>
@@ -15995,27 +14187,7 @@
           <w:sz w:val="20"/>
           <w:szCs w:val="20"/>
         </w:rPr>
-        <w:t>"</w:t>
-      </w:r>
-      <w:proofErr w:type="spellStart"/>
-      <w:r>
-        <w:rPr>
-          <w:rFonts w:ascii="Consolas" w:eastAsia="Times New Roman" w:hAnsi="Consolas" w:cs="Courier New"/>
-          <w:color w:val="032F62"/>
-          <w:sz w:val="20"/>
-          <w:szCs w:val="20"/>
-        </w:rPr>
-        <w:t>mr</w:t>
-      </w:r>
-      <w:proofErr w:type="spellEnd"/>
-      <w:r>
-        <w:rPr>
-          <w:rFonts w:ascii="Consolas" w:eastAsia="Times New Roman" w:hAnsi="Consolas" w:cs="Courier New"/>
-          <w:color w:val="032F62"/>
-          <w:sz w:val="20"/>
-          <w:szCs w:val="20"/>
-        </w:rPr>
-        <w:t>-center"</w:t>
+        <w:t>"mr-center"</w:t>
       </w:r>
       <w:r>
         <w:rPr>
@@ -16279,47 +14451,7 @@
           <w:sz w:val="20"/>
           <w:szCs w:val="20"/>
         </w:rPr>
-        <w:t>"</w:t>
-      </w:r>
-      <w:proofErr w:type="spellStart"/>
-      <w:r>
-        <w:rPr>
-          <w:rFonts w:ascii="Consolas" w:eastAsia="Times New Roman" w:hAnsi="Consolas" w:cs="Courier New"/>
-          <w:color w:val="032F62"/>
-          <w:sz w:val="20"/>
-          <w:szCs w:val="20"/>
-        </w:rPr>
-        <w:t>btn</w:t>
-      </w:r>
-      <w:proofErr w:type="spellEnd"/>
-      <w:r>
-        <w:rPr>
-          <w:rFonts w:ascii="Consolas" w:eastAsia="Times New Roman" w:hAnsi="Consolas" w:cs="Courier New"/>
-          <w:color w:val="032F62"/>
-          <w:sz w:val="20"/>
-          <w:szCs w:val="20"/>
-        </w:rPr>
-        <w:t xml:space="preserve"> </w:t>
-      </w:r>
-      <w:proofErr w:type="spellStart"/>
-      <w:r>
-        <w:rPr>
-          <w:rFonts w:ascii="Consolas" w:eastAsia="Times New Roman" w:hAnsi="Consolas" w:cs="Courier New"/>
-          <w:color w:val="032F62"/>
-          <w:sz w:val="20"/>
-          <w:szCs w:val="20"/>
-        </w:rPr>
-        <w:t>btn</w:t>
-      </w:r>
-      <w:proofErr w:type="spellEnd"/>
-      <w:r>
-        <w:rPr>
-          <w:rFonts w:ascii="Consolas" w:eastAsia="Times New Roman" w:hAnsi="Consolas" w:cs="Courier New"/>
-          <w:color w:val="032F62"/>
-          <w:sz w:val="20"/>
-          <w:szCs w:val="20"/>
-        </w:rPr>
-        <w:t>-success ml-auto"</w:t>
+        <w:t>"btn btn-success ml-auto"</w:t>
       </w:r>
       <w:r>
         <w:rPr>
@@ -16461,7 +14593,6 @@
       <w:r>
         <w:t xml:space="preserve">In the Index component add an event handler for the </w:t>
       </w:r>
-      <w:proofErr w:type="spellStart"/>
       <w:r>
         <w:rPr>
           <w:rFonts w:ascii="Consolas" w:hAnsi="Consolas"/>
@@ -16470,11 +14601,9 @@
         </w:rPr>
         <w:t>OnCancel</w:t>
       </w:r>
-      <w:proofErr w:type="spellEnd"/>
       <w:r>
         <w:t xml:space="preserve"> event that hides the dialog and wires it up to the </w:t>
       </w:r>
-      <w:proofErr w:type="spellStart"/>
       <w:r>
         <w:rPr>
           <w:rFonts w:ascii="Consolas" w:hAnsi="Consolas"/>
@@ -16483,7 +14612,6 @@
         </w:rPr>
         <w:t>ConfigurePizzaDialog</w:t>
       </w:r>
-      <w:proofErr w:type="spellEnd"/>
       <w:r>
         <w:t>.</w:t>
       </w:r>
@@ -16538,7 +14666,6 @@
         </w:rPr>
         <w:t>&lt;</w:t>
       </w:r>
-      <w:proofErr w:type="spellStart"/>
       <w:r>
         <w:rPr>
           <w:rFonts w:ascii="Consolas" w:eastAsia="Times New Roman" w:hAnsi="Consolas" w:cs="Courier New"/>
@@ -16548,7 +14675,6 @@
         </w:rPr>
         <w:t>ConfigurePizzaDialog</w:t>
       </w:r>
-      <w:proofErr w:type="spellEnd"/>
       <w:r>
         <w:rPr>
           <w:rFonts w:ascii="Consolas" w:eastAsia="Times New Roman" w:hAnsi="Consolas" w:cs="Courier New"/>
@@ -16583,9 +14709,35 @@
           <w:sz w:val="20"/>
           <w:szCs w:val="20"/>
         </w:rPr>
-        <w:t>"</w:t>
-      </w:r>
-      <w:proofErr w:type="spellStart"/>
+        <w:t>"configuringPizza"</w:t>
+      </w:r>
+      <w:r>
+        <w:rPr>
+          <w:rFonts w:ascii="Consolas" w:eastAsia="Times New Roman" w:hAnsi="Consolas" w:cs="Courier New"/>
+          <w:color w:val="24292E"/>
+          <w:sz w:val="20"/>
+          <w:szCs w:val="20"/>
+        </w:rPr>
+        <w:t xml:space="preserve"> </w:t>
+      </w:r>
+      <w:r>
+        <w:rPr>
+          <w:rFonts w:ascii="Consolas" w:eastAsia="Times New Roman" w:hAnsi="Consolas" w:cs="Courier New"/>
+          <w:color w:val="6F42C1"/>
+          <w:sz w:val="20"/>
+          <w:szCs w:val="20"/>
+        </w:rPr>
+        <w:t>OnCancel</w:t>
+      </w:r>
+      <w:r>
+        <w:rPr>
+          <w:rFonts w:ascii="Consolas" w:eastAsia="Times New Roman" w:hAnsi="Consolas" w:cs="Courier New"/>
+          <w:color w:val="24292E"/>
+          <w:sz w:val="20"/>
+          <w:szCs w:val="20"/>
+        </w:rPr>
+        <w:t>=</w:t>
+      </w:r>
       <w:r>
         <w:rPr>
           <w:rFonts w:ascii="Consolas" w:eastAsia="Times New Roman" w:hAnsi="Consolas" w:cs="Courier New"/>
@@ -16593,75 +14745,7 @@
           <w:sz w:val="20"/>
           <w:szCs w:val="20"/>
         </w:rPr>
-        <w:t>configuringPizza</w:t>
-      </w:r>
-      <w:proofErr w:type="spellEnd"/>
-      <w:r>
-        <w:rPr>
-          <w:rFonts w:ascii="Consolas" w:eastAsia="Times New Roman" w:hAnsi="Consolas" w:cs="Courier New"/>
-          <w:color w:val="032F62"/>
-          <w:sz w:val="20"/>
-          <w:szCs w:val="20"/>
-        </w:rPr>
-        <w:t>"</w:t>
-      </w:r>
-      <w:r>
-        <w:rPr>
-          <w:rFonts w:ascii="Consolas" w:eastAsia="Times New Roman" w:hAnsi="Consolas" w:cs="Courier New"/>
-          <w:color w:val="24292E"/>
-          <w:sz w:val="20"/>
-          <w:szCs w:val="20"/>
-        </w:rPr>
-        <w:t xml:space="preserve"> </w:t>
-      </w:r>
-      <w:proofErr w:type="spellStart"/>
-      <w:r>
-        <w:rPr>
-          <w:rFonts w:ascii="Consolas" w:eastAsia="Times New Roman" w:hAnsi="Consolas" w:cs="Courier New"/>
-          <w:color w:val="6F42C1"/>
-          <w:sz w:val="20"/>
-          <w:szCs w:val="20"/>
-        </w:rPr>
-        <w:t>OnCancel</w:t>
-      </w:r>
-      <w:proofErr w:type="spellEnd"/>
-      <w:r>
-        <w:rPr>
-          <w:rFonts w:ascii="Consolas" w:eastAsia="Times New Roman" w:hAnsi="Consolas" w:cs="Courier New"/>
-          <w:color w:val="24292E"/>
-          <w:sz w:val="20"/>
-          <w:szCs w:val="20"/>
-        </w:rPr>
-        <w:t>=</w:t>
-      </w:r>
-      <w:r>
-        <w:rPr>
-          <w:rFonts w:ascii="Consolas" w:eastAsia="Times New Roman" w:hAnsi="Consolas" w:cs="Courier New"/>
-          <w:color w:val="032F62"/>
-          <w:sz w:val="20"/>
-          <w:szCs w:val="20"/>
-        </w:rPr>
-        <w:t>"</w:t>
-      </w:r>
-      <w:proofErr w:type="spellStart"/>
-      <w:r>
-        <w:rPr>
-          <w:rFonts w:ascii="Consolas" w:eastAsia="Times New Roman" w:hAnsi="Consolas" w:cs="Courier New"/>
-          <w:color w:val="032F62"/>
-          <w:sz w:val="20"/>
-          <w:szCs w:val="20"/>
-        </w:rPr>
-        <w:t>CancelConfigurePizzaDialog</w:t>
-      </w:r>
-      <w:proofErr w:type="spellEnd"/>
-      <w:r>
-        <w:rPr>
-          <w:rFonts w:ascii="Consolas" w:eastAsia="Times New Roman" w:hAnsi="Consolas" w:cs="Courier New"/>
-          <w:color w:val="032F62"/>
-          <w:sz w:val="20"/>
-          <w:szCs w:val="20"/>
-        </w:rPr>
-        <w:t>"</w:t>
+        <w:t>"CancelConfigurePizzaDialog"</w:t>
       </w:r>
       <w:r>
         <w:rPr>
@@ -16731,7 +14815,6 @@
         </w:rPr>
         <w:t xml:space="preserve"> </w:t>
       </w:r>
-      <w:proofErr w:type="spellStart"/>
       <w:r>
         <w:rPr>
           <w:rFonts w:ascii="Consolas" w:eastAsia="Times New Roman" w:hAnsi="Consolas" w:cs="Courier New"/>
@@ -16741,7 +14824,6 @@
         </w:rPr>
         <w:t>CancelConfigurePizzaDialog</w:t>
       </w:r>
-      <w:proofErr w:type="spellEnd"/>
       <w:r>
         <w:rPr>
           <w:rFonts w:ascii="Consolas" w:eastAsia="Times New Roman" w:hAnsi="Consolas" w:cs="Courier New"/>
@@ -16829,27 +14911,7 @@
           <w:sz w:val="20"/>
           <w:szCs w:val="20"/>
         </w:rPr>
-        <w:t xml:space="preserve">    </w:t>
-      </w:r>
-      <w:proofErr w:type="spellStart"/>
-      <w:r>
-        <w:rPr>
-          <w:rFonts w:ascii="Consolas" w:eastAsia="Times New Roman" w:hAnsi="Consolas" w:cs="Courier New"/>
-          <w:color w:val="24292E"/>
-          <w:sz w:val="20"/>
-          <w:szCs w:val="20"/>
-        </w:rPr>
-        <w:t>configuringPizza</w:t>
-      </w:r>
-      <w:proofErr w:type="spellEnd"/>
-      <w:r>
-        <w:rPr>
-          <w:rFonts w:ascii="Consolas" w:eastAsia="Times New Roman" w:hAnsi="Consolas" w:cs="Courier New"/>
-          <w:color w:val="24292E"/>
-          <w:sz w:val="20"/>
-          <w:szCs w:val="20"/>
-        </w:rPr>
-        <w:t xml:space="preserve"> </w:t>
+        <w:t xml:space="preserve">    configuringPizza </w:t>
       </w:r>
       <w:r>
         <w:rPr>
@@ -16925,27 +14987,7 @@
           <w:sz w:val="20"/>
           <w:szCs w:val="20"/>
         </w:rPr>
-        <w:t xml:space="preserve">    </w:t>
-      </w:r>
-      <w:proofErr w:type="spellStart"/>
-      <w:r>
-        <w:rPr>
-          <w:rFonts w:ascii="Consolas" w:eastAsia="Times New Roman" w:hAnsi="Consolas" w:cs="Courier New"/>
-          <w:color w:val="24292E"/>
-          <w:sz w:val="20"/>
-          <w:szCs w:val="20"/>
-        </w:rPr>
-        <w:t>showingConfigureDialog</w:t>
-      </w:r>
-      <w:proofErr w:type="spellEnd"/>
-      <w:r>
-        <w:rPr>
-          <w:rFonts w:ascii="Consolas" w:eastAsia="Times New Roman" w:hAnsi="Consolas" w:cs="Courier New"/>
-          <w:color w:val="24292E"/>
-          <w:sz w:val="20"/>
-          <w:szCs w:val="20"/>
-        </w:rPr>
-        <w:t xml:space="preserve"> </w:t>
+        <w:t xml:space="preserve">    showingConfigureDialog </w:t>
       </w:r>
       <w:r>
         <w:rPr>
@@ -17036,7 +15078,6 @@
       <w:r>
         <w:t xml:space="preserve">Now, what happens when you click the dialog cancel button is that </w:t>
       </w:r>
-      <w:proofErr w:type="spellStart"/>
       <w:r>
         <w:rPr>
           <w:rFonts w:ascii="Consolas" w:hAnsi="Consolas"/>
@@ -17045,7 +15086,6 @@
         </w:rPr>
         <w:t>Index.CancelConfigurePizzaDialog</w:t>
       </w:r>
-      <w:proofErr w:type="spellEnd"/>
       <w:r>
         <w:t xml:space="preserve"> will execute, and then the </w:t>
       </w:r>
@@ -17060,7 +15100,6 @@
       <w:r>
         <w:t xml:space="preserve"> component will render itself. Since </w:t>
       </w:r>
-      <w:proofErr w:type="spellStart"/>
       <w:r>
         <w:rPr>
           <w:rFonts w:ascii="Consolas" w:hAnsi="Consolas"/>
@@ -17069,7 +15108,6 @@
         </w:rPr>
         <w:t>showingConfigureDialog</w:t>
       </w:r>
-      <w:proofErr w:type="spellEnd"/>
       <w:r>
         <w:t xml:space="preserve"> is now false the dialog will not be displayed.</w:t>
       </w:r>
@@ -17096,15 +15134,7 @@
       </w:pPr>
       <w:r>
         <w:lastRenderedPageBreak/>
-        <w:t xml:space="preserve">Normally what happens when you trigger an event (like clicking the cancel button) is that the component that defined the event handler delegate will </w:t>
-      </w:r>
-      <w:proofErr w:type="spellStart"/>
-      <w:r>
-        <w:t>rerender</w:t>
-      </w:r>
-      <w:proofErr w:type="spellEnd"/>
-      <w:r>
-        <w:t xml:space="preserve">. You could define events using any delegate type like </w:t>
+        <w:t xml:space="preserve">Normally what happens when you trigger an event (like clicking the cancel button) is that the component that defined the event handler delegate will rerender. You could define events using any delegate type like </w:t>
       </w:r>
       <w:r>
         <w:rPr>
@@ -17117,23 +15147,13 @@
       <w:r>
         <w:t xml:space="preserve"> or </w:t>
       </w:r>
-      <w:proofErr w:type="spellStart"/>
       <w:r>
         <w:rPr>
           <w:rFonts w:ascii="Consolas" w:hAnsi="Consolas"/>
           <w:sz w:val="20"/>
           <w:szCs w:val="20"/>
         </w:rPr>
-        <w:t>Func</w:t>
-      </w:r>
-      <w:proofErr w:type="spellEnd"/>
-      <w:r>
-        <w:rPr>
-          <w:rFonts w:ascii="Consolas" w:hAnsi="Consolas"/>
-          <w:sz w:val="20"/>
-          <w:szCs w:val="20"/>
-        </w:rPr>
-        <w:t>&lt;string, Task&gt;</w:t>
+        <w:t>Func&lt;string, Task&gt;</w:t>
       </w:r>
       <w:r>
         <w:t>. Sometimes you want to use an event handler delegate that doesn't belong to a component - if you used a normal delegate type to define the event then nothing will be rendered or updated.</w:t>
@@ -17148,7 +15168,6 @@
         </w:numPr>
         <w:ind w:left="720"/>
       </w:pPr>
-      <w:proofErr w:type="spellStart"/>
       <w:r>
         <w:rPr>
           <w:rFonts w:ascii="Consolas" w:hAnsi="Consolas"/>
@@ -17157,11 +15176,9 @@
         </w:rPr>
         <w:t>EventCallback</w:t>
       </w:r>
-      <w:proofErr w:type="spellEnd"/>
       <w:r>
         <w:t xml:space="preserve"> is a special type that is known to the compiler that resolves some of these issues. It tells the compiler to dispatch the event to the component that contains the event handler logic. </w:t>
       </w:r>
-      <w:proofErr w:type="spellStart"/>
       <w:r>
         <w:rPr>
           <w:rFonts w:ascii="Consolas" w:hAnsi="Consolas"/>
@@ -17170,11 +15187,9 @@
         </w:rPr>
         <w:t>EventCallback</w:t>
       </w:r>
-      <w:proofErr w:type="spellEnd"/>
       <w:r>
         <w:t xml:space="preserve"> has a few more tricks up its sleeve, but for now just remember that using </w:t>
       </w:r>
-      <w:proofErr w:type="spellStart"/>
       <w:r>
         <w:rPr>
           <w:rFonts w:ascii="Consolas" w:hAnsi="Consolas"/>
@@ -17183,7 +15198,6 @@
         </w:rPr>
         <w:t>EventCallback</w:t>
       </w:r>
-      <w:proofErr w:type="spellEnd"/>
       <w:r>
         <w:t xml:space="preserve"> makes your component smart about dispatching events to the right place.</w:t>
       </w:r>
@@ -17204,7 +15218,6 @@
       <w:r>
         <w:t xml:space="preserve">When the </w:t>
       </w:r>
-      <w:proofErr w:type="spellStart"/>
       <w:r>
         <w:rPr>
           <w:rFonts w:ascii="Consolas" w:hAnsi="Consolas"/>
@@ -17213,7 +15226,6 @@
         </w:rPr>
         <w:t>OnConfirm</w:t>
       </w:r>
-      <w:proofErr w:type="spellEnd"/>
       <w:r>
         <w:t xml:space="preserve"> event is fired, the customized pizza should be added to the user's order. Add an </w:t>
       </w:r>
@@ -17280,7 +15292,6 @@
         </w:rPr>
         <w:t>&lt;</w:t>
       </w:r>
-      <w:proofErr w:type="spellStart"/>
       <w:r>
         <w:rPr>
           <w:rFonts w:ascii="Consolas" w:eastAsia="Times New Roman" w:hAnsi="Consolas" w:cs="Courier New"/>
@@ -17290,7 +15301,6 @@
         </w:rPr>
         <w:t>PizzaSpecial</w:t>
       </w:r>
-      <w:proofErr w:type="spellEnd"/>
       <w:r>
         <w:rPr>
           <w:rFonts w:ascii="Consolas" w:eastAsia="Times New Roman" w:hAnsi="Consolas" w:cs="Courier New"/>
@@ -17347,27 +15357,7 @@
           <w:sz w:val="20"/>
           <w:szCs w:val="20"/>
         </w:rPr>
-        <w:t xml:space="preserve"> </w:t>
-      </w:r>
-      <w:proofErr w:type="spellStart"/>
-      <w:r>
-        <w:rPr>
-          <w:rFonts w:ascii="Consolas" w:eastAsia="Times New Roman" w:hAnsi="Consolas" w:cs="Courier New"/>
-          <w:color w:val="24292E"/>
-          <w:sz w:val="20"/>
-          <w:szCs w:val="20"/>
-        </w:rPr>
-        <w:t>configuringPizza</w:t>
-      </w:r>
-      <w:proofErr w:type="spellEnd"/>
-      <w:r>
-        <w:rPr>
-          <w:rFonts w:ascii="Consolas" w:eastAsia="Times New Roman" w:hAnsi="Consolas" w:cs="Courier New"/>
-          <w:color w:val="24292E"/>
-          <w:sz w:val="20"/>
-          <w:szCs w:val="20"/>
-        </w:rPr>
-        <w:t>;</w:t>
+        <w:t xml:space="preserve"> configuringPizza;</w:t>
       </w:r>
     </w:p>
     <w:p>
@@ -17416,27 +15406,7 @@
           <w:sz w:val="20"/>
           <w:szCs w:val="20"/>
         </w:rPr>
-        <w:t xml:space="preserve"> </w:t>
-      </w:r>
-      <w:proofErr w:type="spellStart"/>
-      <w:r>
-        <w:rPr>
-          <w:rFonts w:ascii="Consolas" w:eastAsia="Times New Roman" w:hAnsi="Consolas" w:cs="Courier New"/>
-          <w:color w:val="24292E"/>
-          <w:sz w:val="20"/>
-          <w:szCs w:val="20"/>
-        </w:rPr>
-        <w:t>showingConfigureDialog</w:t>
-      </w:r>
-      <w:proofErr w:type="spellEnd"/>
-      <w:r>
-        <w:rPr>
-          <w:rFonts w:ascii="Consolas" w:eastAsia="Times New Roman" w:hAnsi="Consolas" w:cs="Courier New"/>
-          <w:color w:val="24292E"/>
-          <w:sz w:val="20"/>
-          <w:szCs w:val="20"/>
-        </w:rPr>
-        <w:t>;</w:t>
+        <w:t xml:space="preserve"> showingConfigureDialog;</w:t>
       </w:r>
     </w:p>
     <w:p>
@@ -17485,27 +15455,7 @@
           <w:sz w:val="20"/>
           <w:szCs w:val="20"/>
         </w:rPr>
-        <w:t xml:space="preserve"> </w:t>
-      </w:r>
-      <w:proofErr w:type="spellStart"/>
-      <w:r>
-        <w:rPr>
-          <w:rFonts w:ascii="Consolas" w:eastAsia="Times New Roman" w:hAnsi="Consolas" w:cs="Courier New"/>
-          <w:color w:val="24292E"/>
-          <w:sz w:val="20"/>
-          <w:szCs w:val="20"/>
-        </w:rPr>
-        <w:t>order</w:t>
-      </w:r>
-      <w:proofErr w:type="spellEnd"/>
-      <w:r>
-        <w:rPr>
-          <w:rFonts w:ascii="Consolas" w:eastAsia="Times New Roman" w:hAnsi="Consolas" w:cs="Courier New"/>
-          <w:color w:val="24292E"/>
-          <w:sz w:val="20"/>
-          <w:szCs w:val="20"/>
-        </w:rPr>
-        <w:t xml:space="preserve"> </w:t>
+        <w:t xml:space="preserve"> order </w:t>
       </w:r>
       <w:r>
         <w:rPr>
@@ -17588,7 +15538,6 @@
       <w:r>
         <w:t xml:space="preserve"> component add an event handler for the </w:t>
       </w:r>
-      <w:proofErr w:type="spellStart"/>
       <w:r>
         <w:rPr>
           <w:rFonts w:ascii="Consolas" w:hAnsi="Consolas"/>
@@ -17597,14 +15546,12 @@
         </w:rPr>
         <w:t>OnConfirm</w:t>
       </w:r>
-      <w:proofErr w:type="spellEnd"/>
       <w:r>
         <w:t xml:space="preserve"> </w:t>
       </w:r>
       <w:r>
         <w:t xml:space="preserve">event that adds the configured pizza to the order and wire it up to the </w:t>
       </w:r>
-      <w:proofErr w:type="spellStart"/>
       <w:r>
         <w:rPr>
           <w:rFonts w:ascii="Consolas" w:hAnsi="Consolas"/>
@@ -17613,7 +15560,6 @@
         </w:rPr>
         <w:t>ConfigurePizzaDialog</w:t>
       </w:r>
-      <w:proofErr w:type="spellEnd"/>
       <w:r>
         <w:t>.</w:t>
       </w:r>
@@ -17657,7 +15603,6 @@
         </w:rPr>
         <w:t>&lt;</w:t>
       </w:r>
-      <w:proofErr w:type="spellStart"/>
       <w:r>
         <w:rPr>
           <w:rFonts w:ascii="Consolas" w:eastAsia="Times New Roman" w:hAnsi="Consolas" w:cs="Courier New"/>
@@ -17667,7 +15612,6 @@
         </w:rPr>
         <w:t>ConfigurePizzaDialog</w:t>
       </w:r>
-      <w:proofErr w:type="spellEnd"/>
       <w:r>
         <w:rPr>
           <w:rFonts w:ascii="Consolas" w:eastAsia="Times New Roman" w:hAnsi="Consolas" w:cs="Courier New"/>
@@ -17742,27 +15686,7 @@
           <w:sz w:val="20"/>
           <w:szCs w:val="20"/>
         </w:rPr>
-        <w:t>"</w:t>
-      </w:r>
-      <w:proofErr w:type="spellStart"/>
-      <w:r>
-        <w:rPr>
-          <w:rFonts w:ascii="Consolas" w:eastAsia="Times New Roman" w:hAnsi="Consolas" w:cs="Courier New"/>
-          <w:color w:val="032F62"/>
-          <w:sz w:val="20"/>
-          <w:szCs w:val="20"/>
-        </w:rPr>
-        <w:t>configuringPizza</w:t>
-      </w:r>
-      <w:proofErr w:type="spellEnd"/>
-      <w:r>
-        <w:rPr>
-          <w:rFonts w:ascii="Consolas" w:eastAsia="Times New Roman" w:hAnsi="Consolas" w:cs="Courier New"/>
-          <w:color w:val="032F62"/>
-          <w:sz w:val="20"/>
-          <w:szCs w:val="20"/>
-        </w:rPr>
-        <w:t>"</w:t>
+        <w:t>"configuringPizza"</w:t>
       </w:r>
       <w:r>
         <w:rPr>
@@ -17813,7 +15737,6 @@
         </w:rPr>
         <w:t xml:space="preserve">    </w:t>
       </w:r>
-      <w:proofErr w:type="spellStart"/>
       <w:r>
         <w:rPr>
           <w:rFonts w:ascii="Consolas" w:eastAsia="Times New Roman" w:hAnsi="Consolas" w:cs="Courier New"/>
@@ -17823,7 +15746,6 @@
         </w:rPr>
         <w:t>OnCancel</w:t>
       </w:r>
-      <w:proofErr w:type="spellEnd"/>
       <w:r>
         <w:rPr>
           <w:rFonts w:ascii="Consolas" w:eastAsia="Times New Roman" w:hAnsi="Consolas" w:cs="Courier New"/>
@@ -17840,27 +15762,7 @@
           <w:sz w:val="20"/>
           <w:szCs w:val="20"/>
         </w:rPr>
-        <w:t>"</w:t>
-      </w:r>
-      <w:proofErr w:type="spellStart"/>
-      <w:r>
-        <w:rPr>
-          <w:rFonts w:ascii="Consolas" w:eastAsia="Times New Roman" w:hAnsi="Consolas" w:cs="Courier New"/>
-          <w:color w:val="032F62"/>
-          <w:sz w:val="20"/>
-          <w:szCs w:val="20"/>
-        </w:rPr>
-        <w:t>CancelConfigurePizzaDialog</w:t>
-      </w:r>
-      <w:proofErr w:type="spellEnd"/>
-      <w:r>
-        <w:rPr>
-          <w:rFonts w:ascii="Consolas" w:eastAsia="Times New Roman" w:hAnsi="Consolas" w:cs="Courier New"/>
-          <w:color w:val="032F62"/>
-          <w:sz w:val="20"/>
-          <w:szCs w:val="20"/>
-        </w:rPr>
-        <w:t>"</w:t>
+        <w:t>"CancelConfigurePizzaDialog"</w:t>
       </w:r>
       <w:r>
         <w:rPr>
@@ -17911,7 +15813,6 @@
         </w:rPr>
         <w:t xml:space="preserve">    </w:t>
       </w:r>
-      <w:proofErr w:type="spellStart"/>
       <w:r>
         <w:rPr>
           <w:rFonts w:ascii="Consolas" w:eastAsia="Times New Roman" w:hAnsi="Consolas" w:cs="Courier New"/>
@@ -17921,7 +15822,6 @@
         </w:rPr>
         <w:t>OnConfirm</w:t>
       </w:r>
-      <w:proofErr w:type="spellEnd"/>
       <w:r>
         <w:rPr>
           <w:rFonts w:ascii="Consolas" w:eastAsia="Times New Roman" w:hAnsi="Consolas" w:cs="Courier New"/>
@@ -17938,27 +15838,7 @@
           <w:sz w:val="20"/>
           <w:szCs w:val="20"/>
         </w:rPr>
-        <w:t>"</w:t>
-      </w:r>
-      <w:proofErr w:type="spellStart"/>
-      <w:r>
-        <w:rPr>
-          <w:rFonts w:ascii="Consolas" w:eastAsia="Times New Roman" w:hAnsi="Consolas" w:cs="Courier New"/>
-          <w:color w:val="032F62"/>
-          <w:sz w:val="20"/>
-          <w:szCs w:val="20"/>
-        </w:rPr>
-        <w:t>ConfirmConfigurePizzaDialog</w:t>
-      </w:r>
-      <w:proofErr w:type="spellEnd"/>
-      <w:r>
-        <w:rPr>
-          <w:rFonts w:ascii="Consolas" w:eastAsia="Times New Roman" w:hAnsi="Consolas" w:cs="Courier New"/>
-          <w:color w:val="032F62"/>
-          <w:sz w:val="20"/>
-          <w:szCs w:val="20"/>
-        </w:rPr>
-        <w:t>"</w:t>
+        <w:t>"ConfirmConfigurePizzaDialog"</w:t>
       </w:r>
       <w:r>
         <w:rPr>
@@ -18028,7 +15908,6 @@
         </w:rPr>
         <w:t xml:space="preserve"> </w:t>
       </w:r>
-      <w:proofErr w:type="spellStart"/>
       <w:r>
         <w:rPr>
           <w:rFonts w:ascii="Consolas" w:eastAsia="Times New Roman" w:hAnsi="Consolas" w:cs="Courier New"/>
@@ -18038,7 +15917,6 @@
         </w:rPr>
         <w:t>ConfirmConfigurePizzaDialog</w:t>
       </w:r>
-      <w:proofErr w:type="spellEnd"/>
       <w:r>
         <w:rPr>
           <w:rFonts w:ascii="Consolas" w:eastAsia="Times New Roman" w:hAnsi="Consolas" w:cs="Courier New"/>
@@ -18126,17 +16004,7 @@
           <w:sz w:val="20"/>
           <w:szCs w:val="20"/>
         </w:rPr>
-        <w:t xml:space="preserve">    </w:t>
-      </w:r>
-      <w:proofErr w:type="spellStart"/>
-      <w:r>
-        <w:rPr>
-          <w:rFonts w:ascii="Consolas" w:eastAsia="Times New Roman" w:hAnsi="Consolas" w:cs="Courier New"/>
-          <w:color w:val="24292E"/>
-          <w:sz w:val="20"/>
-          <w:szCs w:val="20"/>
-        </w:rPr>
-        <w:t>order.Pizzas.</w:t>
+        <w:t xml:space="preserve">    order.Pizzas.</w:t>
       </w:r>
       <w:r>
         <w:rPr>
@@ -18147,35 +16015,14 @@
         </w:rPr>
         <w:t>Add</w:t>
       </w:r>
-      <w:proofErr w:type="spellEnd"/>
-      <w:r>
-        <w:rPr>
-          <w:rFonts w:ascii="Consolas" w:eastAsia="Times New Roman" w:hAnsi="Consolas" w:cs="Courier New"/>
-          <w:color w:val="24292E"/>
-          <w:sz w:val="20"/>
-          <w:szCs w:val="20"/>
-        </w:rPr>
-        <w:t>(</w:t>
-      </w:r>
-      <w:proofErr w:type="spellStart"/>
-      <w:r>
-        <w:rPr>
-          <w:rFonts w:ascii="Consolas" w:eastAsia="Times New Roman" w:hAnsi="Consolas" w:cs="Courier New"/>
-          <w:color w:val="24292E"/>
-          <w:sz w:val="20"/>
-          <w:szCs w:val="20"/>
-        </w:rPr>
-        <w:t>configuringPizza</w:t>
-      </w:r>
-      <w:proofErr w:type="spellEnd"/>
-      <w:r>
-        <w:rPr>
-          <w:rFonts w:ascii="Consolas" w:eastAsia="Times New Roman" w:hAnsi="Consolas" w:cs="Courier New"/>
-          <w:color w:val="24292E"/>
-          <w:sz w:val="20"/>
-          <w:szCs w:val="20"/>
-        </w:rPr>
-        <w:t>);</w:t>
+      <w:r>
+        <w:rPr>
+          <w:rFonts w:ascii="Consolas" w:eastAsia="Times New Roman" w:hAnsi="Consolas" w:cs="Courier New"/>
+          <w:color w:val="24292E"/>
+          <w:sz w:val="20"/>
+          <w:szCs w:val="20"/>
+        </w:rPr>
+        <w:t>(configuringPizza);</w:t>
       </w:r>
     </w:p>
     <w:p>
@@ -18215,27 +16062,7 @@
           <w:sz w:val="20"/>
           <w:szCs w:val="20"/>
         </w:rPr>
-        <w:t xml:space="preserve">    </w:t>
-      </w:r>
-      <w:proofErr w:type="spellStart"/>
-      <w:r>
-        <w:rPr>
-          <w:rFonts w:ascii="Consolas" w:eastAsia="Times New Roman" w:hAnsi="Consolas" w:cs="Courier New"/>
-          <w:color w:val="24292E"/>
-          <w:sz w:val="20"/>
-          <w:szCs w:val="20"/>
-        </w:rPr>
-        <w:t>configuringPizza</w:t>
-      </w:r>
-      <w:proofErr w:type="spellEnd"/>
-      <w:r>
-        <w:rPr>
-          <w:rFonts w:ascii="Consolas" w:eastAsia="Times New Roman" w:hAnsi="Consolas" w:cs="Courier New"/>
-          <w:color w:val="24292E"/>
-          <w:sz w:val="20"/>
-          <w:szCs w:val="20"/>
-        </w:rPr>
-        <w:t xml:space="preserve"> </w:t>
+        <w:t xml:space="preserve">    configuringPizza </w:t>
       </w:r>
       <w:r>
         <w:rPr>
@@ -18342,27 +16169,7 @@
           <w:sz w:val="20"/>
           <w:szCs w:val="20"/>
         </w:rPr>
-        <w:t xml:space="preserve">    </w:t>
-      </w:r>
-      <w:proofErr w:type="spellStart"/>
-      <w:r>
-        <w:rPr>
-          <w:rFonts w:ascii="Consolas" w:eastAsia="Times New Roman" w:hAnsi="Consolas" w:cs="Courier New"/>
-          <w:color w:val="24292E"/>
-          <w:sz w:val="20"/>
-          <w:szCs w:val="20"/>
-        </w:rPr>
-        <w:t>showingConfigureDialog</w:t>
-      </w:r>
-      <w:proofErr w:type="spellEnd"/>
-      <w:r>
-        <w:rPr>
-          <w:rFonts w:ascii="Consolas" w:eastAsia="Times New Roman" w:hAnsi="Consolas" w:cs="Courier New"/>
-          <w:color w:val="24292E"/>
-          <w:sz w:val="20"/>
-          <w:szCs w:val="20"/>
-        </w:rPr>
-        <w:t xml:space="preserve"> </w:t>
+        <w:t xml:space="preserve">    showingConfigureDialog </w:t>
       </w:r>
       <w:r>
         <w:rPr>
@@ -18490,7 +16297,6 @@
       <w:r>
         <w:t xml:space="preserve">Create a new </w:t>
       </w:r>
-      <w:proofErr w:type="spellStart"/>
       <w:r>
         <w:rPr>
           <w:rStyle w:val="HTMLCode"/>
@@ -18499,7 +16305,6 @@
         </w:rPr>
         <w:t>ConfiguredPizzaItem</w:t>
       </w:r>
-      <w:proofErr w:type="spellEnd"/>
       <w:r>
         <w:t xml:space="preserve"> component for displaying a configured pizza. It takes two parameters: the configured pizza, and an event for when the pizza was removed.</w:t>
       </w:r>
@@ -18953,27 +16758,7 @@
           <w:sz w:val="20"/>
           <w:szCs w:val="20"/>
         </w:rPr>
-        <w:t xml:space="preserve">        @foreach (var topping in </w:t>
-      </w:r>
-      <w:proofErr w:type="spellStart"/>
-      <w:r>
-        <w:rPr>
-          <w:rFonts w:ascii="Consolas" w:eastAsia="Times New Roman" w:hAnsi="Consolas" w:cs="Courier New"/>
-          <w:color w:val="24292E"/>
-          <w:sz w:val="20"/>
-          <w:szCs w:val="20"/>
-        </w:rPr>
-        <w:t>Pizza.Toppings</w:t>
-      </w:r>
-      <w:proofErr w:type="spellEnd"/>
-      <w:r>
-        <w:rPr>
-          <w:rFonts w:ascii="Consolas" w:eastAsia="Times New Roman" w:hAnsi="Consolas" w:cs="Courier New"/>
-          <w:color w:val="24292E"/>
-          <w:sz w:val="20"/>
-          <w:szCs w:val="20"/>
-        </w:rPr>
-        <w:t>)</w:t>
+        <w:t xml:space="preserve">        @foreach (var topping in Pizza.Toppings)</w:t>
       </w:r>
     </w:p>
     <w:p>
@@ -19548,27 +17333,7 @@
           <w:sz w:val="20"/>
           <w:szCs w:val="20"/>
         </w:rPr>
-        <w:t xml:space="preserve">    [Parameter] public Pizza </w:t>
-      </w:r>
-      <w:proofErr w:type="spellStart"/>
-      <w:r>
-        <w:rPr>
-          <w:rFonts w:ascii="Consolas" w:eastAsia="Times New Roman" w:hAnsi="Consolas" w:cs="Courier New"/>
-          <w:color w:val="24292E"/>
-          <w:sz w:val="20"/>
-          <w:szCs w:val="20"/>
-        </w:rPr>
-        <w:t>Pizza</w:t>
-      </w:r>
-      <w:proofErr w:type="spellEnd"/>
-      <w:r>
-        <w:rPr>
-          <w:rFonts w:ascii="Consolas" w:eastAsia="Times New Roman" w:hAnsi="Consolas" w:cs="Courier New"/>
-          <w:color w:val="24292E"/>
-          <w:sz w:val="20"/>
-          <w:szCs w:val="20"/>
-        </w:rPr>
-        <w:t xml:space="preserve"> { get; set; }</w:t>
+        <w:t xml:space="preserve">    [Parameter] public Pizza Pizza { get; set; }</w:t>
       </w:r>
     </w:p>
     <w:p>
@@ -19608,47 +17373,7 @@
           <w:sz w:val="20"/>
           <w:szCs w:val="20"/>
         </w:rPr>
-        <w:t xml:space="preserve">    [Parameter] public </w:t>
-      </w:r>
-      <w:proofErr w:type="spellStart"/>
-      <w:r>
-        <w:rPr>
-          <w:rFonts w:ascii="Consolas" w:eastAsia="Times New Roman" w:hAnsi="Consolas" w:cs="Courier New"/>
-          <w:color w:val="24292E"/>
-          <w:sz w:val="20"/>
-          <w:szCs w:val="20"/>
-        </w:rPr>
-        <w:t>EventCallback</w:t>
-      </w:r>
-      <w:proofErr w:type="spellEnd"/>
-      <w:r>
-        <w:rPr>
-          <w:rFonts w:ascii="Consolas" w:eastAsia="Times New Roman" w:hAnsi="Consolas" w:cs="Courier New"/>
-          <w:color w:val="24292E"/>
-          <w:sz w:val="20"/>
-          <w:szCs w:val="20"/>
-        </w:rPr>
-        <w:t xml:space="preserve"> </w:t>
-      </w:r>
-      <w:proofErr w:type="spellStart"/>
-      <w:r>
-        <w:rPr>
-          <w:rFonts w:ascii="Consolas" w:eastAsia="Times New Roman" w:hAnsi="Consolas" w:cs="Courier New"/>
-          <w:color w:val="24292E"/>
-          <w:sz w:val="20"/>
-          <w:szCs w:val="20"/>
-        </w:rPr>
-        <w:t>OnRemoved</w:t>
-      </w:r>
-      <w:proofErr w:type="spellEnd"/>
-      <w:r>
-        <w:rPr>
-          <w:rFonts w:ascii="Consolas" w:eastAsia="Times New Roman" w:hAnsi="Consolas" w:cs="Courier New"/>
-          <w:color w:val="24292E"/>
-          <w:sz w:val="20"/>
-          <w:szCs w:val="20"/>
-        </w:rPr>
-        <w:t xml:space="preserve"> { get; set; }</w:t>
+        <w:t xml:space="preserve">    [Parameter] public EventCallback OnRemoved { get; set; }</w:t>
       </w:r>
     </w:p>
     <w:p>
@@ -19897,27 +17622,7 @@
           <w:sz w:val="20"/>
           <w:szCs w:val="20"/>
         </w:rPr>
-        <w:t xml:space="preserve">    @if (</w:t>
-      </w:r>
-      <w:proofErr w:type="spellStart"/>
-      <w:r>
-        <w:rPr>
-          <w:rFonts w:ascii="Consolas" w:eastAsia="Times New Roman" w:hAnsi="Consolas" w:cs="Courier New"/>
-          <w:color w:val="24292E"/>
-          <w:sz w:val="20"/>
-          <w:szCs w:val="20"/>
-        </w:rPr>
-        <w:t>order.Pizzas.Any</w:t>
-      </w:r>
-      <w:proofErr w:type="spellEnd"/>
-      <w:r>
-        <w:rPr>
-          <w:rFonts w:ascii="Consolas" w:eastAsia="Times New Roman" w:hAnsi="Consolas" w:cs="Courier New"/>
-          <w:color w:val="24292E"/>
-          <w:sz w:val="20"/>
-          <w:szCs w:val="20"/>
-        </w:rPr>
-        <w:t>())</w:t>
+        <w:t xml:space="preserve">    @if (order.Pizzas.Any())</w:t>
       </w:r>
     </w:p>
     <w:p>
@@ -20198,47 +17903,7 @@
           <w:sz w:val="20"/>
           <w:szCs w:val="20"/>
         </w:rPr>
-        <w:t xml:space="preserve">            @foreach (var </w:t>
-      </w:r>
-      <w:proofErr w:type="spellStart"/>
-      <w:r>
-        <w:rPr>
-          <w:rFonts w:ascii="Consolas" w:eastAsia="Times New Roman" w:hAnsi="Consolas" w:cs="Courier New"/>
-          <w:color w:val="24292E"/>
-          <w:sz w:val="20"/>
-          <w:szCs w:val="20"/>
-        </w:rPr>
-        <w:t>configuredPizza</w:t>
-      </w:r>
-      <w:proofErr w:type="spellEnd"/>
-      <w:r>
-        <w:rPr>
-          <w:rFonts w:ascii="Consolas" w:eastAsia="Times New Roman" w:hAnsi="Consolas" w:cs="Courier New"/>
-          <w:color w:val="24292E"/>
-          <w:sz w:val="20"/>
-          <w:szCs w:val="20"/>
-        </w:rPr>
-        <w:t xml:space="preserve"> in </w:t>
-      </w:r>
-      <w:proofErr w:type="spellStart"/>
-      <w:r>
-        <w:rPr>
-          <w:rFonts w:ascii="Consolas" w:eastAsia="Times New Roman" w:hAnsi="Consolas" w:cs="Courier New"/>
-          <w:color w:val="24292E"/>
-          <w:sz w:val="20"/>
-          <w:szCs w:val="20"/>
-        </w:rPr>
-        <w:t>order.Pizzas</w:t>
-      </w:r>
-      <w:proofErr w:type="spellEnd"/>
-      <w:r>
-        <w:rPr>
-          <w:rFonts w:ascii="Consolas" w:eastAsia="Times New Roman" w:hAnsi="Consolas" w:cs="Courier New"/>
-          <w:color w:val="24292E"/>
-          <w:sz w:val="20"/>
-          <w:szCs w:val="20"/>
-        </w:rPr>
-        <w:t>)</w:t>
+        <w:t xml:space="preserve">            @foreach (var configuredPizza in order.Pizzas)</w:t>
       </w:r>
     </w:p>
     <w:p>
@@ -20320,7 +17985,6 @@
         </w:rPr>
         <w:t xml:space="preserve">                &lt;</w:t>
       </w:r>
-      <w:proofErr w:type="spellStart"/>
       <w:r>
         <w:rPr>
           <w:rFonts w:ascii="Consolas" w:eastAsia="Times New Roman" w:hAnsi="Consolas" w:cs="Courier New"/>
@@ -20330,7 +17994,6 @@
         </w:rPr>
         <w:t>ConfiguredPizzaItem</w:t>
       </w:r>
-      <w:proofErr w:type="spellEnd"/>
       <w:r>
         <w:rPr>
           <w:rFonts w:ascii="Consolas" w:eastAsia="Times New Roman" w:hAnsi="Consolas" w:cs="Courier New"/>
@@ -20365,9 +18028,35 @@
           <w:sz w:val="20"/>
           <w:szCs w:val="20"/>
         </w:rPr>
-        <w:t>"</w:t>
-      </w:r>
-      <w:proofErr w:type="spellStart"/>
+        <w:t>"configuredPizza"</w:t>
+      </w:r>
+      <w:r>
+        <w:rPr>
+          <w:rFonts w:ascii="Consolas" w:eastAsia="Times New Roman" w:hAnsi="Consolas" w:cs="Courier New"/>
+          <w:color w:val="24292E"/>
+          <w:sz w:val="20"/>
+          <w:szCs w:val="20"/>
+        </w:rPr>
+        <w:t xml:space="preserve"> </w:t>
+      </w:r>
+      <w:r>
+        <w:rPr>
+          <w:rFonts w:ascii="Consolas" w:eastAsia="Times New Roman" w:hAnsi="Consolas" w:cs="Courier New"/>
+          <w:color w:val="6F42C1"/>
+          <w:sz w:val="20"/>
+          <w:szCs w:val="20"/>
+        </w:rPr>
+        <w:t>OnRemoved</w:t>
+      </w:r>
+      <w:r>
+        <w:rPr>
+          <w:rFonts w:ascii="Consolas" w:eastAsia="Times New Roman" w:hAnsi="Consolas" w:cs="Courier New"/>
+          <w:color w:val="24292E"/>
+          <w:sz w:val="20"/>
+          <w:szCs w:val="20"/>
+        </w:rPr>
+        <w:t>=</w:t>
+      </w:r>
       <w:r>
         <w:rPr>
           <w:rFonts w:ascii="Consolas" w:eastAsia="Times New Roman" w:hAnsi="Consolas" w:cs="Courier New"/>
@@ -20375,95 +18064,7 @@
           <w:sz w:val="20"/>
           <w:szCs w:val="20"/>
         </w:rPr>
-        <w:t>configuredPizza</w:t>
-      </w:r>
-      <w:proofErr w:type="spellEnd"/>
-      <w:r>
-        <w:rPr>
-          <w:rFonts w:ascii="Consolas" w:eastAsia="Times New Roman" w:hAnsi="Consolas" w:cs="Courier New"/>
-          <w:color w:val="032F62"/>
-          <w:sz w:val="20"/>
-          <w:szCs w:val="20"/>
-        </w:rPr>
-        <w:t>"</w:t>
-      </w:r>
-      <w:r>
-        <w:rPr>
-          <w:rFonts w:ascii="Consolas" w:eastAsia="Times New Roman" w:hAnsi="Consolas" w:cs="Courier New"/>
-          <w:color w:val="24292E"/>
-          <w:sz w:val="20"/>
-          <w:szCs w:val="20"/>
-        </w:rPr>
-        <w:t xml:space="preserve"> </w:t>
-      </w:r>
-      <w:proofErr w:type="spellStart"/>
-      <w:r>
-        <w:rPr>
-          <w:rFonts w:ascii="Consolas" w:eastAsia="Times New Roman" w:hAnsi="Consolas" w:cs="Courier New"/>
-          <w:color w:val="6F42C1"/>
-          <w:sz w:val="20"/>
-          <w:szCs w:val="20"/>
-        </w:rPr>
-        <w:t>OnRemoved</w:t>
-      </w:r>
-      <w:proofErr w:type="spellEnd"/>
-      <w:r>
-        <w:rPr>
-          <w:rFonts w:ascii="Consolas" w:eastAsia="Times New Roman" w:hAnsi="Consolas" w:cs="Courier New"/>
-          <w:color w:val="24292E"/>
-          <w:sz w:val="20"/>
-          <w:szCs w:val="20"/>
-        </w:rPr>
-        <w:t>=</w:t>
-      </w:r>
-      <w:r>
-        <w:rPr>
-          <w:rFonts w:ascii="Consolas" w:eastAsia="Times New Roman" w:hAnsi="Consolas" w:cs="Courier New"/>
-          <w:color w:val="032F62"/>
-          <w:sz w:val="20"/>
-          <w:szCs w:val="20"/>
-        </w:rPr>
-        <w:t xml:space="preserve">"() =&gt; </w:t>
-      </w:r>
-      <w:proofErr w:type="spellStart"/>
-      <w:r>
-        <w:rPr>
-          <w:rFonts w:ascii="Consolas" w:eastAsia="Times New Roman" w:hAnsi="Consolas" w:cs="Courier New"/>
-          <w:color w:val="032F62"/>
-          <w:sz w:val="20"/>
-          <w:szCs w:val="20"/>
-        </w:rPr>
-        <w:t>RemoveConfiguredPizza</w:t>
-      </w:r>
-      <w:proofErr w:type="spellEnd"/>
-      <w:r>
-        <w:rPr>
-          <w:rFonts w:ascii="Consolas" w:eastAsia="Times New Roman" w:hAnsi="Consolas" w:cs="Courier New"/>
-          <w:color w:val="032F62"/>
-          <w:sz w:val="20"/>
-          <w:szCs w:val="20"/>
-        </w:rPr>
-        <w:t>(</w:t>
-      </w:r>
-      <w:proofErr w:type="spellStart"/>
-      <w:r>
-        <w:rPr>
-          <w:rFonts w:ascii="Consolas" w:eastAsia="Times New Roman" w:hAnsi="Consolas" w:cs="Courier New"/>
-          <w:color w:val="032F62"/>
-          <w:sz w:val="20"/>
-          <w:szCs w:val="20"/>
-        </w:rPr>
-        <w:t>configuredPizza</w:t>
-      </w:r>
-      <w:proofErr w:type="spellEnd"/>
-      <w:r>
-        <w:rPr>
-          <w:rFonts w:ascii="Consolas" w:eastAsia="Times New Roman" w:hAnsi="Consolas" w:cs="Courier New"/>
-          <w:color w:val="032F62"/>
-          <w:sz w:val="20"/>
-          <w:szCs w:val="20"/>
-        </w:rPr>
-        <w:t>)"</w:t>
+        <w:t>"() =&gt; RemoveConfiguredPizza(configuredPizza)"</w:t>
       </w:r>
       <w:r>
         <w:rPr>
@@ -20786,7 +18387,6 @@
         </w:rPr>
         <w:t>&gt;Choose a pizza&lt;</w:t>
       </w:r>
-      <w:proofErr w:type="spellStart"/>
       <w:r>
         <w:rPr>
           <w:rFonts w:ascii="Consolas" w:eastAsia="Times New Roman" w:hAnsi="Consolas" w:cs="Courier New"/>
@@ -20796,7 +18396,6 @@
         </w:rPr>
         <w:t>br</w:t>
       </w:r>
-      <w:proofErr w:type="spellEnd"/>
       <w:r>
         <w:rPr>
           <w:rFonts w:ascii="Consolas" w:eastAsia="Times New Roman" w:hAnsi="Consolas" w:cs="Courier New"/>
@@ -21242,9 +18841,35 @@
           <w:sz w:val="20"/>
           <w:szCs w:val="20"/>
         </w:rPr>
-        <w:t>"</w:t>
-      </w:r>
-      <w:proofErr w:type="spellStart"/>
+        <w:t>"btn btn-warning"</w:t>
+      </w:r>
+      <w:r>
+        <w:rPr>
+          <w:rFonts w:ascii="Consolas" w:eastAsia="Times New Roman" w:hAnsi="Consolas" w:cs="Courier New"/>
+          <w:color w:val="24292E"/>
+          <w:sz w:val="20"/>
+          <w:szCs w:val="20"/>
+        </w:rPr>
+        <w:t xml:space="preserve"> </w:t>
+      </w:r>
+      <w:r>
+        <w:rPr>
+          <w:rFonts w:ascii="Consolas" w:eastAsia="Times New Roman" w:hAnsi="Consolas" w:cs="Courier New"/>
+          <w:color w:val="6F42C1"/>
+          <w:sz w:val="20"/>
+          <w:szCs w:val="20"/>
+        </w:rPr>
+        <w:t>disabled</w:t>
+      </w:r>
+      <w:r>
+        <w:rPr>
+          <w:rFonts w:ascii="Consolas" w:eastAsia="Times New Roman" w:hAnsi="Consolas" w:cs="Courier New"/>
+          <w:color w:val="24292E"/>
+          <w:sz w:val="20"/>
+          <w:szCs w:val="20"/>
+        </w:rPr>
+        <w:t>=</w:t>
+      </w:r>
       <w:r>
         <w:rPr>
           <w:rFonts w:ascii="Consolas" w:eastAsia="Times New Roman" w:hAnsi="Consolas" w:cs="Courier New"/>
@@ -21252,93 +18877,7 @@
           <w:sz w:val="20"/>
           <w:szCs w:val="20"/>
         </w:rPr>
-        <w:t>btn</w:t>
-      </w:r>
-      <w:proofErr w:type="spellEnd"/>
-      <w:r>
-        <w:rPr>
-          <w:rFonts w:ascii="Consolas" w:eastAsia="Times New Roman" w:hAnsi="Consolas" w:cs="Courier New"/>
-          <w:color w:val="032F62"/>
-          <w:sz w:val="20"/>
-          <w:szCs w:val="20"/>
-        </w:rPr>
-        <w:t xml:space="preserve"> </w:t>
-      </w:r>
-      <w:proofErr w:type="spellStart"/>
-      <w:r>
-        <w:rPr>
-          <w:rFonts w:ascii="Consolas" w:eastAsia="Times New Roman" w:hAnsi="Consolas" w:cs="Courier New"/>
-          <w:color w:val="032F62"/>
-          <w:sz w:val="20"/>
-          <w:szCs w:val="20"/>
-        </w:rPr>
-        <w:t>btn</w:t>
-      </w:r>
-      <w:proofErr w:type="spellEnd"/>
-      <w:r>
-        <w:rPr>
-          <w:rFonts w:ascii="Consolas" w:eastAsia="Times New Roman" w:hAnsi="Consolas" w:cs="Courier New"/>
-          <w:color w:val="032F62"/>
-          <w:sz w:val="20"/>
-          <w:szCs w:val="20"/>
-        </w:rPr>
-        <w:t>-warning"</w:t>
-      </w:r>
-      <w:r>
-        <w:rPr>
-          <w:rFonts w:ascii="Consolas" w:eastAsia="Times New Roman" w:hAnsi="Consolas" w:cs="Courier New"/>
-          <w:color w:val="24292E"/>
-          <w:sz w:val="20"/>
-          <w:szCs w:val="20"/>
-        </w:rPr>
-        <w:t xml:space="preserve"> </w:t>
-      </w:r>
-      <w:r>
-        <w:rPr>
-          <w:rFonts w:ascii="Consolas" w:eastAsia="Times New Roman" w:hAnsi="Consolas" w:cs="Courier New"/>
-          <w:color w:val="6F42C1"/>
-          <w:sz w:val="20"/>
-          <w:szCs w:val="20"/>
-        </w:rPr>
-        <w:t>disabled</w:t>
-      </w:r>
-      <w:r>
-        <w:rPr>
-          <w:rFonts w:ascii="Consolas" w:eastAsia="Times New Roman" w:hAnsi="Consolas" w:cs="Courier New"/>
-          <w:color w:val="24292E"/>
-          <w:sz w:val="20"/>
-          <w:szCs w:val="20"/>
-        </w:rPr>
-        <w:t>=</w:t>
-      </w:r>
-      <w:r>
-        <w:rPr>
-          <w:rFonts w:ascii="Consolas" w:eastAsia="Times New Roman" w:hAnsi="Consolas" w:cs="Courier New"/>
-          <w:color w:val="032F62"/>
-          <w:sz w:val="20"/>
-          <w:szCs w:val="20"/>
-        </w:rPr>
-        <w:t>"@(</w:t>
-      </w:r>
-      <w:proofErr w:type="spellStart"/>
-      <w:r>
-        <w:rPr>
-          <w:rFonts w:ascii="Consolas" w:eastAsia="Times New Roman" w:hAnsi="Consolas" w:cs="Courier New"/>
-          <w:color w:val="032F62"/>
-          <w:sz w:val="20"/>
-          <w:szCs w:val="20"/>
-        </w:rPr>
-        <w:t>order.Pizzas.Count</w:t>
-      </w:r>
-      <w:proofErr w:type="spellEnd"/>
-      <w:r>
-        <w:rPr>
-          <w:rFonts w:ascii="Consolas" w:eastAsia="Times New Roman" w:hAnsi="Consolas" w:cs="Courier New"/>
-          <w:color w:val="032F62"/>
-          <w:sz w:val="20"/>
-          <w:szCs w:val="20"/>
-        </w:rPr>
-        <w:t xml:space="preserve"> == 0)"</w:t>
+        <w:t>"@(order.Pizzas.Count == 0)"</w:t>
       </w:r>
       <w:r>
         <w:rPr>
@@ -21701,7 +19240,6 @@
         </w:rPr>
         <w:t xml:space="preserve"> </w:t>
       </w:r>
-      <w:proofErr w:type="spellStart"/>
       <w:r>
         <w:rPr>
           <w:rFonts w:ascii="Consolas" w:eastAsia="Times New Roman" w:hAnsi="Consolas" w:cs="Courier New"/>
@@ -21711,7 +19249,6 @@
         </w:rPr>
         <w:t>RemoveConfiguredPizza</w:t>
       </w:r>
-      <w:proofErr w:type="spellEnd"/>
       <w:r>
         <w:rPr>
           <w:rFonts w:ascii="Consolas" w:eastAsia="Times New Roman" w:hAnsi="Consolas" w:cs="Courier New"/>
@@ -21817,17 +19354,7 @@
           <w:sz w:val="20"/>
           <w:szCs w:val="20"/>
         </w:rPr>
-        <w:t xml:space="preserve">    </w:t>
-      </w:r>
-      <w:proofErr w:type="spellStart"/>
-      <w:r>
-        <w:rPr>
-          <w:rFonts w:ascii="Consolas" w:eastAsia="Times New Roman" w:hAnsi="Consolas" w:cs="Courier New"/>
-          <w:color w:val="24292E"/>
-          <w:sz w:val="20"/>
-          <w:szCs w:val="20"/>
-        </w:rPr>
-        <w:t>order.Pizzas.</w:t>
+        <w:t xml:space="preserve">    order.Pizzas.</w:t>
       </w:r>
       <w:r>
         <w:rPr>
@@ -21838,7 +19365,6 @@
         </w:rPr>
         <w:t>Remove</w:t>
       </w:r>
-      <w:proofErr w:type="spellEnd"/>
       <w:r>
         <w:rPr>
           <w:rFonts w:ascii="Consolas" w:eastAsia="Times New Roman" w:hAnsi="Consolas" w:cs="Courier New"/>
@@ -21986,7 +19512,6 @@
         </w:rPr>
         <w:t xml:space="preserve"> </w:t>
       </w:r>
-      <w:proofErr w:type="spellStart"/>
       <w:r>
         <w:rPr>
           <w:rFonts w:ascii="Consolas" w:eastAsia="Times New Roman" w:hAnsi="Consolas" w:cs="Courier New"/>
@@ -21996,7 +19521,6 @@
         </w:rPr>
         <w:t>PlaceOrder</w:t>
       </w:r>
-      <w:proofErr w:type="spellEnd"/>
       <w:r>
         <w:rPr>
           <w:rFonts w:ascii="Consolas" w:eastAsia="Times New Roman" w:hAnsi="Consolas" w:cs="Courier New"/>
@@ -22102,17 +19626,7 @@
           <w:sz w:val="20"/>
           <w:szCs w:val="20"/>
         </w:rPr>
-        <w:t xml:space="preserve"> </w:t>
-      </w:r>
-      <w:proofErr w:type="spellStart"/>
-      <w:r>
-        <w:rPr>
-          <w:rFonts w:ascii="Consolas" w:eastAsia="Times New Roman" w:hAnsi="Consolas" w:cs="Courier New"/>
-          <w:color w:val="24292E"/>
-          <w:sz w:val="20"/>
-          <w:szCs w:val="20"/>
-        </w:rPr>
-        <w:t>HttpClient.</w:t>
+        <w:t xml:space="preserve"> HttpClient.</w:t>
       </w:r>
       <w:r>
         <w:rPr>
@@ -22141,7 +19655,6 @@
         </w:rPr>
         <w:t>JsonAsync</w:t>
       </w:r>
-      <w:proofErr w:type="spellEnd"/>
       <w:r>
         <w:rPr>
           <w:rFonts w:ascii="Consolas" w:eastAsia="Times New Roman" w:hAnsi="Consolas" w:cs="Courier New"/>
@@ -27089,7 +24602,7 @@
   <w:style w:type="paragraph" w:default="1" w:styleId="Normal">
     <w:name w:val="Normal"/>
     <w:qFormat/>
-    <w:rsid w:val="00E56251"/>
+    <w:rsid w:val="00A522B3"/>
     <w:pPr>
       <w:spacing w:after="160" w:line="259" w:lineRule="auto"/>
     </w:pPr>
@@ -27239,7 +24752,7 @@
     <w:uiPriority w:val="1"/>
     <w:semiHidden/>
     <w:unhideWhenUsed/>
-    <w:rsid w:val="00E56251"/>
+    <w:rsid w:val="00A522B3"/>
   </w:style>
   <w:style w:type="table" w:default="1" w:styleId="TableNormal">
     <w:name w:val="Normal Table"/>
@@ -27261,7 +24774,7 @@
     <w:uiPriority w:val="99"/>
     <w:semiHidden/>
     <w:unhideWhenUsed/>
-    <w:rsid w:val="00E56251"/>
+    <w:rsid w:val="00A522B3"/>
   </w:style>
   <w:style w:type="paragraph" w:styleId="BalloonText">
     <w:name w:val="Balloon Text"/>
@@ -30053,18 +27566,6 @@
 </file>
 
 <file path=customXml/item1.xml><?xml version="1.0" encoding="utf-8"?>
-<p:properties xmlns:p="http://schemas.microsoft.com/office/2006/metadata/properties" xmlns:xsi="http://www.w3.org/2001/XMLSchema-instance">
-  <documentManagement>
-    <_dlc_DocId xmlns="230e9df3-be65-4c73-a93b-d1236ebd677e">CPS089-1839222384-113</_dlc_DocId>
-    <_dlc_DocIdUrl xmlns="230e9df3-be65-4c73-a93b-d1236ebd677e">
-      <Url>https://microsoft.sharepoint.com/teams/CampusProjectSites089/hahzsakosd/ipdev/_layouts/15/DocIdRedir.aspx?ID=CPS089-1839222384-113</Url>
-      <Description>CPS089-1839222384-113</Description>
-    </_dlc_DocIdUrl>
-  </documentManagement>
-</p:properties>
-</file>
-
-<file path=customXml/item2.xml><?xml version="1.0" encoding="utf-8"?>
 <?mso-contentType ?>
 <spe:Receivers xmlns:spe="http://schemas.microsoft.com/sharepoint/events">
   <Receiver>
@@ -30114,20 +27615,19 @@
 </spe:Receivers>
 </file>
 
-<file path=customXml/item3.xml><?xml version="1.0" encoding="utf-8"?>
-<?mso-contentType ?>
-<FormTemplates xmlns="http://schemas.microsoft.com/sharepoint/v3/contenttype/forms">
-  <Display>DocumentLibraryForm</Display>
-  <Edit>DocumentLibraryForm</Edit>
-  <New>DocumentLibraryForm</New>
-</FormTemplates>
+<file path=customXml/item2.xml><?xml version="1.0" encoding="utf-8"?>
+<p:properties xmlns:p="http://schemas.microsoft.com/office/2006/metadata/properties" xmlns:xsi="http://www.w3.org/2001/XMLSchema-instance">
+  <documentManagement>
+    <_dlc_DocId xmlns="230e9df3-be65-4c73-a93b-d1236ebd677e">CPS089-1839222384-113</_dlc_DocId>
+    <_dlc_DocIdUrl xmlns="230e9df3-be65-4c73-a93b-d1236ebd677e">
+      <Url>https://microsoft.sharepoint.com/teams/CampusProjectSites089/hahzsakosd/ipdev/_layouts/15/DocIdRedir.aspx?ID=CPS089-1839222384-113</Url>
+      <Description>CPS089-1839222384-113</Description>
+    </_dlc_DocIdUrl>
+  </documentManagement>
+</p:properties>
 </file>
 
-<file path=customXml/item4.xml><?xml version="1.0" encoding="utf-8"?>
-<b:Sources xmlns:b="http://schemas.openxmlformats.org/officeDocument/2006/bibliography" xmlns="http://schemas.openxmlformats.org/officeDocument/2006/bibliography" SelectedStyle="\APA.XSL" StyleName="APA"/>
-</file>
-
-<file path=customXml/item5.xml><?xml version="1.0" encoding="utf-8"?>
+<file path=customXml/item3.xml><?xml version="1.0" encoding="utf-8"?>
 <ct:contentTypeSchema xmlns:ct="http://schemas.microsoft.com/office/2006/metadata/contentType" xmlns:ma="http://schemas.microsoft.com/office/2006/metadata/properties/metaAttributes" ct:_="" ma:_="" ma:contentTypeName="Document" ma:contentTypeID="0x010100066375C8FA780A4A9433C215E9C41C5A" ma:contentTypeVersion="7" ma:contentTypeDescription="Create a new document." ma:contentTypeScope="" ma:versionID="f9cd2a465e15a3cf2ebd573f1729d078">
   <xsd:schema xmlns:xsd="http://www.w3.org/2001/XMLSchema" xmlns:xs="http://www.w3.org/2001/XMLSchema" xmlns:p="http://schemas.microsoft.com/office/2006/metadata/properties" xmlns:ns2="230e9df3-be65-4c73-a93b-d1236ebd677e" xmlns:ns3="0ceb57e8-30bb-4ddc-b1ff-c2c8350d6c89" targetNamespace="http://schemas.microsoft.com/office/2006/metadata/properties" ma:root="true" ma:fieldsID="16b04afcfef45332ac70667ecd218e24" ns2:_="" ns3:_="">
     <xsd:import namespace="230e9df3-be65-4c73-a93b-d1236ebd677e"/>
@@ -30289,7 +27789,28 @@
 </ct:contentTypeSchema>
 </file>
 
+<file path=customXml/item4.xml><?xml version="1.0" encoding="utf-8"?>
+<b:Sources xmlns:b="http://schemas.openxmlformats.org/officeDocument/2006/bibliography" xmlns="http://schemas.openxmlformats.org/officeDocument/2006/bibliography" SelectedStyle="\APA.XSL" StyleName="APA"/>
+</file>
+
+<file path=customXml/item5.xml><?xml version="1.0" encoding="utf-8"?>
+<?mso-contentType ?>
+<FormTemplates xmlns="http://schemas.microsoft.com/sharepoint/v3/contenttype/forms">
+  <Display>DocumentLibraryForm</Display>
+  <Edit>DocumentLibraryForm</Edit>
+  <New>DocumentLibraryForm</New>
+</FormTemplates>
+</file>
+
 <file path=customXml/itemProps1.xml><?xml version="1.0" encoding="utf-8"?>
+<ds:datastoreItem xmlns:ds="http://schemas.openxmlformats.org/officeDocument/2006/customXml" ds:itemID="{F18ED795-2089-4ADF-977B-BD4A1BC760AB}">
+  <ds:schemaRefs>
+    <ds:schemaRef ds:uri="http://schemas.microsoft.com/sharepoint/events"/>
+  </ds:schemaRefs>
+</ds:datastoreItem>
+</file>
+
+<file path=customXml/itemProps2.xml><?xml version="1.0" encoding="utf-8"?>
 <ds:datastoreItem xmlns:ds="http://schemas.openxmlformats.org/officeDocument/2006/customXml" ds:itemID="{0D099B5C-58A2-4E73-85A4-6DBCDA26239C}">
   <ds:schemaRefs>
     <ds:schemaRef ds:uri="http://schemas.microsoft.com/office/2006/metadata/properties"/>
@@ -30298,31 +27819,7 @@
 </ds:datastoreItem>
 </file>
 
-<file path=customXml/itemProps2.xml><?xml version="1.0" encoding="utf-8"?>
-<ds:datastoreItem xmlns:ds="http://schemas.openxmlformats.org/officeDocument/2006/customXml" ds:itemID="{F18ED795-2089-4ADF-977B-BD4A1BC760AB}">
-  <ds:schemaRefs>
-    <ds:schemaRef ds:uri="http://schemas.microsoft.com/sharepoint/events"/>
-  </ds:schemaRefs>
-</ds:datastoreItem>
-</file>
-
 <file path=customXml/itemProps3.xml><?xml version="1.0" encoding="utf-8"?>
-<ds:datastoreItem xmlns:ds="http://schemas.openxmlformats.org/officeDocument/2006/customXml" ds:itemID="{D42F2657-4ACA-49E5-A6B2-E318DB23F996}">
-  <ds:schemaRefs>
-    <ds:schemaRef ds:uri="http://schemas.microsoft.com/sharepoint/v3/contenttype/forms"/>
-  </ds:schemaRefs>
-</ds:datastoreItem>
-</file>
-
-<file path=customXml/itemProps4.xml><?xml version="1.0" encoding="utf-8"?>
-<ds:datastoreItem xmlns:ds="http://schemas.openxmlformats.org/officeDocument/2006/customXml" ds:itemID="{B5E437ED-ABA8-46E8-BE3C-BA108F4D9AA9}">
-  <ds:schemaRefs>
-    <ds:schemaRef ds:uri="http://schemas.openxmlformats.org/officeDocument/2006/bibliography"/>
-  </ds:schemaRefs>
-</ds:datastoreItem>
-</file>
-
-<file path=customXml/itemProps5.xml><?xml version="1.0" encoding="utf-8"?>
 <ds:datastoreItem xmlns:ds="http://schemas.openxmlformats.org/officeDocument/2006/customXml" ds:itemID="{6985EDA3-61F8-49E5-ACFD-CABC36B8CB1A}">
   <ds:schemaRefs>
     <ds:schemaRef ds:uri="http://schemas.microsoft.com/office/2006/metadata/contentType"/>
@@ -30339,4 +27836,20 @@
     <ds:schemaRef ds:uri="http://schemas.microsoft.com/internal/obd"/>
   </ds:schemaRefs>
 </ds:datastoreItem>
+</file>
+
+<file path=customXml/itemProps4.xml><?xml version="1.0" encoding="utf-8"?>
+<ds:datastoreItem xmlns:ds="http://schemas.openxmlformats.org/officeDocument/2006/customXml" ds:itemID="{B5E437ED-ABA8-46E8-BE3C-BA108F4D9AA9}">
+  <ds:schemaRefs>
+    <ds:schemaRef ds:uri="http://schemas.openxmlformats.org/officeDocument/2006/bibliography"/>
+  </ds:schemaRefs>
+</ds:datastoreItem>
+</file>
+
+<file path=customXml/itemProps5.xml><?xml version="1.0" encoding="utf-8"?>
+<ds:datastoreItem xmlns:ds="http://schemas.openxmlformats.org/officeDocument/2006/customXml" ds:itemID="{D42F2657-4ACA-49E5-A6B2-E318DB23F996}">
+  <ds:schemaRefs>
+    <ds:schemaRef ds:uri="http://schemas.microsoft.com/sharepoint/v3/contenttype/forms"/>
+  </ds:schemaRefs>
+</ds:datastoreItem>
 </file>
--- a/Labs/Module 04 - Events and Data Binding/Module 4 - Events and Data Binding.docx
+++ b/Labs/Module 04 - Events and Data Binding/Module 4 - Events and Data Binding.docx
@@ -491,8 +491,8 @@
       </w:pPr>
     </w:p>
     <w:bookmarkStart w:id="0" w:name="_Toc297105304" w:displacedByCustomXml="next"/>
-    <w:bookmarkStart w:id="1" w:name="_Toc124148470" w:displacedByCustomXml="next"/>
-    <w:bookmarkStart w:id="2" w:name="_Toc139350752" w:displacedByCustomXml="next"/>
+    <w:bookmarkStart w:id="1" w:name="_Toc139350752" w:displacedByCustomXml="next"/>
+    <w:bookmarkStart w:id="2" w:name="_Toc124148470" w:displacedByCustomXml="next"/>
     <w:sdt>
       <w:sdtPr>
         <w:rPr>
@@ -1323,76 +1323,6 @@
       </w:r>
       <w:r>
         <w:t>Handle DOM UI Events</w:t>
-      </w:r>
-    </w:p>
-    <w:p>
-      <w:pPr>
-        <w:pStyle w:val="Ln1"/>
-        <w:numPr>
-          <w:ilvl w:val="0"/>
-          <w:numId w:val="22"/>
-        </w:numPr>
-      </w:pPr>
-      <w:r>
-        <w:t xml:space="preserve">Start by opening the solution file </w:t>
-      </w:r>
-      <w:r>
-        <w:rPr>
-          <w:b/>
-          <w:bCs/>
-        </w:rPr>
-        <w:t>BlazingPizza.sln</w:t>
-      </w:r>
-      <w:r>
-        <w:t xml:space="preserve"> </w:t>
-      </w:r>
-      <w:r>
-        <w:t xml:space="preserve">located under </w:t>
-      </w:r>
-      <w:r>
-        <w:rPr>
-          <w:b/>
-          <w:bCs/>
-        </w:rPr>
-        <w:t>\Labs\Module 0</w:t>
-      </w:r>
-      <w:r>
-        <w:rPr>
-          <w:b/>
-          <w:bCs/>
-        </w:rPr>
-        <w:t>4</w:t>
-      </w:r>
-      <w:r>
-        <w:rPr>
-          <w:b/>
-          <w:bCs/>
-        </w:rPr>
-        <w:t xml:space="preserve"> -</w:t>
-      </w:r>
-      <w:r>
-        <w:rPr>
-          <w:b/>
-          <w:bCs/>
-        </w:rPr>
-        <w:t xml:space="preserve"> </w:t>
-      </w:r>
-      <w:r>
-        <w:rPr>
-          <w:b/>
-          <w:bCs/>
-        </w:rPr>
-        <w:t>Events and Data Binding</w:t>
-      </w:r>
-      <w:r>
-        <w:rPr>
-          <w:b/>
-          <w:bCs/>
-        </w:rPr>
-        <w:t>\Begin</w:t>
-      </w:r>
-      <w:r>
-        <w:t xml:space="preserve">. </w:t>
       </w:r>
     </w:p>
     <w:p>
@@ -3965,7 +3895,7 @@
           </mc:Choice>
           <mc:Fallback>
             <w:pict>
-              <v:group w14:anchorId="232000D4" id="Group 30" o:spid="_x0000_s1026" style="position:absolute;left:0;text-align:left;margin-left:35.8pt;margin-top:99.4pt;width:412.15pt;height:74pt;z-index:251677696" coordsize="52340,9400" o:gfxdata="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">
+              <v:group w14:anchorId="232000D4" id="Group 30" o:spid="_x0000_s1026" style="position:absolute;left:0;text-align:left;margin-left:35.8pt;margin-top:99.4pt;width:412.15pt;height:74pt;z-index:251677696" coordsize="52340,9400" o:gfxdata="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">
                 <v:roundrect id="Rectangle: Rounded Corners 15" o:spid="_x0000_s1027" style="position:absolute;width:52340;height:9400;visibility:visible;mso-wrap-style:square;v-text-anchor:middle" arcsize="10923f" o:gfxdata="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" fillcolor="#8db3e2 [1311]" stroked="f" strokeweight="2pt">
                   <v:textbox>
                     <w:txbxContent>
@@ -4651,7 +4581,7 @@
           </mc:Choice>
           <mc:Fallback>
             <w:pict>
-              <v:group w14:anchorId="34091C04" id="Group 41" o:spid="_x0000_s1029" style="position:absolute;left:0;text-align:left;margin-left:30.65pt;margin-top:7.8pt;width:412.15pt;height:84.3pt;z-index:251682816" coordsize="52340,10707" o:gfxdata="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">
+              <v:group w14:anchorId="34091C04" id="Group 41" o:spid="_x0000_s1029" style="position:absolute;left:0;text-align:left;margin-left:30.65pt;margin-top:7.8pt;width:412.15pt;height:84.3pt;z-index:251682816" coordsize="52340,10707" o:gfxdata="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">
                 <v:roundrect id="Rectangle: Rounded Corners 36" o:spid="_x0000_s1030" style="position:absolute;width:52340;height:10707;visibility:visible;mso-wrap-style:square;v-text-anchor:middle" arcsize="10923f" o:gfxdata="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" fillcolor="#8db3e2 [1311]" stroked="f" strokeweight="2pt">
                   <v:textbox>
                     <w:txbxContent>
@@ -24602,7 +24532,7 @@
   <w:style w:type="paragraph" w:default="1" w:styleId="Normal">
     <w:name w:val="Normal"/>
     <w:qFormat/>
-    <w:rsid w:val="00A522B3"/>
+    <w:rsid w:val="00B16443"/>
     <w:pPr>
       <w:spacing w:after="160" w:line="259" w:lineRule="auto"/>
     </w:pPr>
@@ -24752,7 +24682,7 @@
     <w:uiPriority w:val="1"/>
     <w:semiHidden/>
     <w:unhideWhenUsed/>
-    <w:rsid w:val="00A522B3"/>
+    <w:rsid w:val="00B16443"/>
   </w:style>
   <w:style w:type="table" w:default="1" w:styleId="TableNormal">
     <w:name w:val="Normal Table"/>
@@ -24774,7 +24704,7 @@
     <w:uiPriority w:val="99"/>
     <w:semiHidden/>
     <w:unhideWhenUsed/>
-    <w:rsid w:val="00A522B3"/>
+    <w:rsid w:val="00B16443"/>
   </w:style>
   <w:style w:type="paragraph" w:styleId="BalloonText">
     <w:name w:val="Balloon Text"/>
@@ -27616,18 +27546,19 @@
 </file>
 
 <file path=customXml/item2.xml><?xml version="1.0" encoding="utf-8"?>
-<p:properties xmlns:p="http://schemas.microsoft.com/office/2006/metadata/properties" xmlns:xsi="http://www.w3.org/2001/XMLSchema-instance">
-  <documentManagement>
-    <_dlc_DocId xmlns="230e9df3-be65-4c73-a93b-d1236ebd677e">CPS089-1839222384-113</_dlc_DocId>
-    <_dlc_DocIdUrl xmlns="230e9df3-be65-4c73-a93b-d1236ebd677e">
-      <Url>https://microsoft.sharepoint.com/teams/CampusProjectSites089/hahzsakosd/ipdev/_layouts/15/DocIdRedir.aspx?ID=CPS089-1839222384-113</Url>
-      <Description>CPS089-1839222384-113</Description>
-    </_dlc_DocIdUrl>
-  </documentManagement>
-</p:properties>
+<?mso-contentType ?>
+<FormTemplates xmlns="http://schemas.microsoft.com/sharepoint/v3/contenttype/forms">
+  <Display>DocumentLibraryForm</Display>
+  <Edit>DocumentLibraryForm</Edit>
+  <New>DocumentLibraryForm</New>
+</FormTemplates>
 </file>
 
 <file path=customXml/item3.xml><?xml version="1.0" encoding="utf-8"?>
+<b:Sources xmlns:b="http://schemas.openxmlformats.org/officeDocument/2006/bibliography" xmlns="http://schemas.openxmlformats.org/officeDocument/2006/bibliography" SelectedStyle="\APA.XSL" StyleName="APA"/>
+</file>
+
+<file path=customXml/item4.xml><?xml version="1.0" encoding="utf-8"?>
 <ct:contentTypeSchema xmlns:ct="http://schemas.microsoft.com/office/2006/metadata/contentType" xmlns:ma="http://schemas.microsoft.com/office/2006/metadata/properties/metaAttributes" ct:_="" ma:_="" ma:contentTypeName="Document" ma:contentTypeID="0x010100066375C8FA780A4A9433C215E9C41C5A" ma:contentTypeVersion="7" ma:contentTypeDescription="Create a new document." ma:contentTypeScope="" ma:versionID="f9cd2a465e15a3cf2ebd573f1729d078">
   <xsd:schema xmlns:xsd="http://www.w3.org/2001/XMLSchema" xmlns:xs="http://www.w3.org/2001/XMLSchema" xmlns:p="http://schemas.microsoft.com/office/2006/metadata/properties" xmlns:ns2="230e9df3-be65-4c73-a93b-d1236ebd677e" xmlns:ns3="0ceb57e8-30bb-4ddc-b1ff-c2c8350d6c89" targetNamespace="http://schemas.microsoft.com/office/2006/metadata/properties" ma:root="true" ma:fieldsID="16b04afcfef45332ac70667ecd218e24" ns2:_="" ns3:_="">
     <xsd:import namespace="230e9df3-be65-4c73-a93b-d1236ebd677e"/>
@@ -27789,17 +27720,16 @@
 </ct:contentTypeSchema>
 </file>
 
-<file path=customXml/item4.xml><?xml version="1.0" encoding="utf-8"?>
-<b:Sources xmlns:b="http://schemas.openxmlformats.org/officeDocument/2006/bibliography" xmlns="http://schemas.openxmlformats.org/officeDocument/2006/bibliography" SelectedStyle="\APA.XSL" StyleName="APA"/>
-</file>
-
 <file path=customXml/item5.xml><?xml version="1.0" encoding="utf-8"?>
-<?mso-contentType ?>
-<FormTemplates xmlns="http://schemas.microsoft.com/sharepoint/v3/contenttype/forms">
-  <Display>DocumentLibraryForm</Display>
-  <Edit>DocumentLibraryForm</Edit>
-  <New>DocumentLibraryForm</New>
-</FormTemplates>
+<p:properties xmlns:p="http://schemas.microsoft.com/office/2006/metadata/properties" xmlns:xsi="http://www.w3.org/2001/XMLSchema-instance">
+  <documentManagement>
+    <_dlc_DocId xmlns="230e9df3-be65-4c73-a93b-d1236ebd677e">CPS089-1839222384-113</_dlc_DocId>
+    <_dlc_DocIdUrl xmlns="230e9df3-be65-4c73-a93b-d1236ebd677e">
+      <Url>https://microsoft.sharepoint.com/teams/CampusProjectSites089/hahzsakosd/ipdev/_layouts/15/DocIdRedir.aspx?ID=CPS089-1839222384-113</Url>
+      <Description>CPS089-1839222384-113</Description>
+    </_dlc_DocIdUrl>
+  </documentManagement>
+</p:properties>
 </file>
 
 <file path=customXml/itemProps1.xml><?xml version="1.0" encoding="utf-8"?>
@@ -27811,15 +27741,22 @@
 </file>
 
 <file path=customXml/itemProps2.xml><?xml version="1.0" encoding="utf-8"?>
-<ds:datastoreItem xmlns:ds="http://schemas.openxmlformats.org/officeDocument/2006/customXml" ds:itemID="{0D099B5C-58A2-4E73-85A4-6DBCDA26239C}">
+<ds:datastoreItem xmlns:ds="http://schemas.openxmlformats.org/officeDocument/2006/customXml" ds:itemID="{D42F2657-4ACA-49E5-A6B2-E318DB23F996}">
   <ds:schemaRefs>
-    <ds:schemaRef ds:uri="http://schemas.microsoft.com/office/2006/metadata/properties"/>
-    <ds:schemaRef ds:uri="230e9df3-be65-4c73-a93b-d1236ebd677e"/>
+    <ds:schemaRef ds:uri="http://schemas.microsoft.com/sharepoint/v3/contenttype/forms"/>
   </ds:schemaRefs>
 </ds:datastoreItem>
 </file>
 
 <file path=customXml/itemProps3.xml><?xml version="1.0" encoding="utf-8"?>
+<ds:datastoreItem xmlns:ds="http://schemas.openxmlformats.org/officeDocument/2006/customXml" ds:itemID="{B5E437ED-ABA8-46E8-BE3C-BA108F4D9AA9}">
+  <ds:schemaRefs>
+    <ds:schemaRef ds:uri="http://schemas.openxmlformats.org/officeDocument/2006/bibliography"/>
+  </ds:schemaRefs>
+</ds:datastoreItem>
+</file>
+
+<file path=customXml/itemProps4.xml><?xml version="1.0" encoding="utf-8"?>
 <ds:datastoreItem xmlns:ds="http://schemas.openxmlformats.org/officeDocument/2006/customXml" ds:itemID="{6985EDA3-61F8-49E5-ACFD-CABC36B8CB1A}">
   <ds:schemaRefs>
     <ds:schemaRef ds:uri="http://schemas.microsoft.com/office/2006/metadata/contentType"/>
@@ -27838,18 +27775,11 @@
 </ds:datastoreItem>
 </file>
 
-<file path=customXml/itemProps4.xml><?xml version="1.0" encoding="utf-8"?>
-<ds:datastoreItem xmlns:ds="http://schemas.openxmlformats.org/officeDocument/2006/customXml" ds:itemID="{B5E437ED-ABA8-46E8-BE3C-BA108F4D9AA9}">
+<file path=customXml/itemProps5.xml><?xml version="1.0" encoding="utf-8"?>
+<ds:datastoreItem xmlns:ds="http://schemas.openxmlformats.org/officeDocument/2006/customXml" ds:itemID="{0D099B5C-58A2-4E73-85A4-6DBCDA26239C}">
   <ds:schemaRefs>
-    <ds:schemaRef ds:uri="http://schemas.openxmlformats.org/officeDocument/2006/bibliography"/>
-  </ds:schemaRefs>
-</ds:datastoreItem>
-</file>
-
-<file path=customXml/itemProps5.xml><?xml version="1.0" encoding="utf-8"?>
-<ds:datastoreItem xmlns:ds="http://schemas.openxmlformats.org/officeDocument/2006/customXml" ds:itemID="{D42F2657-4ACA-49E5-A6B2-E318DB23F996}">
-  <ds:schemaRefs>
-    <ds:schemaRef ds:uri="http://schemas.microsoft.com/sharepoint/v3/contenttype/forms"/>
+    <ds:schemaRef ds:uri="http://schemas.microsoft.com/office/2006/metadata/properties"/>
+    <ds:schemaRef ds:uri="230e9df3-be65-4c73-a93b-d1236ebd677e"/>
   </ds:schemaRefs>
 </ds:datastoreItem>
 </file>